--- a/Assignment27.1_Session27.docx
+++ b/Assignment27.1_Session27.docx
@@ -1,6 +1,6 @@
 
 <file path=word/document.xml><?xml version="1.0" encoding="utf-8"?>
-<w:document xmlns:wpc="http://schemas.microsoft.com/office/word/2010/wordprocessingCanvas" xmlns:mc="http://schemas.openxmlformats.org/markup-compatibility/2006" xmlns:o="urn:schemas-microsoft-com:office:office" xmlns:r="http://schemas.openxmlformats.org/officeDocument/2006/relationships" xmlns:m="http://schemas.openxmlformats.org/officeDocument/2006/math" xmlns:v="urn:schemas-microsoft-com:vml" xmlns:wp14="http://schemas.microsoft.com/office/word/2010/wordprocessingDrawing" xmlns:wp="http://schemas.openxmlformats.org/drawingml/2006/wordprocessingDrawing" xmlns:w10="urn:schemas-microsoft-com:office:word" xmlns:w="http://schemas.openxmlformats.org/wordprocessingml/2006/main" xmlns:w14="http://schemas.microsoft.com/office/word/2010/wordml" xmlns:w15="http://schemas.microsoft.com/office/word/2012/wordml" xmlns:wpg="http://schemas.microsoft.com/office/word/2010/wordprocessingGroup" xmlns:wpi="http://schemas.microsoft.com/office/word/2010/wordprocessingInk" xmlns:wne="http://schemas.microsoft.com/office/word/2006/wordml" xmlns:wps="http://schemas.microsoft.com/office/word/2010/wordprocessingShape" mc:Ignorable="w14 w15 wp14">
+<w:document xmlns:wpc="http://schemas.microsoft.com/office/word/2010/wordprocessingCanvas" xmlns:cx="http://schemas.microsoft.com/office/drawing/2014/chartex" xmlns:cx1="http://schemas.microsoft.com/office/drawing/2015/9/8/chartex" xmlns:cx2="http://schemas.microsoft.com/office/drawing/2015/10/21/chartex" xmlns:cx3="http://schemas.microsoft.com/office/drawing/2016/5/9/chartex" xmlns:cx4="http://schemas.microsoft.com/office/drawing/2016/5/10/chartex" xmlns:cx5="http://schemas.microsoft.com/office/drawing/2016/5/11/chartex" xmlns:cx6="http://schemas.microsoft.com/office/drawing/2016/5/12/chartex" xmlns:cx7="http://schemas.microsoft.com/office/drawing/2016/5/13/chartex" xmlns:cx8="http://schemas.microsoft.com/office/drawing/2016/5/14/chartex" xmlns:mc="http://schemas.openxmlformats.org/markup-compatibility/2006" xmlns:aink="http://schemas.microsoft.com/office/drawing/2016/ink" xmlns:am3d="http://schemas.microsoft.com/office/drawing/2017/model3d" xmlns:o="urn:schemas-microsoft-com:office:office" xmlns:r="http://schemas.openxmlformats.org/officeDocument/2006/relationships" xmlns:m="http://schemas.openxmlformats.org/officeDocument/2006/math" xmlns:v="urn:schemas-microsoft-com:vml" xmlns:wp14="http://schemas.microsoft.com/office/word/2010/wordprocessingDrawing" xmlns:wp="http://schemas.openxmlformats.org/drawingml/2006/wordprocessingDrawing" xmlns:w10="urn:schemas-microsoft-com:office:word" xmlns:w="http://schemas.openxmlformats.org/wordprocessingml/2006/main" xmlns:w14="http://schemas.microsoft.com/office/word/2010/wordml" xmlns:w15="http://schemas.microsoft.com/office/word/2012/wordml" xmlns:w16cid="http://schemas.microsoft.com/office/word/2016/wordml/cid" xmlns:w16se="http://schemas.microsoft.com/office/word/2015/wordml/symex" xmlns:wpg="http://schemas.microsoft.com/office/word/2010/wordprocessingGroup" xmlns:wpi="http://schemas.microsoft.com/office/word/2010/wordprocessingInk" xmlns:wne="http://schemas.microsoft.com/office/word/2006/wordml" xmlns:wps="http://schemas.microsoft.com/office/word/2010/wordprocessingShape" mc:Ignorable="w14 w15 w16se w16cid wp14">
   <w:body>
     <w:p>
       <w:pPr>
@@ -41,70 +41,4881 @@
     </w:p>
     <w:p>
       <w:r>
-        <w:t>#</w:t>
-      </w:r>
-      <w:r>
-        <w:t>1. Return the categories (names) of the longest film. NOTE that there may be several "longest"</w:t>
-      </w:r>
-    </w:p>
-    <w:p>
-      <w:r>
-        <w:t>#F</w:t>
-      </w:r>
-      <w:r>
-        <w:t>ilms (i.e. with the same length), so you might need to return more than one category. Return</w:t>
-      </w:r>
-    </w:p>
-    <w:p>
-      <w:r>
-        <w:t>#</w:t>
-      </w:r>
-      <w:r>
-        <w:t>the duration as well.</w:t>
-      </w:r>
-    </w:p>
-    <w:p>
-      <w:r>
-        <w:t>#</w:t>
-      </w:r>
-      <w:r>
-        <w:t>2. Find the movies whose total number of actors is above the average. Return the movie names</w:t>
-      </w:r>
-    </w:p>
-    <w:p>
-      <w:r>
-        <w:t>#</w:t>
-      </w:r>
-      <w:r>
-        <w:t>and its number of actors ordered by the title. IMPORTANT NOTE: this query should return many</w:t>
-      </w:r>
-    </w:p>
-    <w:p>
-      <w:r>
-        <w:t>#</w:t>
-      </w:r>
-      <w:r>
-        <w:t>movies. Please write in your submission only the first TOP-10 results.</w:t>
-      </w:r>
-    </w:p>
-    <w:p>
+        <w:t>#1. Return the categories (names) of the longest film. NOTE that there may be several "longest"</w:t>
+      </w:r>
+    </w:p>
+    <w:p>
+      <w:r>
+        <w:t>#Films (i.e. with the same length), so you might need to return more than one category. Return</w:t>
+      </w:r>
+    </w:p>
+    <w:p>
+      <w:r>
+        <w:t>#the duration as well.</w:t>
+      </w:r>
+    </w:p>
+    <w:p>
+      <w:r>
+        <w:t>#2. Find the movies whose total number of actors is above the average. Return the movie names</w:t>
+      </w:r>
+    </w:p>
+    <w:p>
+      <w:r>
+        <w:t>#and its number of actors ordered by the title. IMPORTANT NOTE: this query should return many</w:t>
+      </w:r>
+    </w:p>
+    <w:p>
+      <w:r>
+        <w:t>#movies. Please write in your submission only the first TOP-10 results.</w:t>
+      </w:r>
+    </w:p>
+    <w:p/>
+    <w:p>
+      <w:pPr>
+        <w:rPr>
+          <w:rFonts w:ascii="Times New Roman" w:hAnsi="Times New Roman" w:cs="Times New Roman"/>
+          <w:b/>
+        </w:rPr>
+      </w:pPr>
+      <w:r>
+        <w:rPr>
+          <w:rFonts w:ascii="Times New Roman" w:hAnsi="Times New Roman" w:cs="Times New Roman"/>
+          <w:b/>
+        </w:rPr>
+        <w:t>#Answers</w:t>
+      </w:r>
       <w:bookmarkStart w:id="0" w:name="_GoBack"/>
       <w:bookmarkEnd w:id="0"/>
     </w:p>
     <w:p>
+      <w:proofErr w:type="gramStart"/>
+      <w:r>
+        <w:t>Code :</w:t>
+      </w:r>
+      <w:proofErr w:type="gramEnd"/>
+    </w:p>
+    <w:p>
+      <w:pPr>
+        <w:shd w:val="clear" w:color="auto" w:fill="EFF0F1"/>
+        <w:tabs>
+          <w:tab w:val="left" w:pos="916"/>
+          <w:tab w:val="left" w:pos="1832"/>
+          <w:tab w:val="left" w:pos="2748"/>
+          <w:tab w:val="left" w:pos="3664"/>
+          <w:tab w:val="left" w:pos="4580"/>
+          <w:tab w:val="left" w:pos="5496"/>
+          <w:tab w:val="left" w:pos="6412"/>
+          <w:tab w:val="left" w:pos="7328"/>
+          <w:tab w:val="left" w:pos="8244"/>
+          <w:tab w:val="left" w:pos="9160"/>
+          <w:tab w:val="left" w:pos="10076"/>
+          <w:tab w:val="left" w:pos="10992"/>
+          <w:tab w:val="left" w:pos="11908"/>
+          <w:tab w:val="left" w:pos="12824"/>
+          <w:tab w:val="left" w:pos="13740"/>
+          <w:tab w:val="left" w:pos="14656"/>
+        </w:tabs>
+        <w:spacing w:after="0" w:line="240" w:lineRule="auto"/>
+        <w:textAlignment w:val="baseline"/>
+        <w:rPr>
+          <w:rFonts w:ascii="inherit" w:eastAsia="Times New Roman" w:hAnsi="inherit" w:cs="Courier New"/>
+          <w:color w:val="303336"/>
+          <w:sz w:val="20"/>
+          <w:szCs w:val="20"/>
+          <w:bdr w:val="none" w:sz="0" w:space="0" w:color="auto" w:frame="1"/>
+          <w:shd w:val="clear" w:color="auto" w:fill="EFF0F1"/>
+        </w:rPr>
+      </w:pPr>
+      <w:r>
+        <w:rPr>
+          <w:rFonts w:ascii="inherit" w:eastAsia="Times New Roman" w:hAnsi="inherit" w:cs="Courier New"/>
+          <w:color w:val="101094"/>
+          <w:sz w:val="20"/>
+          <w:szCs w:val="20"/>
+          <w:bdr w:val="none" w:sz="0" w:space="0" w:color="auto" w:frame="1"/>
+          <w:shd w:val="clear" w:color="auto" w:fill="EFF0F1"/>
+        </w:rPr>
+        <w:t>SELECT</w:t>
+      </w:r>
+      <w:r>
+        <w:rPr>
+          <w:rFonts w:ascii="inherit" w:eastAsia="Times New Roman" w:hAnsi="inherit" w:cs="Courier New"/>
+          <w:color w:val="303336"/>
+          <w:sz w:val="20"/>
+          <w:szCs w:val="20"/>
+          <w:bdr w:val="none" w:sz="0" w:space="0" w:color="auto" w:frame="1"/>
+          <w:shd w:val="clear" w:color="auto" w:fill="EFF0F1"/>
+        </w:rPr>
+        <w:t xml:space="preserve"> title,</w:t>
+      </w:r>
+    </w:p>
+    <w:p>
+      <w:pPr>
+        <w:shd w:val="clear" w:color="auto" w:fill="EFF0F1"/>
+        <w:tabs>
+          <w:tab w:val="left" w:pos="916"/>
+          <w:tab w:val="left" w:pos="1832"/>
+          <w:tab w:val="left" w:pos="2748"/>
+          <w:tab w:val="left" w:pos="3664"/>
+          <w:tab w:val="left" w:pos="4580"/>
+          <w:tab w:val="left" w:pos="5496"/>
+          <w:tab w:val="left" w:pos="6412"/>
+          <w:tab w:val="left" w:pos="7328"/>
+          <w:tab w:val="left" w:pos="8244"/>
+          <w:tab w:val="left" w:pos="9160"/>
+          <w:tab w:val="left" w:pos="10076"/>
+          <w:tab w:val="left" w:pos="10992"/>
+          <w:tab w:val="left" w:pos="11908"/>
+          <w:tab w:val="left" w:pos="12824"/>
+          <w:tab w:val="left" w:pos="13740"/>
+          <w:tab w:val="left" w:pos="14656"/>
+        </w:tabs>
+        <w:spacing w:after="0" w:line="240" w:lineRule="auto"/>
+        <w:textAlignment w:val="baseline"/>
+        <w:rPr>
+          <w:rFonts w:ascii="inherit" w:eastAsia="Times New Roman" w:hAnsi="inherit" w:cs="Courier New"/>
+          <w:color w:val="303336"/>
+          <w:sz w:val="20"/>
+          <w:szCs w:val="20"/>
+          <w:bdr w:val="none" w:sz="0" w:space="0" w:color="auto" w:frame="1"/>
+          <w:shd w:val="clear" w:color="auto" w:fill="EFF0F1"/>
+        </w:rPr>
+      </w:pPr>
+      <w:r>
+        <w:rPr>
+          <w:rFonts w:ascii="inherit" w:eastAsia="Times New Roman" w:hAnsi="inherit" w:cs="Courier New"/>
+          <w:color w:val="303336"/>
+          <w:sz w:val="20"/>
+          <w:szCs w:val="20"/>
+          <w:bdr w:val="none" w:sz="0" w:space="0" w:color="auto" w:frame="1"/>
+          <w:shd w:val="clear" w:color="auto" w:fill="EFF0F1"/>
+        </w:rPr>
+        <w:t xml:space="preserve">       length,</w:t>
+      </w:r>
+    </w:p>
+    <w:p>
+      <w:pPr>
+        <w:shd w:val="clear" w:color="auto" w:fill="EFF0F1"/>
+        <w:tabs>
+          <w:tab w:val="left" w:pos="916"/>
+          <w:tab w:val="left" w:pos="1832"/>
+          <w:tab w:val="left" w:pos="2748"/>
+          <w:tab w:val="left" w:pos="3664"/>
+          <w:tab w:val="left" w:pos="4580"/>
+          <w:tab w:val="left" w:pos="5496"/>
+          <w:tab w:val="left" w:pos="6412"/>
+          <w:tab w:val="left" w:pos="7328"/>
+          <w:tab w:val="left" w:pos="8244"/>
+          <w:tab w:val="left" w:pos="9160"/>
+          <w:tab w:val="left" w:pos="10076"/>
+          <w:tab w:val="left" w:pos="10992"/>
+          <w:tab w:val="left" w:pos="11908"/>
+          <w:tab w:val="left" w:pos="12824"/>
+          <w:tab w:val="left" w:pos="13740"/>
+          <w:tab w:val="left" w:pos="14656"/>
+        </w:tabs>
+        <w:spacing w:after="0" w:line="240" w:lineRule="auto"/>
+        <w:textAlignment w:val="baseline"/>
+        <w:rPr>
+          <w:rFonts w:ascii="inherit" w:eastAsia="Times New Roman" w:hAnsi="inherit" w:cs="Courier New"/>
+          <w:color w:val="303336"/>
+          <w:sz w:val="20"/>
+          <w:szCs w:val="20"/>
+          <w:bdr w:val="none" w:sz="0" w:space="0" w:color="auto" w:frame="1"/>
+          <w:shd w:val="clear" w:color="auto" w:fill="EFF0F1"/>
+        </w:rPr>
+      </w:pPr>
+      <w:r>
+        <w:rPr>
+          <w:rFonts w:ascii="inherit" w:eastAsia="Times New Roman" w:hAnsi="inherit" w:cs="Courier New"/>
+          <w:color w:val="303336"/>
+          <w:sz w:val="20"/>
+          <w:szCs w:val="20"/>
+          <w:bdr w:val="none" w:sz="0" w:space="0" w:color="auto" w:frame="1"/>
+          <w:shd w:val="clear" w:color="auto" w:fill="EFF0F1"/>
+        </w:rPr>
+        <w:t xml:space="preserve">       </w:t>
+      </w:r>
+      <w:proofErr w:type="spellStart"/>
+      <w:r>
+        <w:rPr>
+          <w:rFonts w:ascii="inherit" w:eastAsia="Times New Roman" w:hAnsi="inherit" w:cs="Courier New"/>
+          <w:color w:val="303336"/>
+          <w:sz w:val="20"/>
+          <w:szCs w:val="20"/>
+          <w:bdr w:val="none" w:sz="0" w:space="0" w:color="auto" w:frame="1"/>
+          <w:shd w:val="clear" w:color="auto" w:fill="EFF0F1"/>
+        </w:rPr>
+        <w:t>categoryName</w:t>
+      </w:r>
+      <w:proofErr w:type="spellEnd"/>
+    </w:p>
+    <w:p>
+      <w:pPr>
+        <w:shd w:val="clear" w:color="auto" w:fill="EFF0F1"/>
+        <w:tabs>
+          <w:tab w:val="left" w:pos="916"/>
+          <w:tab w:val="left" w:pos="1832"/>
+          <w:tab w:val="left" w:pos="2748"/>
+          <w:tab w:val="left" w:pos="3664"/>
+          <w:tab w:val="left" w:pos="4580"/>
+          <w:tab w:val="left" w:pos="5496"/>
+          <w:tab w:val="left" w:pos="6412"/>
+          <w:tab w:val="left" w:pos="7328"/>
+          <w:tab w:val="left" w:pos="8244"/>
+          <w:tab w:val="left" w:pos="9160"/>
+          <w:tab w:val="left" w:pos="10076"/>
+          <w:tab w:val="left" w:pos="10992"/>
+          <w:tab w:val="left" w:pos="11908"/>
+          <w:tab w:val="left" w:pos="12824"/>
+          <w:tab w:val="left" w:pos="13740"/>
+          <w:tab w:val="left" w:pos="14656"/>
+        </w:tabs>
+        <w:spacing w:after="0" w:line="240" w:lineRule="auto"/>
+        <w:textAlignment w:val="baseline"/>
+        <w:rPr>
+          <w:rFonts w:ascii="inherit" w:eastAsia="Times New Roman" w:hAnsi="inherit" w:cs="Courier New"/>
+          <w:color w:val="303336"/>
+          <w:sz w:val="20"/>
+          <w:szCs w:val="20"/>
+          <w:bdr w:val="none" w:sz="0" w:space="0" w:color="auto" w:frame="1"/>
+          <w:shd w:val="clear" w:color="auto" w:fill="EFF0F1"/>
+        </w:rPr>
+      </w:pPr>
+      <w:r>
+        <w:rPr>
+          <w:rFonts w:ascii="inherit" w:eastAsia="Times New Roman" w:hAnsi="inherit" w:cs="Courier New"/>
+          <w:color w:val="101094"/>
+          <w:sz w:val="20"/>
+          <w:szCs w:val="20"/>
+          <w:bdr w:val="none" w:sz="0" w:space="0" w:color="auto" w:frame="1"/>
+          <w:shd w:val="clear" w:color="auto" w:fill="EFF0F1"/>
+        </w:rPr>
+        <w:t>FROM</w:t>
+      </w:r>
+      <w:r>
+        <w:rPr>
+          <w:rFonts w:ascii="inherit" w:eastAsia="Times New Roman" w:hAnsi="inherit" w:cs="Courier New"/>
+          <w:color w:val="303336"/>
+          <w:sz w:val="20"/>
+          <w:szCs w:val="20"/>
+          <w:bdr w:val="none" w:sz="0" w:space="0" w:color="auto" w:frame="1"/>
+          <w:shd w:val="clear" w:color="auto" w:fill="EFF0F1"/>
+        </w:rPr>
+        <w:t xml:space="preserve"> </w:t>
+      </w:r>
+      <w:proofErr w:type="gramStart"/>
+      <w:r>
+        <w:rPr>
+          <w:rFonts w:ascii="inherit" w:eastAsia="Times New Roman" w:hAnsi="inherit" w:cs="Courier New"/>
+          <w:color w:val="303336"/>
+          <w:sz w:val="20"/>
+          <w:szCs w:val="20"/>
+          <w:bdr w:val="none" w:sz="0" w:space="0" w:color="auto" w:frame="1"/>
+          <w:shd w:val="clear" w:color="auto" w:fill="EFF0F1"/>
+        </w:rPr>
+        <w:t xml:space="preserve">( </w:t>
+      </w:r>
+      <w:r>
+        <w:rPr>
+          <w:rFonts w:ascii="inherit" w:eastAsia="Times New Roman" w:hAnsi="inherit" w:cs="Courier New"/>
+          <w:color w:val="101094"/>
+          <w:sz w:val="20"/>
+          <w:szCs w:val="20"/>
+          <w:bdr w:val="none" w:sz="0" w:space="0" w:color="auto" w:frame="1"/>
+          <w:shd w:val="clear" w:color="auto" w:fill="EFF0F1"/>
+        </w:rPr>
+        <w:t>SELECT</w:t>
+      </w:r>
+      <w:proofErr w:type="gramEnd"/>
+      <w:r>
+        <w:rPr>
+          <w:rFonts w:ascii="inherit" w:eastAsia="Times New Roman" w:hAnsi="inherit" w:cs="Courier New"/>
+          <w:color w:val="303336"/>
+          <w:sz w:val="20"/>
+          <w:szCs w:val="20"/>
+          <w:bdr w:val="none" w:sz="0" w:space="0" w:color="auto" w:frame="1"/>
+          <w:shd w:val="clear" w:color="auto" w:fill="EFF0F1"/>
+        </w:rPr>
+        <w:t xml:space="preserve"> </w:t>
+      </w:r>
+      <w:r>
+        <w:rPr>
+          <w:rFonts w:ascii="inherit" w:eastAsia="Times New Roman" w:hAnsi="inherit" w:cs="Courier New"/>
+          <w:color w:val="101094"/>
+          <w:sz w:val="20"/>
+          <w:szCs w:val="20"/>
+          <w:bdr w:val="none" w:sz="0" w:space="0" w:color="auto" w:frame="1"/>
+          <w:shd w:val="clear" w:color="auto" w:fill="EFF0F1"/>
+        </w:rPr>
+        <w:t>CASE</w:t>
+      </w:r>
+    </w:p>
+    <w:p>
+      <w:pPr>
+        <w:shd w:val="clear" w:color="auto" w:fill="EFF0F1"/>
+        <w:tabs>
+          <w:tab w:val="left" w:pos="916"/>
+          <w:tab w:val="left" w:pos="1832"/>
+          <w:tab w:val="left" w:pos="2748"/>
+          <w:tab w:val="left" w:pos="3664"/>
+          <w:tab w:val="left" w:pos="4580"/>
+          <w:tab w:val="left" w:pos="5496"/>
+          <w:tab w:val="left" w:pos="6412"/>
+          <w:tab w:val="left" w:pos="7328"/>
+          <w:tab w:val="left" w:pos="8244"/>
+          <w:tab w:val="left" w:pos="9160"/>
+          <w:tab w:val="left" w:pos="10076"/>
+          <w:tab w:val="left" w:pos="10992"/>
+          <w:tab w:val="left" w:pos="11908"/>
+          <w:tab w:val="left" w:pos="12824"/>
+          <w:tab w:val="left" w:pos="13740"/>
+          <w:tab w:val="left" w:pos="14656"/>
+        </w:tabs>
+        <w:spacing w:after="0" w:line="240" w:lineRule="auto"/>
+        <w:textAlignment w:val="baseline"/>
+        <w:rPr>
+          <w:rFonts w:ascii="inherit" w:eastAsia="Times New Roman" w:hAnsi="inherit" w:cs="Courier New"/>
+          <w:color w:val="303336"/>
+          <w:sz w:val="20"/>
+          <w:szCs w:val="20"/>
+          <w:bdr w:val="none" w:sz="0" w:space="0" w:color="auto" w:frame="1"/>
+          <w:shd w:val="clear" w:color="auto" w:fill="EFF0F1"/>
+        </w:rPr>
+      </w:pPr>
+      <w:r>
+        <w:rPr>
+          <w:rFonts w:ascii="inherit" w:eastAsia="Times New Roman" w:hAnsi="inherit" w:cs="Courier New"/>
+          <w:color w:val="303336"/>
+          <w:sz w:val="20"/>
+          <w:szCs w:val="20"/>
+          <w:bdr w:val="none" w:sz="0" w:space="0" w:color="auto" w:frame="1"/>
+          <w:shd w:val="clear" w:color="auto" w:fill="EFF0F1"/>
+        </w:rPr>
+        <w:t xml:space="preserve">                  </w:t>
+      </w:r>
+      <w:r>
+        <w:rPr>
+          <w:rFonts w:ascii="inherit" w:eastAsia="Times New Roman" w:hAnsi="inherit" w:cs="Courier New"/>
+          <w:color w:val="101094"/>
+          <w:sz w:val="20"/>
+          <w:szCs w:val="20"/>
+          <w:bdr w:val="none" w:sz="0" w:space="0" w:color="auto" w:frame="1"/>
+          <w:shd w:val="clear" w:color="auto" w:fill="EFF0F1"/>
+        </w:rPr>
+        <w:t>WHEN</w:t>
+      </w:r>
+      <w:r>
+        <w:rPr>
+          <w:rFonts w:ascii="inherit" w:eastAsia="Times New Roman" w:hAnsi="inherit" w:cs="Courier New"/>
+          <w:color w:val="303336"/>
+          <w:sz w:val="20"/>
+          <w:szCs w:val="20"/>
+          <w:bdr w:val="none" w:sz="0" w:space="0" w:color="auto" w:frame="1"/>
+          <w:shd w:val="clear" w:color="auto" w:fill="EFF0F1"/>
+        </w:rPr>
+        <w:t xml:space="preserve"> </w:t>
+      </w:r>
+      <w:proofErr w:type="spellStart"/>
+      <w:r>
+        <w:rPr>
+          <w:rFonts w:ascii="inherit" w:eastAsia="Times New Roman" w:hAnsi="inherit" w:cs="Courier New"/>
+          <w:color w:val="303336"/>
+          <w:sz w:val="20"/>
+          <w:szCs w:val="20"/>
+          <w:bdr w:val="none" w:sz="0" w:space="0" w:color="auto" w:frame="1"/>
+          <w:shd w:val="clear" w:color="auto" w:fill="EFF0F1"/>
+        </w:rPr>
+        <w:t>film_</w:t>
+      </w:r>
+      <w:proofErr w:type="gramStart"/>
+      <w:r>
+        <w:rPr>
+          <w:rFonts w:ascii="inherit" w:eastAsia="Times New Roman" w:hAnsi="inherit" w:cs="Courier New"/>
+          <w:color w:val="303336"/>
+          <w:sz w:val="20"/>
+          <w:szCs w:val="20"/>
+          <w:bdr w:val="none" w:sz="0" w:space="0" w:color="auto" w:frame="1"/>
+          <w:shd w:val="clear" w:color="auto" w:fill="EFF0F1"/>
+        </w:rPr>
+        <w:t>category.category</w:t>
+      </w:r>
+      <w:proofErr w:type="gramEnd"/>
+      <w:r>
+        <w:rPr>
+          <w:rFonts w:ascii="inherit" w:eastAsia="Times New Roman" w:hAnsi="inherit" w:cs="Courier New"/>
+          <w:color w:val="303336"/>
+          <w:sz w:val="20"/>
+          <w:szCs w:val="20"/>
+          <w:bdr w:val="none" w:sz="0" w:space="0" w:color="auto" w:frame="1"/>
+          <w:shd w:val="clear" w:color="auto" w:fill="EFF0F1"/>
+        </w:rPr>
+        <w:t>_id</w:t>
+      </w:r>
+      <w:proofErr w:type="spellEnd"/>
+      <w:r>
+        <w:rPr>
+          <w:rFonts w:ascii="inherit" w:eastAsia="Times New Roman" w:hAnsi="inherit" w:cs="Courier New"/>
+          <w:color w:val="303336"/>
+          <w:sz w:val="20"/>
+          <w:szCs w:val="20"/>
+          <w:bdr w:val="none" w:sz="0" w:space="0" w:color="auto" w:frame="1"/>
+          <w:shd w:val="clear" w:color="auto" w:fill="EFF0F1"/>
+        </w:rPr>
+        <w:t xml:space="preserve"> = @</w:t>
+      </w:r>
+      <w:proofErr w:type="spellStart"/>
+      <w:r>
+        <w:rPr>
+          <w:rFonts w:ascii="inherit" w:eastAsia="Times New Roman" w:hAnsi="inherit" w:cs="Courier New"/>
+          <w:color w:val="303336"/>
+          <w:sz w:val="20"/>
+          <w:szCs w:val="20"/>
+          <w:bdr w:val="none" w:sz="0" w:space="0" w:color="auto" w:frame="1"/>
+          <w:shd w:val="clear" w:color="auto" w:fill="EFF0F1"/>
+        </w:rPr>
+        <w:t>currentCategory</w:t>
+      </w:r>
+      <w:proofErr w:type="spellEnd"/>
+      <w:r>
+        <w:rPr>
+          <w:rFonts w:ascii="inherit" w:eastAsia="Times New Roman" w:hAnsi="inherit" w:cs="Courier New"/>
+          <w:color w:val="303336"/>
+          <w:sz w:val="20"/>
+          <w:szCs w:val="20"/>
+          <w:bdr w:val="none" w:sz="0" w:space="0" w:color="auto" w:frame="1"/>
+          <w:shd w:val="clear" w:color="auto" w:fill="EFF0F1"/>
+        </w:rPr>
+        <w:t xml:space="preserve"> </w:t>
+      </w:r>
+      <w:r>
+        <w:rPr>
+          <w:rFonts w:ascii="inherit" w:eastAsia="Times New Roman" w:hAnsi="inherit" w:cs="Courier New"/>
+          <w:color w:val="101094"/>
+          <w:sz w:val="20"/>
+          <w:szCs w:val="20"/>
+          <w:bdr w:val="none" w:sz="0" w:space="0" w:color="auto" w:frame="1"/>
+          <w:shd w:val="clear" w:color="auto" w:fill="EFF0F1"/>
+        </w:rPr>
+        <w:t>THEN</w:t>
+      </w:r>
+    </w:p>
+    <w:p>
+      <w:pPr>
+        <w:shd w:val="clear" w:color="auto" w:fill="EFF0F1"/>
+        <w:tabs>
+          <w:tab w:val="left" w:pos="916"/>
+          <w:tab w:val="left" w:pos="1832"/>
+          <w:tab w:val="left" w:pos="2748"/>
+          <w:tab w:val="left" w:pos="3664"/>
+          <w:tab w:val="left" w:pos="4580"/>
+          <w:tab w:val="left" w:pos="5496"/>
+          <w:tab w:val="left" w:pos="6412"/>
+          <w:tab w:val="left" w:pos="7328"/>
+          <w:tab w:val="left" w:pos="8244"/>
+          <w:tab w:val="left" w:pos="9160"/>
+          <w:tab w:val="left" w:pos="10076"/>
+          <w:tab w:val="left" w:pos="10992"/>
+          <w:tab w:val="left" w:pos="11908"/>
+          <w:tab w:val="left" w:pos="12824"/>
+          <w:tab w:val="left" w:pos="13740"/>
+          <w:tab w:val="left" w:pos="14656"/>
+        </w:tabs>
+        <w:spacing w:after="0" w:line="240" w:lineRule="auto"/>
+        <w:textAlignment w:val="baseline"/>
+        <w:rPr>
+          <w:rFonts w:ascii="inherit" w:eastAsia="Times New Roman" w:hAnsi="inherit" w:cs="Courier New"/>
+          <w:color w:val="303336"/>
+          <w:sz w:val="20"/>
+          <w:szCs w:val="20"/>
+          <w:bdr w:val="none" w:sz="0" w:space="0" w:color="auto" w:frame="1"/>
+          <w:shd w:val="clear" w:color="auto" w:fill="EFF0F1"/>
+        </w:rPr>
+      </w:pPr>
+      <w:r>
+        <w:rPr>
+          <w:rFonts w:ascii="inherit" w:eastAsia="Times New Roman" w:hAnsi="inherit" w:cs="Courier New"/>
+          <w:color w:val="303336"/>
+          <w:sz w:val="20"/>
+          <w:szCs w:val="20"/>
+          <w:bdr w:val="none" w:sz="0" w:space="0" w:color="auto" w:frame="1"/>
+          <w:shd w:val="clear" w:color="auto" w:fill="EFF0F1"/>
+        </w:rPr>
+        <w:t xml:space="preserve">                      @</w:t>
+      </w:r>
+      <w:proofErr w:type="spellStart"/>
+      <w:proofErr w:type="gramStart"/>
+      <w:r>
+        <w:rPr>
+          <w:rFonts w:ascii="inherit" w:eastAsia="Times New Roman" w:hAnsi="inherit" w:cs="Courier New"/>
+          <w:color w:val="303336"/>
+          <w:sz w:val="20"/>
+          <w:szCs w:val="20"/>
+          <w:bdr w:val="none" w:sz="0" w:space="0" w:color="auto" w:frame="1"/>
+          <w:shd w:val="clear" w:color="auto" w:fill="EFF0F1"/>
+        </w:rPr>
+        <w:t>currentRecord</w:t>
+      </w:r>
+      <w:proofErr w:type="spellEnd"/>
+      <w:r>
+        <w:rPr>
+          <w:rFonts w:ascii="inherit" w:eastAsia="Times New Roman" w:hAnsi="inherit" w:cs="Courier New"/>
+          <w:color w:val="303336"/>
+          <w:sz w:val="20"/>
+          <w:szCs w:val="20"/>
+          <w:bdr w:val="none" w:sz="0" w:space="0" w:color="auto" w:frame="1"/>
+          <w:shd w:val="clear" w:color="auto" w:fill="EFF0F1"/>
+        </w:rPr>
+        <w:t xml:space="preserve"> :</w:t>
+      </w:r>
+      <w:proofErr w:type="gramEnd"/>
+      <w:r>
+        <w:rPr>
+          <w:rFonts w:ascii="inherit" w:eastAsia="Times New Roman" w:hAnsi="inherit" w:cs="Courier New"/>
+          <w:color w:val="303336"/>
+          <w:sz w:val="20"/>
+          <w:szCs w:val="20"/>
+          <w:bdr w:val="none" w:sz="0" w:space="0" w:color="auto" w:frame="1"/>
+          <w:shd w:val="clear" w:color="auto" w:fill="EFF0F1"/>
+        </w:rPr>
+        <w:t>= @</w:t>
+      </w:r>
+      <w:proofErr w:type="spellStart"/>
+      <w:r>
+        <w:rPr>
+          <w:rFonts w:ascii="inherit" w:eastAsia="Times New Roman" w:hAnsi="inherit" w:cs="Courier New"/>
+          <w:color w:val="303336"/>
+          <w:sz w:val="20"/>
+          <w:szCs w:val="20"/>
+          <w:bdr w:val="none" w:sz="0" w:space="0" w:color="auto" w:frame="1"/>
+          <w:shd w:val="clear" w:color="auto" w:fill="EFF0F1"/>
+        </w:rPr>
+        <w:t>currentRecord</w:t>
+      </w:r>
+      <w:proofErr w:type="spellEnd"/>
+      <w:r>
+        <w:rPr>
+          <w:rFonts w:ascii="inherit" w:eastAsia="Times New Roman" w:hAnsi="inherit" w:cs="Courier New"/>
+          <w:color w:val="303336"/>
+          <w:sz w:val="20"/>
+          <w:szCs w:val="20"/>
+          <w:bdr w:val="none" w:sz="0" w:space="0" w:color="auto" w:frame="1"/>
+          <w:shd w:val="clear" w:color="auto" w:fill="EFF0F1"/>
+        </w:rPr>
+        <w:t xml:space="preserve"> + </w:t>
+      </w:r>
+      <w:r>
+        <w:rPr>
+          <w:rFonts w:ascii="inherit" w:eastAsia="Times New Roman" w:hAnsi="inherit" w:cs="Courier New"/>
+          <w:color w:val="7D2727"/>
+          <w:sz w:val="20"/>
+          <w:szCs w:val="20"/>
+          <w:bdr w:val="none" w:sz="0" w:space="0" w:color="auto" w:frame="1"/>
+          <w:shd w:val="clear" w:color="auto" w:fill="EFF0F1"/>
+        </w:rPr>
+        <w:t>1</w:t>
+      </w:r>
+    </w:p>
+    <w:p>
+      <w:pPr>
+        <w:shd w:val="clear" w:color="auto" w:fill="EFF0F1"/>
+        <w:tabs>
+          <w:tab w:val="left" w:pos="916"/>
+          <w:tab w:val="left" w:pos="1832"/>
+          <w:tab w:val="left" w:pos="2748"/>
+          <w:tab w:val="left" w:pos="3664"/>
+          <w:tab w:val="left" w:pos="4580"/>
+          <w:tab w:val="left" w:pos="5496"/>
+          <w:tab w:val="left" w:pos="6412"/>
+          <w:tab w:val="left" w:pos="7328"/>
+          <w:tab w:val="left" w:pos="8244"/>
+          <w:tab w:val="left" w:pos="9160"/>
+          <w:tab w:val="left" w:pos="10076"/>
+          <w:tab w:val="left" w:pos="10992"/>
+          <w:tab w:val="left" w:pos="11908"/>
+          <w:tab w:val="left" w:pos="12824"/>
+          <w:tab w:val="left" w:pos="13740"/>
+          <w:tab w:val="left" w:pos="14656"/>
+        </w:tabs>
+        <w:spacing w:after="0" w:line="240" w:lineRule="auto"/>
+        <w:textAlignment w:val="baseline"/>
+        <w:rPr>
+          <w:rFonts w:ascii="inherit" w:eastAsia="Times New Roman" w:hAnsi="inherit" w:cs="Courier New"/>
+          <w:color w:val="303336"/>
+          <w:sz w:val="20"/>
+          <w:szCs w:val="20"/>
+          <w:bdr w:val="none" w:sz="0" w:space="0" w:color="auto" w:frame="1"/>
+          <w:shd w:val="clear" w:color="auto" w:fill="EFF0F1"/>
+        </w:rPr>
+      </w:pPr>
+      <w:r>
+        <w:rPr>
+          <w:rFonts w:ascii="inherit" w:eastAsia="Times New Roman" w:hAnsi="inherit" w:cs="Courier New"/>
+          <w:color w:val="303336"/>
+          <w:sz w:val="20"/>
+          <w:szCs w:val="20"/>
+          <w:bdr w:val="none" w:sz="0" w:space="0" w:color="auto" w:frame="1"/>
+          <w:shd w:val="clear" w:color="auto" w:fill="EFF0F1"/>
+        </w:rPr>
+        <w:t xml:space="preserve">                  </w:t>
+      </w:r>
+      <w:r>
+        <w:rPr>
+          <w:rFonts w:ascii="inherit" w:eastAsia="Times New Roman" w:hAnsi="inherit" w:cs="Courier New"/>
+          <w:color w:val="101094"/>
+          <w:sz w:val="20"/>
+          <w:szCs w:val="20"/>
+          <w:bdr w:val="none" w:sz="0" w:space="0" w:color="auto" w:frame="1"/>
+          <w:shd w:val="clear" w:color="auto" w:fill="EFF0F1"/>
+        </w:rPr>
+        <w:t>ELSE</w:t>
+      </w:r>
+    </w:p>
+    <w:p>
+      <w:pPr>
+        <w:shd w:val="clear" w:color="auto" w:fill="EFF0F1"/>
+        <w:tabs>
+          <w:tab w:val="left" w:pos="916"/>
+          <w:tab w:val="left" w:pos="1832"/>
+          <w:tab w:val="left" w:pos="2748"/>
+          <w:tab w:val="left" w:pos="3664"/>
+          <w:tab w:val="left" w:pos="4580"/>
+          <w:tab w:val="left" w:pos="5496"/>
+          <w:tab w:val="left" w:pos="6412"/>
+          <w:tab w:val="left" w:pos="7328"/>
+          <w:tab w:val="left" w:pos="8244"/>
+          <w:tab w:val="left" w:pos="9160"/>
+          <w:tab w:val="left" w:pos="10076"/>
+          <w:tab w:val="left" w:pos="10992"/>
+          <w:tab w:val="left" w:pos="11908"/>
+          <w:tab w:val="left" w:pos="12824"/>
+          <w:tab w:val="left" w:pos="13740"/>
+          <w:tab w:val="left" w:pos="14656"/>
+        </w:tabs>
+        <w:spacing w:after="0" w:line="240" w:lineRule="auto"/>
+        <w:textAlignment w:val="baseline"/>
+        <w:rPr>
+          <w:rFonts w:ascii="inherit" w:eastAsia="Times New Roman" w:hAnsi="inherit" w:cs="Courier New"/>
+          <w:color w:val="303336"/>
+          <w:sz w:val="20"/>
+          <w:szCs w:val="20"/>
+          <w:bdr w:val="none" w:sz="0" w:space="0" w:color="auto" w:frame="1"/>
+          <w:shd w:val="clear" w:color="auto" w:fill="EFF0F1"/>
+        </w:rPr>
+      </w:pPr>
+      <w:r>
+        <w:rPr>
+          <w:rFonts w:ascii="inherit" w:eastAsia="Times New Roman" w:hAnsi="inherit" w:cs="Courier New"/>
+          <w:color w:val="303336"/>
+          <w:sz w:val="20"/>
+          <w:szCs w:val="20"/>
+          <w:bdr w:val="none" w:sz="0" w:space="0" w:color="auto" w:frame="1"/>
+          <w:shd w:val="clear" w:color="auto" w:fill="EFF0F1"/>
+        </w:rPr>
+        <w:t xml:space="preserve">                      @</w:t>
+      </w:r>
+      <w:proofErr w:type="spellStart"/>
+      <w:proofErr w:type="gramStart"/>
+      <w:r>
+        <w:rPr>
+          <w:rFonts w:ascii="inherit" w:eastAsia="Times New Roman" w:hAnsi="inherit" w:cs="Courier New"/>
+          <w:color w:val="303336"/>
+          <w:sz w:val="20"/>
+          <w:szCs w:val="20"/>
+          <w:bdr w:val="none" w:sz="0" w:space="0" w:color="auto" w:frame="1"/>
+          <w:shd w:val="clear" w:color="auto" w:fill="EFF0F1"/>
+        </w:rPr>
+        <w:t>currentRecord</w:t>
+      </w:r>
+      <w:proofErr w:type="spellEnd"/>
+      <w:r>
+        <w:rPr>
+          <w:rFonts w:ascii="inherit" w:eastAsia="Times New Roman" w:hAnsi="inherit" w:cs="Courier New"/>
+          <w:color w:val="303336"/>
+          <w:sz w:val="20"/>
+          <w:szCs w:val="20"/>
+          <w:bdr w:val="none" w:sz="0" w:space="0" w:color="auto" w:frame="1"/>
+          <w:shd w:val="clear" w:color="auto" w:fill="EFF0F1"/>
+        </w:rPr>
+        <w:t xml:space="preserve"> :</w:t>
+      </w:r>
+      <w:proofErr w:type="gramEnd"/>
+      <w:r>
+        <w:rPr>
+          <w:rFonts w:ascii="inherit" w:eastAsia="Times New Roman" w:hAnsi="inherit" w:cs="Courier New"/>
+          <w:color w:val="303336"/>
+          <w:sz w:val="20"/>
+          <w:szCs w:val="20"/>
+          <w:bdr w:val="none" w:sz="0" w:space="0" w:color="auto" w:frame="1"/>
+          <w:shd w:val="clear" w:color="auto" w:fill="EFF0F1"/>
+        </w:rPr>
+        <w:t xml:space="preserve">= </w:t>
+      </w:r>
+      <w:r>
+        <w:rPr>
+          <w:rFonts w:ascii="inherit" w:eastAsia="Times New Roman" w:hAnsi="inherit" w:cs="Courier New"/>
+          <w:color w:val="7D2727"/>
+          <w:sz w:val="20"/>
+          <w:szCs w:val="20"/>
+          <w:bdr w:val="none" w:sz="0" w:space="0" w:color="auto" w:frame="1"/>
+          <w:shd w:val="clear" w:color="auto" w:fill="EFF0F1"/>
+        </w:rPr>
+        <w:t>1</w:t>
+      </w:r>
+      <w:r>
+        <w:rPr>
+          <w:rFonts w:ascii="inherit" w:eastAsia="Times New Roman" w:hAnsi="inherit" w:cs="Courier New"/>
+          <w:color w:val="303336"/>
+          <w:sz w:val="20"/>
+          <w:szCs w:val="20"/>
+          <w:bdr w:val="none" w:sz="0" w:space="0" w:color="auto" w:frame="1"/>
+          <w:shd w:val="clear" w:color="auto" w:fill="EFF0F1"/>
+        </w:rPr>
+        <w:t xml:space="preserve"> </w:t>
+      </w:r>
+      <w:r>
+        <w:rPr>
+          <w:rFonts w:ascii="inherit" w:eastAsia="Times New Roman" w:hAnsi="inherit" w:cs="Courier New"/>
+          <w:color w:val="101094"/>
+          <w:sz w:val="20"/>
+          <w:szCs w:val="20"/>
+          <w:bdr w:val="none" w:sz="0" w:space="0" w:color="auto" w:frame="1"/>
+          <w:shd w:val="clear" w:color="auto" w:fill="EFF0F1"/>
+        </w:rPr>
+        <w:t>AND</w:t>
+      </w:r>
+    </w:p>
+    <w:p>
+      <w:pPr>
+        <w:shd w:val="clear" w:color="auto" w:fill="EFF0F1"/>
+        <w:tabs>
+          <w:tab w:val="left" w:pos="916"/>
+          <w:tab w:val="left" w:pos="1832"/>
+          <w:tab w:val="left" w:pos="2748"/>
+          <w:tab w:val="left" w:pos="3664"/>
+          <w:tab w:val="left" w:pos="4580"/>
+          <w:tab w:val="left" w:pos="5496"/>
+          <w:tab w:val="left" w:pos="6412"/>
+          <w:tab w:val="left" w:pos="7328"/>
+          <w:tab w:val="left" w:pos="8244"/>
+          <w:tab w:val="left" w:pos="9160"/>
+          <w:tab w:val="left" w:pos="10076"/>
+          <w:tab w:val="left" w:pos="10992"/>
+          <w:tab w:val="left" w:pos="11908"/>
+          <w:tab w:val="left" w:pos="12824"/>
+          <w:tab w:val="left" w:pos="13740"/>
+          <w:tab w:val="left" w:pos="14656"/>
+        </w:tabs>
+        <w:spacing w:after="0" w:line="240" w:lineRule="auto"/>
+        <w:textAlignment w:val="baseline"/>
+        <w:rPr>
+          <w:rFonts w:ascii="inherit" w:eastAsia="Times New Roman" w:hAnsi="inherit" w:cs="Courier New"/>
+          <w:color w:val="303336"/>
+          <w:sz w:val="20"/>
+          <w:szCs w:val="20"/>
+          <w:bdr w:val="none" w:sz="0" w:space="0" w:color="auto" w:frame="1"/>
+          <w:shd w:val="clear" w:color="auto" w:fill="EFF0F1"/>
+        </w:rPr>
+      </w:pPr>
+      <w:r>
+        <w:rPr>
+          <w:rFonts w:ascii="inherit" w:eastAsia="Times New Roman" w:hAnsi="inherit" w:cs="Courier New"/>
+          <w:color w:val="303336"/>
+          <w:sz w:val="20"/>
+          <w:szCs w:val="20"/>
+          <w:bdr w:val="none" w:sz="0" w:space="0" w:color="auto" w:frame="1"/>
+          <w:shd w:val="clear" w:color="auto" w:fill="EFF0F1"/>
+        </w:rPr>
+        <w:t xml:space="preserve">                      @</w:t>
+      </w:r>
+      <w:proofErr w:type="spellStart"/>
+      <w:proofErr w:type="gramStart"/>
+      <w:r>
+        <w:rPr>
+          <w:rFonts w:ascii="inherit" w:eastAsia="Times New Roman" w:hAnsi="inherit" w:cs="Courier New"/>
+          <w:color w:val="303336"/>
+          <w:sz w:val="20"/>
+          <w:szCs w:val="20"/>
+          <w:bdr w:val="none" w:sz="0" w:space="0" w:color="auto" w:frame="1"/>
+          <w:shd w:val="clear" w:color="auto" w:fill="EFF0F1"/>
+        </w:rPr>
+        <w:t>currentCategory</w:t>
+      </w:r>
+      <w:proofErr w:type="spellEnd"/>
+      <w:r>
+        <w:rPr>
+          <w:rFonts w:ascii="inherit" w:eastAsia="Times New Roman" w:hAnsi="inherit" w:cs="Courier New"/>
+          <w:color w:val="303336"/>
+          <w:sz w:val="20"/>
+          <w:szCs w:val="20"/>
+          <w:bdr w:val="none" w:sz="0" w:space="0" w:color="auto" w:frame="1"/>
+          <w:shd w:val="clear" w:color="auto" w:fill="EFF0F1"/>
+        </w:rPr>
+        <w:t xml:space="preserve"> :</w:t>
+      </w:r>
+      <w:proofErr w:type="gramEnd"/>
+      <w:r>
+        <w:rPr>
+          <w:rFonts w:ascii="inherit" w:eastAsia="Times New Roman" w:hAnsi="inherit" w:cs="Courier New"/>
+          <w:color w:val="303336"/>
+          <w:sz w:val="20"/>
+          <w:szCs w:val="20"/>
+          <w:bdr w:val="none" w:sz="0" w:space="0" w:color="auto" w:frame="1"/>
+          <w:shd w:val="clear" w:color="auto" w:fill="EFF0F1"/>
+        </w:rPr>
+        <w:t xml:space="preserve">= </w:t>
+      </w:r>
+      <w:proofErr w:type="spellStart"/>
+      <w:r>
+        <w:rPr>
+          <w:rFonts w:ascii="inherit" w:eastAsia="Times New Roman" w:hAnsi="inherit" w:cs="Courier New"/>
+          <w:color w:val="303336"/>
+          <w:sz w:val="20"/>
+          <w:szCs w:val="20"/>
+          <w:bdr w:val="none" w:sz="0" w:space="0" w:color="auto" w:frame="1"/>
+          <w:shd w:val="clear" w:color="auto" w:fill="EFF0F1"/>
+        </w:rPr>
+        <w:t>film_category.category_id</w:t>
+      </w:r>
+      <w:proofErr w:type="spellEnd"/>
+    </w:p>
+    <w:p>
+      <w:pPr>
+        <w:shd w:val="clear" w:color="auto" w:fill="EFF0F1"/>
+        <w:tabs>
+          <w:tab w:val="left" w:pos="916"/>
+          <w:tab w:val="left" w:pos="1832"/>
+          <w:tab w:val="left" w:pos="2748"/>
+          <w:tab w:val="left" w:pos="3664"/>
+          <w:tab w:val="left" w:pos="4580"/>
+          <w:tab w:val="left" w:pos="5496"/>
+          <w:tab w:val="left" w:pos="6412"/>
+          <w:tab w:val="left" w:pos="7328"/>
+          <w:tab w:val="left" w:pos="8244"/>
+          <w:tab w:val="left" w:pos="9160"/>
+          <w:tab w:val="left" w:pos="10076"/>
+          <w:tab w:val="left" w:pos="10992"/>
+          <w:tab w:val="left" w:pos="11908"/>
+          <w:tab w:val="left" w:pos="12824"/>
+          <w:tab w:val="left" w:pos="13740"/>
+          <w:tab w:val="left" w:pos="14656"/>
+        </w:tabs>
+        <w:spacing w:after="0" w:line="240" w:lineRule="auto"/>
+        <w:textAlignment w:val="baseline"/>
+        <w:rPr>
+          <w:rFonts w:ascii="inherit" w:eastAsia="Times New Roman" w:hAnsi="inherit" w:cs="Courier New"/>
+          <w:color w:val="303336"/>
+          <w:sz w:val="20"/>
+          <w:szCs w:val="20"/>
+          <w:bdr w:val="none" w:sz="0" w:space="0" w:color="auto" w:frame="1"/>
+          <w:shd w:val="clear" w:color="auto" w:fill="EFF0F1"/>
+        </w:rPr>
+      </w:pPr>
+      <w:r>
+        <w:rPr>
+          <w:rFonts w:ascii="inherit" w:eastAsia="Times New Roman" w:hAnsi="inherit" w:cs="Courier New"/>
+          <w:color w:val="303336"/>
+          <w:sz w:val="20"/>
+          <w:szCs w:val="20"/>
+          <w:bdr w:val="none" w:sz="0" w:space="0" w:color="auto" w:frame="1"/>
+          <w:shd w:val="clear" w:color="auto" w:fill="EFF0F1"/>
+        </w:rPr>
+        <w:t xml:space="preserve">              </w:t>
+      </w:r>
+      <w:r>
+        <w:rPr>
+          <w:rFonts w:ascii="inherit" w:eastAsia="Times New Roman" w:hAnsi="inherit" w:cs="Courier New"/>
+          <w:color w:val="101094"/>
+          <w:sz w:val="20"/>
+          <w:szCs w:val="20"/>
+          <w:bdr w:val="none" w:sz="0" w:space="0" w:color="auto" w:frame="1"/>
+          <w:shd w:val="clear" w:color="auto" w:fill="EFF0F1"/>
+        </w:rPr>
+        <w:t>END</w:t>
+      </w:r>
+      <w:r>
+        <w:rPr>
+          <w:rFonts w:ascii="inherit" w:eastAsia="Times New Roman" w:hAnsi="inherit" w:cs="Courier New"/>
+          <w:color w:val="303336"/>
+          <w:sz w:val="20"/>
+          <w:szCs w:val="20"/>
+          <w:bdr w:val="none" w:sz="0" w:space="0" w:color="auto" w:frame="1"/>
+          <w:shd w:val="clear" w:color="auto" w:fill="EFF0F1"/>
+        </w:rPr>
+        <w:t xml:space="preserve"> </w:t>
+      </w:r>
+      <w:r>
+        <w:rPr>
+          <w:rFonts w:ascii="inherit" w:eastAsia="Times New Roman" w:hAnsi="inherit" w:cs="Courier New"/>
+          <w:color w:val="101094"/>
+          <w:sz w:val="20"/>
+          <w:szCs w:val="20"/>
+          <w:bdr w:val="none" w:sz="0" w:space="0" w:color="auto" w:frame="1"/>
+          <w:shd w:val="clear" w:color="auto" w:fill="EFF0F1"/>
+        </w:rPr>
+        <w:t>AS</w:t>
+      </w:r>
+      <w:r>
+        <w:rPr>
+          <w:rFonts w:ascii="inherit" w:eastAsia="Times New Roman" w:hAnsi="inherit" w:cs="Courier New"/>
+          <w:color w:val="303336"/>
+          <w:sz w:val="20"/>
+          <w:szCs w:val="20"/>
+          <w:bdr w:val="none" w:sz="0" w:space="0" w:color="auto" w:frame="1"/>
+          <w:shd w:val="clear" w:color="auto" w:fill="EFF0F1"/>
+        </w:rPr>
+        <w:t xml:space="preserve"> </w:t>
+      </w:r>
+      <w:proofErr w:type="spellStart"/>
+      <w:r>
+        <w:rPr>
+          <w:rFonts w:ascii="inherit" w:eastAsia="Times New Roman" w:hAnsi="inherit" w:cs="Courier New"/>
+          <w:color w:val="303336"/>
+          <w:sz w:val="20"/>
+          <w:szCs w:val="20"/>
+          <w:bdr w:val="none" w:sz="0" w:space="0" w:color="auto" w:frame="1"/>
+          <w:shd w:val="clear" w:color="auto" w:fill="EFF0F1"/>
+        </w:rPr>
+        <w:t>recordNumber</w:t>
+      </w:r>
+      <w:proofErr w:type="spellEnd"/>
+      <w:r>
+        <w:rPr>
+          <w:rFonts w:ascii="inherit" w:eastAsia="Times New Roman" w:hAnsi="inherit" w:cs="Courier New"/>
+          <w:color w:val="303336"/>
+          <w:sz w:val="20"/>
+          <w:szCs w:val="20"/>
+          <w:bdr w:val="none" w:sz="0" w:space="0" w:color="auto" w:frame="1"/>
+          <w:shd w:val="clear" w:color="auto" w:fill="EFF0F1"/>
+        </w:rPr>
+        <w:t>,</w:t>
+      </w:r>
+    </w:p>
+    <w:p>
+      <w:pPr>
+        <w:shd w:val="clear" w:color="auto" w:fill="EFF0F1"/>
+        <w:tabs>
+          <w:tab w:val="left" w:pos="916"/>
+          <w:tab w:val="left" w:pos="1832"/>
+          <w:tab w:val="left" w:pos="2748"/>
+          <w:tab w:val="left" w:pos="3664"/>
+          <w:tab w:val="left" w:pos="4580"/>
+          <w:tab w:val="left" w:pos="5496"/>
+          <w:tab w:val="left" w:pos="6412"/>
+          <w:tab w:val="left" w:pos="7328"/>
+          <w:tab w:val="left" w:pos="8244"/>
+          <w:tab w:val="left" w:pos="9160"/>
+          <w:tab w:val="left" w:pos="10076"/>
+          <w:tab w:val="left" w:pos="10992"/>
+          <w:tab w:val="left" w:pos="11908"/>
+          <w:tab w:val="left" w:pos="12824"/>
+          <w:tab w:val="left" w:pos="13740"/>
+          <w:tab w:val="left" w:pos="14656"/>
+        </w:tabs>
+        <w:spacing w:after="0" w:line="240" w:lineRule="auto"/>
+        <w:textAlignment w:val="baseline"/>
+        <w:rPr>
+          <w:rFonts w:ascii="inherit" w:eastAsia="Times New Roman" w:hAnsi="inherit" w:cs="Courier New"/>
+          <w:color w:val="303336"/>
+          <w:sz w:val="20"/>
+          <w:szCs w:val="20"/>
+          <w:bdr w:val="none" w:sz="0" w:space="0" w:color="auto" w:frame="1"/>
+          <w:shd w:val="clear" w:color="auto" w:fill="EFF0F1"/>
+        </w:rPr>
+      </w:pPr>
+      <w:r>
+        <w:rPr>
+          <w:rFonts w:ascii="inherit" w:eastAsia="Times New Roman" w:hAnsi="inherit" w:cs="Courier New"/>
+          <w:color w:val="303336"/>
+          <w:sz w:val="20"/>
+          <w:szCs w:val="20"/>
+          <w:bdr w:val="none" w:sz="0" w:space="0" w:color="auto" w:frame="1"/>
+          <w:shd w:val="clear" w:color="auto" w:fill="EFF0F1"/>
+        </w:rPr>
+        <w:t xml:space="preserve">              </w:t>
+      </w:r>
+      <w:proofErr w:type="spellStart"/>
+      <w:proofErr w:type="gramStart"/>
+      <w:r>
+        <w:rPr>
+          <w:rFonts w:ascii="inherit" w:eastAsia="Times New Roman" w:hAnsi="inherit" w:cs="Courier New"/>
+          <w:color w:val="303336"/>
+          <w:sz w:val="20"/>
+          <w:szCs w:val="20"/>
+          <w:bdr w:val="none" w:sz="0" w:space="0" w:color="auto" w:frame="1"/>
+          <w:shd w:val="clear" w:color="auto" w:fill="EFF0F1"/>
+        </w:rPr>
+        <w:t>film.title</w:t>
+      </w:r>
+      <w:proofErr w:type="spellEnd"/>
+      <w:proofErr w:type="gramEnd"/>
+      <w:r>
+        <w:rPr>
+          <w:rFonts w:ascii="inherit" w:eastAsia="Times New Roman" w:hAnsi="inherit" w:cs="Courier New"/>
+          <w:color w:val="303336"/>
+          <w:sz w:val="20"/>
+          <w:szCs w:val="20"/>
+          <w:bdr w:val="none" w:sz="0" w:space="0" w:color="auto" w:frame="1"/>
+          <w:shd w:val="clear" w:color="auto" w:fill="EFF0F1"/>
+        </w:rPr>
+        <w:t xml:space="preserve"> </w:t>
+      </w:r>
+      <w:r>
+        <w:rPr>
+          <w:rFonts w:ascii="inherit" w:eastAsia="Times New Roman" w:hAnsi="inherit" w:cs="Courier New"/>
+          <w:color w:val="101094"/>
+          <w:sz w:val="20"/>
+          <w:szCs w:val="20"/>
+          <w:bdr w:val="none" w:sz="0" w:space="0" w:color="auto" w:frame="1"/>
+          <w:shd w:val="clear" w:color="auto" w:fill="EFF0F1"/>
+        </w:rPr>
+        <w:t>AS</w:t>
+      </w:r>
+      <w:r>
+        <w:rPr>
+          <w:rFonts w:ascii="inherit" w:eastAsia="Times New Roman" w:hAnsi="inherit" w:cs="Courier New"/>
+          <w:color w:val="303336"/>
+          <w:sz w:val="20"/>
+          <w:szCs w:val="20"/>
+          <w:bdr w:val="none" w:sz="0" w:space="0" w:color="auto" w:frame="1"/>
+          <w:shd w:val="clear" w:color="auto" w:fill="EFF0F1"/>
+        </w:rPr>
+        <w:t xml:space="preserve"> title,</w:t>
+      </w:r>
+    </w:p>
+    <w:p>
+      <w:pPr>
+        <w:shd w:val="clear" w:color="auto" w:fill="EFF0F1"/>
+        <w:tabs>
+          <w:tab w:val="left" w:pos="916"/>
+          <w:tab w:val="left" w:pos="1832"/>
+          <w:tab w:val="left" w:pos="2748"/>
+          <w:tab w:val="left" w:pos="3664"/>
+          <w:tab w:val="left" w:pos="4580"/>
+          <w:tab w:val="left" w:pos="5496"/>
+          <w:tab w:val="left" w:pos="6412"/>
+          <w:tab w:val="left" w:pos="7328"/>
+          <w:tab w:val="left" w:pos="8244"/>
+          <w:tab w:val="left" w:pos="9160"/>
+          <w:tab w:val="left" w:pos="10076"/>
+          <w:tab w:val="left" w:pos="10992"/>
+          <w:tab w:val="left" w:pos="11908"/>
+          <w:tab w:val="left" w:pos="12824"/>
+          <w:tab w:val="left" w:pos="13740"/>
+          <w:tab w:val="left" w:pos="14656"/>
+        </w:tabs>
+        <w:spacing w:after="0" w:line="240" w:lineRule="auto"/>
+        <w:textAlignment w:val="baseline"/>
+        <w:rPr>
+          <w:rFonts w:ascii="inherit" w:eastAsia="Times New Roman" w:hAnsi="inherit" w:cs="Courier New"/>
+          <w:color w:val="303336"/>
+          <w:sz w:val="20"/>
+          <w:szCs w:val="20"/>
+          <w:bdr w:val="none" w:sz="0" w:space="0" w:color="auto" w:frame="1"/>
+          <w:shd w:val="clear" w:color="auto" w:fill="EFF0F1"/>
+        </w:rPr>
+      </w:pPr>
+      <w:r>
+        <w:rPr>
+          <w:rFonts w:ascii="inherit" w:eastAsia="Times New Roman" w:hAnsi="inherit" w:cs="Courier New"/>
+          <w:color w:val="303336"/>
+          <w:sz w:val="20"/>
+          <w:szCs w:val="20"/>
+          <w:bdr w:val="none" w:sz="0" w:space="0" w:color="auto" w:frame="1"/>
+          <w:shd w:val="clear" w:color="auto" w:fill="EFF0F1"/>
+        </w:rPr>
+        <w:t xml:space="preserve">              </w:t>
+      </w:r>
+      <w:proofErr w:type="spellStart"/>
+      <w:proofErr w:type="gramStart"/>
+      <w:r>
+        <w:rPr>
+          <w:rFonts w:ascii="inherit" w:eastAsia="Times New Roman" w:hAnsi="inherit" w:cs="Courier New"/>
+          <w:color w:val="303336"/>
+          <w:sz w:val="20"/>
+          <w:szCs w:val="20"/>
+          <w:bdr w:val="none" w:sz="0" w:space="0" w:color="auto" w:frame="1"/>
+          <w:shd w:val="clear" w:color="auto" w:fill="EFF0F1"/>
+        </w:rPr>
+        <w:t>film.length</w:t>
+      </w:r>
+      <w:proofErr w:type="spellEnd"/>
+      <w:proofErr w:type="gramEnd"/>
+      <w:r>
+        <w:rPr>
+          <w:rFonts w:ascii="inherit" w:eastAsia="Times New Roman" w:hAnsi="inherit" w:cs="Courier New"/>
+          <w:color w:val="303336"/>
+          <w:sz w:val="20"/>
+          <w:szCs w:val="20"/>
+          <w:bdr w:val="none" w:sz="0" w:space="0" w:color="auto" w:frame="1"/>
+          <w:shd w:val="clear" w:color="auto" w:fill="EFF0F1"/>
+        </w:rPr>
+        <w:t xml:space="preserve"> </w:t>
+      </w:r>
+      <w:r>
+        <w:rPr>
+          <w:rFonts w:ascii="inherit" w:eastAsia="Times New Roman" w:hAnsi="inherit" w:cs="Courier New"/>
+          <w:color w:val="101094"/>
+          <w:sz w:val="20"/>
+          <w:szCs w:val="20"/>
+          <w:bdr w:val="none" w:sz="0" w:space="0" w:color="auto" w:frame="1"/>
+          <w:shd w:val="clear" w:color="auto" w:fill="EFF0F1"/>
+        </w:rPr>
+        <w:t>AS</w:t>
+      </w:r>
+      <w:r>
+        <w:rPr>
+          <w:rFonts w:ascii="inherit" w:eastAsia="Times New Roman" w:hAnsi="inherit" w:cs="Courier New"/>
+          <w:color w:val="303336"/>
+          <w:sz w:val="20"/>
+          <w:szCs w:val="20"/>
+          <w:bdr w:val="none" w:sz="0" w:space="0" w:color="auto" w:frame="1"/>
+          <w:shd w:val="clear" w:color="auto" w:fill="EFF0F1"/>
+        </w:rPr>
+        <w:t xml:space="preserve"> length,</w:t>
+      </w:r>
+    </w:p>
+    <w:p>
+      <w:pPr>
+        <w:shd w:val="clear" w:color="auto" w:fill="EFF0F1"/>
+        <w:tabs>
+          <w:tab w:val="left" w:pos="916"/>
+          <w:tab w:val="left" w:pos="1832"/>
+          <w:tab w:val="left" w:pos="2748"/>
+          <w:tab w:val="left" w:pos="3664"/>
+          <w:tab w:val="left" w:pos="4580"/>
+          <w:tab w:val="left" w:pos="5496"/>
+          <w:tab w:val="left" w:pos="6412"/>
+          <w:tab w:val="left" w:pos="7328"/>
+          <w:tab w:val="left" w:pos="8244"/>
+          <w:tab w:val="left" w:pos="9160"/>
+          <w:tab w:val="left" w:pos="10076"/>
+          <w:tab w:val="left" w:pos="10992"/>
+          <w:tab w:val="left" w:pos="11908"/>
+          <w:tab w:val="left" w:pos="12824"/>
+          <w:tab w:val="left" w:pos="13740"/>
+          <w:tab w:val="left" w:pos="14656"/>
+        </w:tabs>
+        <w:spacing w:after="0" w:line="240" w:lineRule="auto"/>
+        <w:textAlignment w:val="baseline"/>
+        <w:rPr>
+          <w:rFonts w:ascii="inherit" w:eastAsia="Times New Roman" w:hAnsi="inherit" w:cs="Courier New"/>
+          <w:color w:val="303336"/>
+          <w:sz w:val="20"/>
+          <w:szCs w:val="20"/>
+          <w:bdr w:val="none" w:sz="0" w:space="0" w:color="auto" w:frame="1"/>
+          <w:shd w:val="clear" w:color="auto" w:fill="EFF0F1"/>
+        </w:rPr>
+      </w:pPr>
+      <w:r>
+        <w:rPr>
+          <w:rFonts w:ascii="inherit" w:eastAsia="Times New Roman" w:hAnsi="inherit" w:cs="Courier New"/>
+          <w:color w:val="303336"/>
+          <w:sz w:val="20"/>
+          <w:szCs w:val="20"/>
+          <w:bdr w:val="none" w:sz="0" w:space="0" w:color="auto" w:frame="1"/>
+          <w:shd w:val="clear" w:color="auto" w:fill="EFF0F1"/>
+        </w:rPr>
+        <w:t xml:space="preserve">              </w:t>
+      </w:r>
+      <w:proofErr w:type="spellStart"/>
+      <w:r>
+        <w:rPr>
+          <w:rFonts w:ascii="inherit" w:eastAsia="Times New Roman" w:hAnsi="inherit" w:cs="Courier New"/>
+          <w:color w:val="303336"/>
+          <w:sz w:val="20"/>
+          <w:szCs w:val="20"/>
+          <w:bdr w:val="none" w:sz="0" w:space="0" w:color="auto" w:frame="1"/>
+          <w:shd w:val="clear" w:color="auto" w:fill="EFF0F1"/>
+        </w:rPr>
+        <w:t>categoryName</w:t>
+      </w:r>
+      <w:proofErr w:type="spellEnd"/>
+      <w:r>
+        <w:rPr>
+          <w:rFonts w:ascii="inherit" w:eastAsia="Times New Roman" w:hAnsi="inherit" w:cs="Courier New"/>
+          <w:color w:val="303336"/>
+          <w:sz w:val="20"/>
+          <w:szCs w:val="20"/>
+          <w:bdr w:val="none" w:sz="0" w:space="0" w:color="auto" w:frame="1"/>
+          <w:shd w:val="clear" w:color="auto" w:fill="EFF0F1"/>
+        </w:rPr>
+        <w:t xml:space="preserve"> </w:t>
+      </w:r>
+      <w:r>
+        <w:rPr>
+          <w:rFonts w:ascii="inherit" w:eastAsia="Times New Roman" w:hAnsi="inherit" w:cs="Courier New"/>
+          <w:color w:val="101094"/>
+          <w:sz w:val="20"/>
+          <w:szCs w:val="20"/>
+          <w:bdr w:val="none" w:sz="0" w:space="0" w:color="auto" w:frame="1"/>
+          <w:shd w:val="clear" w:color="auto" w:fill="EFF0F1"/>
+        </w:rPr>
+        <w:t>AS</w:t>
+      </w:r>
+      <w:r>
+        <w:rPr>
+          <w:rFonts w:ascii="inherit" w:eastAsia="Times New Roman" w:hAnsi="inherit" w:cs="Courier New"/>
+          <w:color w:val="303336"/>
+          <w:sz w:val="20"/>
+          <w:szCs w:val="20"/>
+          <w:bdr w:val="none" w:sz="0" w:space="0" w:color="auto" w:frame="1"/>
+          <w:shd w:val="clear" w:color="auto" w:fill="EFF0F1"/>
+        </w:rPr>
+        <w:t xml:space="preserve"> </w:t>
+      </w:r>
+      <w:proofErr w:type="spellStart"/>
+      <w:r>
+        <w:rPr>
+          <w:rFonts w:ascii="inherit" w:eastAsia="Times New Roman" w:hAnsi="inherit" w:cs="Courier New"/>
+          <w:color w:val="303336"/>
+          <w:sz w:val="20"/>
+          <w:szCs w:val="20"/>
+          <w:bdr w:val="none" w:sz="0" w:space="0" w:color="auto" w:frame="1"/>
+          <w:shd w:val="clear" w:color="auto" w:fill="EFF0F1"/>
+        </w:rPr>
+        <w:t>categoryName</w:t>
+      </w:r>
+      <w:proofErr w:type="spellEnd"/>
+    </w:p>
+    <w:p>
+      <w:pPr>
+        <w:shd w:val="clear" w:color="auto" w:fill="EFF0F1"/>
+        <w:tabs>
+          <w:tab w:val="left" w:pos="916"/>
+          <w:tab w:val="left" w:pos="1832"/>
+          <w:tab w:val="left" w:pos="2748"/>
+          <w:tab w:val="left" w:pos="3664"/>
+          <w:tab w:val="left" w:pos="4580"/>
+          <w:tab w:val="left" w:pos="5496"/>
+          <w:tab w:val="left" w:pos="6412"/>
+          <w:tab w:val="left" w:pos="7328"/>
+          <w:tab w:val="left" w:pos="8244"/>
+          <w:tab w:val="left" w:pos="9160"/>
+          <w:tab w:val="left" w:pos="10076"/>
+          <w:tab w:val="left" w:pos="10992"/>
+          <w:tab w:val="left" w:pos="11908"/>
+          <w:tab w:val="left" w:pos="12824"/>
+          <w:tab w:val="left" w:pos="13740"/>
+          <w:tab w:val="left" w:pos="14656"/>
+        </w:tabs>
+        <w:spacing w:after="0" w:line="240" w:lineRule="auto"/>
+        <w:textAlignment w:val="baseline"/>
+        <w:rPr>
+          <w:rFonts w:ascii="inherit" w:eastAsia="Times New Roman" w:hAnsi="inherit" w:cs="Courier New"/>
+          <w:color w:val="303336"/>
+          <w:sz w:val="20"/>
+          <w:szCs w:val="20"/>
+          <w:bdr w:val="none" w:sz="0" w:space="0" w:color="auto" w:frame="1"/>
+          <w:shd w:val="clear" w:color="auto" w:fill="EFF0F1"/>
+        </w:rPr>
+      </w:pPr>
+      <w:r>
+        <w:rPr>
+          <w:rFonts w:ascii="inherit" w:eastAsia="Times New Roman" w:hAnsi="inherit" w:cs="Courier New"/>
+          <w:color w:val="303336"/>
+          <w:sz w:val="20"/>
+          <w:szCs w:val="20"/>
+          <w:bdr w:val="none" w:sz="0" w:space="0" w:color="auto" w:frame="1"/>
+          <w:shd w:val="clear" w:color="auto" w:fill="EFF0F1"/>
+        </w:rPr>
+        <w:t xml:space="preserve">       </w:t>
+      </w:r>
+      <w:r>
+        <w:rPr>
+          <w:rFonts w:ascii="inherit" w:eastAsia="Times New Roman" w:hAnsi="inherit" w:cs="Courier New"/>
+          <w:color w:val="101094"/>
+          <w:sz w:val="20"/>
+          <w:szCs w:val="20"/>
+          <w:bdr w:val="none" w:sz="0" w:space="0" w:color="auto" w:frame="1"/>
+          <w:shd w:val="clear" w:color="auto" w:fill="EFF0F1"/>
+        </w:rPr>
+        <w:t>FROM</w:t>
+      </w:r>
+      <w:r>
+        <w:rPr>
+          <w:rFonts w:ascii="inherit" w:eastAsia="Times New Roman" w:hAnsi="inherit" w:cs="Courier New"/>
+          <w:color w:val="303336"/>
+          <w:sz w:val="20"/>
+          <w:szCs w:val="20"/>
+          <w:bdr w:val="none" w:sz="0" w:space="0" w:color="auto" w:frame="1"/>
+          <w:shd w:val="clear" w:color="auto" w:fill="EFF0F1"/>
+        </w:rPr>
+        <w:t xml:space="preserve"> film</w:t>
+      </w:r>
+    </w:p>
+    <w:p>
+      <w:pPr>
+        <w:shd w:val="clear" w:color="auto" w:fill="EFF0F1"/>
+        <w:tabs>
+          <w:tab w:val="left" w:pos="916"/>
+          <w:tab w:val="left" w:pos="1832"/>
+          <w:tab w:val="left" w:pos="2748"/>
+          <w:tab w:val="left" w:pos="3664"/>
+          <w:tab w:val="left" w:pos="4580"/>
+          <w:tab w:val="left" w:pos="5496"/>
+          <w:tab w:val="left" w:pos="6412"/>
+          <w:tab w:val="left" w:pos="7328"/>
+          <w:tab w:val="left" w:pos="8244"/>
+          <w:tab w:val="left" w:pos="9160"/>
+          <w:tab w:val="left" w:pos="10076"/>
+          <w:tab w:val="left" w:pos="10992"/>
+          <w:tab w:val="left" w:pos="11908"/>
+          <w:tab w:val="left" w:pos="12824"/>
+          <w:tab w:val="left" w:pos="13740"/>
+          <w:tab w:val="left" w:pos="14656"/>
+        </w:tabs>
+        <w:spacing w:after="0" w:line="240" w:lineRule="auto"/>
+        <w:textAlignment w:val="baseline"/>
+        <w:rPr>
+          <w:rFonts w:ascii="inherit" w:eastAsia="Times New Roman" w:hAnsi="inherit" w:cs="Courier New"/>
+          <w:color w:val="303336"/>
+          <w:sz w:val="20"/>
+          <w:szCs w:val="20"/>
+          <w:bdr w:val="none" w:sz="0" w:space="0" w:color="auto" w:frame="1"/>
+          <w:shd w:val="clear" w:color="auto" w:fill="EFF0F1"/>
+        </w:rPr>
+      </w:pPr>
+      <w:r>
+        <w:rPr>
+          <w:rFonts w:ascii="inherit" w:eastAsia="Times New Roman" w:hAnsi="inherit" w:cs="Courier New"/>
+          <w:color w:val="303336"/>
+          <w:sz w:val="20"/>
+          <w:szCs w:val="20"/>
+          <w:bdr w:val="none" w:sz="0" w:space="0" w:color="auto" w:frame="1"/>
+          <w:shd w:val="clear" w:color="auto" w:fill="EFF0F1"/>
+        </w:rPr>
+        <w:t xml:space="preserve">       </w:t>
+      </w:r>
+      <w:r>
+        <w:rPr>
+          <w:rFonts w:ascii="inherit" w:eastAsia="Times New Roman" w:hAnsi="inherit" w:cs="Courier New"/>
+          <w:color w:val="101094"/>
+          <w:sz w:val="20"/>
+          <w:szCs w:val="20"/>
+          <w:bdr w:val="none" w:sz="0" w:space="0" w:color="auto" w:frame="1"/>
+          <w:shd w:val="clear" w:color="auto" w:fill="EFF0F1"/>
+        </w:rPr>
+        <w:t>JOIN</w:t>
+      </w:r>
+      <w:r>
+        <w:rPr>
+          <w:rFonts w:ascii="inherit" w:eastAsia="Times New Roman" w:hAnsi="inherit" w:cs="Courier New"/>
+          <w:color w:val="303336"/>
+          <w:sz w:val="20"/>
+          <w:szCs w:val="20"/>
+          <w:bdr w:val="none" w:sz="0" w:space="0" w:color="auto" w:frame="1"/>
+          <w:shd w:val="clear" w:color="auto" w:fill="EFF0F1"/>
+        </w:rPr>
+        <w:t xml:space="preserve"> </w:t>
+      </w:r>
+      <w:proofErr w:type="spellStart"/>
+      <w:r>
+        <w:rPr>
+          <w:rFonts w:ascii="inherit" w:eastAsia="Times New Roman" w:hAnsi="inherit" w:cs="Courier New"/>
+          <w:color w:val="303336"/>
+          <w:sz w:val="20"/>
+          <w:szCs w:val="20"/>
+          <w:bdr w:val="none" w:sz="0" w:space="0" w:color="auto" w:frame="1"/>
+          <w:shd w:val="clear" w:color="auto" w:fill="EFF0F1"/>
+        </w:rPr>
+        <w:t>film_category</w:t>
+      </w:r>
+      <w:proofErr w:type="spellEnd"/>
+      <w:r>
+        <w:rPr>
+          <w:rFonts w:ascii="inherit" w:eastAsia="Times New Roman" w:hAnsi="inherit" w:cs="Courier New"/>
+          <w:color w:val="303336"/>
+          <w:sz w:val="20"/>
+          <w:szCs w:val="20"/>
+          <w:bdr w:val="none" w:sz="0" w:space="0" w:color="auto" w:frame="1"/>
+          <w:shd w:val="clear" w:color="auto" w:fill="EFF0F1"/>
+        </w:rPr>
+        <w:t xml:space="preserve"> </w:t>
+      </w:r>
+      <w:r>
+        <w:rPr>
+          <w:rFonts w:ascii="inherit" w:eastAsia="Times New Roman" w:hAnsi="inherit" w:cs="Courier New"/>
+          <w:color w:val="101094"/>
+          <w:sz w:val="20"/>
+          <w:szCs w:val="20"/>
+          <w:bdr w:val="none" w:sz="0" w:space="0" w:color="auto" w:frame="1"/>
+          <w:shd w:val="clear" w:color="auto" w:fill="EFF0F1"/>
+        </w:rPr>
+        <w:t>ON</w:t>
+      </w:r>
+      <w:r>
+        <w:rPr>
+          <w:rFonts w:ascii="inherit" w:eastAsia="Times New Roman" w:hAnsi="inherit" w:cs="Courier New"/>
+          <w:color w:val="303336"/>
+          <w:sz w:val="20"/>
+          <w:szCs w:val="20"/>
+          <w:bdr w:val="none" w:sz="0" w:space="0" w:color="auto" w:frame="1"/>
+          <w:shd w:val="clear" w:color="auto" w:fill="EFF0F1"/>
+        </w:rPr>
+        <w:t xml:space="preserve"> </w:t>
+      </w:r>
+      <w:proofErr w:type="spellStart"/>
+      <w:proofErr w:type="gramStart"/>
+      <w:r>
+        <w:rPr>
+          <w:rFonts w:ascii="inherit" w:eastAsia="Times New Roman" w:hAnsi="inherit" w:cs="Courier New"/>
+          <w:color w:val="303336"/>
+          <w:sz w:val="20"/>
+          <w:szCs w:val="20"/>
+          <w:bdr w:val="none" w:sz="0" w:space="0" w:color="auto" w:frame="1"/>
+          <w:shd w:val="clear" w:color="auto" w:fill="EFF0F1"/>
+        </w:rPr>
+        <w:t>film.film</w:t>
+      </w:r>
+      <w:proofErr w:type="gramEnd"/>
+      <w:r>
+        <w:rPr>
+          <w:rFonts w:ascii="inherit" w:eastAsia="Times New Roman" w:hAnsi="inherit" w:cs="Courier New"/>
+          <w:color w:val="303336"/>
+          <w:sz w:val="20"/>
+          <w:szCs w:val="20"/>
+          <w:bdr w:val="none" w:sz="0" w:space="0" w:color="auto" w:frame="1"/>
+          <w:shd w:val="clear" w:color="auto" w:fill="EFF0F1"/>
+        </w:rPr>
+        <w:t>_id</w:t>
+      </w:r>
+      <w:proofErr w:type="spellEnd"/>
+      <w:r>
+        <w:rPr>
+          <w:rFonts w:ascii="inherit" w:eastAsia="Times New Roman" w:hAnsi="inherit" w:cs="Courier New"/>
+          <w:color w:val="303336"/>
+          <w:sz w:val="20"/>
+          <w:szCs w:val="20"/>
+          <w:bdr w:val="none" w:sz="0" w:space="0" w:color="auto" w:frame="1"/>
+          <w:shd w:val="clear" w:color="auto" w:fill="EFF0F1"/>
+        </w:rPr>
+        <w:t xml:space="preserve"> = </w:t>
+      </w:r>
+      <w:proofErr w:type="spellStart"/>
+      <w:r>
+        <w:rPr>
+          <w:rFonts w:ascii="inherit" w:eastAsia="Times New Roman" w:hAnsi="inherit" w:cs="Courier New"/>
+          <w:color w:val="303336"/>
+          <w:sz w:val="20"/>
+          <w:szCs w:val="20"/>
+          <w:bdr w:val="none" w:sz="0" w:space="0" w:color="auto" w:frame="1"/>
+          <w:shd w:val="clear" w:color="auto" w:fill="EFF0F1"/>
+        </w:rPr>
+        <w:t>film_category.film_id</w:t>
+      </w:r>
+      <w:proofErr w:type="spellEnd"/>
+    </w:p>
+    <w:p>
+      <w:pPr>
+        <w:shd w:val="clear" w:color="auto" w:fill="EFF0F1"/>
+        <w:tabs>
+          <w:tab w:val="left" w:pos="916"/>
+          <w:tab w:val="left" w:pos="1832"/>
+          <w:tab w:val="left" w:pos="2748"/>
+          <w:tab w:val="left" w:pos="3664"/>
+          <w:tab w:val="left" w:pos="4580"/>
+          <w:tab w:val="left" w:pos="5496"/>
+          <w:tab w:val="left" w:pos="6412"/>
+          <w:tab w:val="left" w:pos="7328"/>
+          <w:tab w:val="left" w:pos="8244"/>
+          <w:tab w:val="left" w:pos="9160"/>
+          <w:tab w:val="left" w:pos="10076"/>
+          <w:tab w:val="left" w:pos="10992"/>
+          <w:tab w:val="left" w:pos="11908"/>
+          <w:tab w:val="left" w:pos="12824"/>
+          <w:tab w:val="left" w:pos="13740"/>
+          <w:tab w:val="left" w:pos="14656"/>
+        </w:tabs>
+        <w:spacing w:after="0" w:line="240" w:lineRule="auto"/>
+        <w:textAlignment w:val="baseline"/>
+        <w:rPr>
+          <w:rFonts w:ascii="inherit" w:eastAsia="Times New Roman" w:hAnsi="inherit" w:cs="Courier New"/>
+          <w:color w:val="303336"/>
+          <w:sz w:val="20"/>
+          <w:szCs w:val="20"/>
+          <w:bdr w:val="none" w:sz="0" w:space="0" w:color="auto" w:frame="1"/>
+          <w:shd w:val="clear" w:color="auto" w:fill="EFF0F1"/>
+        </w:rPr>
+      </w:pPr>
+      <w:r>
+        <w:rPr>
+          <w:rFonts w:ascii="inherit" w:eastAsia="Times New Roman" w:hAnsi="inherit" w:cs="Courier New"/>
+          <w:color w:val="303336"/>
+          <w:sz w:val="20"/>
+          <w:szCs w:val="20"/>
+          <w:bdr w:val="none" w:sz="0" w:space="0" w:color="auto" w:frame="1"/>
+          <w:shd w:val="clear" w:color="auto" w:fill="EFF0F1"/>
+        </w:rPr>
+        <w:t xml:space="preserve">       </w:t>
+      </w:r>
+      <w:r>
+        <w:rPr>
+          <w:rFonts w:ascii="inherit" w:eastAsia="Times New Roman" w:hAnsi="inherit" w:cs="Courier New"/>
+          <w:color w:val="101094"/>
+          <w:sz w:val="20"/>
+          <w:szCs w:val="20"/>
+          <w:bdr w:val="none" w:sz="0" w:space="0" w:color="auto" w:frame="1"/>
+          <w:shd w:val="clear" w:color="auto" w:fill="EFF0F1"/>
+        </w:rPr>
+        <w:t>JOIN</w:t>
+      </w:r>
+      <w:r>
+        <w:rPr>
+          <w:rFonts w:ascii="inherit" w:eastAsia="Times New Roman" w:hAnsi="inherit" w:cs="Courier New"/>
+          <w:color w:val="303336"/>
+          <w:sz w:val="20"/>
+          <w:szCs w:val="20"/>
+          <w:bdr w:val="none" w:sz="0" w:space="0" w:color="auto" w:frame="1"/>
+          <w:shd w:val="clear" w:color="auto" w:fill="EFF0F1"/>
+        </w:rPr>
+        <w:t xml:space="preserve"> </w:t>
+      </w:r>
+      <w:proofErr w:type="gramStart"/>
+      <w:r>
+        <w:rPr>
+          <w:rFonts w:ascii="inherit" w:eastAsia="Times New Roman" w:hAnsi="inherit" w:cs="Courier New"/>
+          <w:color w:val="303336"/>
+          <w:sz w:val="20"/>
+          <w:szCs w:val="20"/>
+          <w:bdr w:val="none" w:sz="0" w:space="0" w:color="auto" w:frame="1"/>
+          <w:shd w:val="clear" w:color="auto" w:fill="EFF0F1"/>
+        </w:rPr>
+        <w:t xml:space="preserve">( </w:t>
+      </w:r>
+      <w:r>
+        <w:rPr>
+          <w:rFonts w:ascii="inherit" w:eastAsia="Times New Roman" w:hAnsi="inherit" w:cs="Courier New"/>
+          <w:color w:val="101094"/>
+          <w:sz w:val="20"/>
+          <w:szCs w:val="20"/>
+          <w:bdr w:val="none" w:sz="0" w:space="0" w:color="auto" w:frame="1"/>
+          <w:shd w:val="clear" w:color="auto" w:fill="EFF0F1"/>
+        </w:rPr>
+        <w:t>SELECT</w:t>
+      </w:r>
+      <w:proofErr w:type="gramEnd"/>
+      <w:r>
+        <w:rPr>
+          <w:rFonts w:ascii="inherit" w:eastAsia="Times New Roman" w:hAnsi="inherit" w:cs="Courier New"/>
+          <w:color w:val="303336"/>
+          <w:sz w:val="20"/>
+          <w:szCs w:val="20"/>
+          <w:bdr w:val="none" w:sz="0" w:space="0" w:color="auto" w:frame="1"/>
+          <w:shd w:val="clear" w:color="auto" w:fill="EFF0F1"/>
+        </w:rPr>
+        <w:t xml:space="preserve"> </w:t>
+      </w:r>
+      <w:proofErr w:type="spellStart"/>
+      <w:r>
+        <w:rPr>
+          <w:rFonts w:ascii="inherit" w:eastAsia="Times New Roman" w:hAnsi="inherit" w:cs="Courier New"/>
+          <w:color w:val="303336"/>
+          <w:sz w:val="20"/>
+          <w:szCs w:val="20"/>
+          <w:bdr w:val="none" w:sz="0" w:space="0" w:color="auto" w:frame="1"/>
+          <w:shd w:val="clear" w:color="auto" w:fill="EFF0F1"/>
+        </w:rPr>
+        <w:t>film_category.category_id</w:t>
+      </w:r>
+      <w:proofErr w:type="spellEnd"/>
+      <w:r>
+        <w:rPr>
+          <w:rFonts w:ascii="inherit" w:eastAsia="Times New Roman" w:hAnsi="inherit" w:cs="Courier New"/>
+          <w:color w:val="303336"/>
+          <w:sz w:val="20"/>
+          <w:szCs w:val="20"/>
+          <w:bdr w:val="none" w:sz="0" w:space="0" w:color="auto" w:frame="1"/>
+          <w:shd w:val="clear" w:color="auto" w:fill="EFF0F1"/>
+        </w:rPr>
+        <w:t xml:space="preserve"> </w:t>
+      </w:r>
+      <w:r>
+        <w:rPr>
+          <w:rFonts w:ascii="inherit" w:eastAsia="Times New Roman" w:hAnsi="inherit" w:cs="Courier New"/>
+          <w:color w:val="101094"/>
+          <w:sz w:val="20"/>
+          <w:szCs w:val="20"/>
+          <w:bdr w:val="none" w:sz="0" w:space="0" w:color="auto" w:frame="1"/>
+          <w:shd w:val="clear" w:color="auto" w:fill="EFF0F1"/>
+        </w:rPr>
+        <w:t>AS</w:t>
+      </w:r>
+      <w:r>
+        <w:rPr>
+          <w:rFonts w:ascii="inherit" w:eastAsia="Times New Roman" w:hAnsi="inherit" w:cs="Courier New"/>
+          <w:color w:val="303336"/>
+          <w:sz w:val="20"/>
+          <w:szCs w:val="20"/>
+          <w:bdr w:val="none" w:sz="0" w:space="0" w:color="auto" w:frame="1"/>
+          <w:shd w:val="clear" w:color="auto" w:fill="EFF0F1"/>
+        </w:rPr>
+        <w:t xml:space="preserve"> </w:t>
+      </w:r>
+      <w:proofErr w:type="spellStart"/>
+      <w:r>
+        <w:rPr>
+          <w:rFonts w:ascii="inherit" w:eastAsia="Times New Roman" w:hAnsi="inherit" w:cs="Courier New"/>
+          <w:color w:val="303336"/>
+          <w:sz w:val="20"/>
+          <w:szCs w:val="20"/>
+          <w:bdr w:val="none" w:sz="0" w:space="0" w:color="auto" w:frame="1"/>
+          <w:shd w:val="clear" w:color="auto" w:fill="EFF0F1"/>
+        </w:rPr>
+        <w:t>category_id</w:t>
+      </w:r>
+      <w:proofErr w:type="spellEnd"/>
+      <w:r>
+        <w:rPr>
+          <w:rFonts w:ascii="inherit" w:eastAsia="Times New Roman" w:hAnsi="inherit" w:cs="Courier New"/>
+          <w:color w:val="303336"/>
+          <w:sz w:val="20"/>
+          <w:szCs w:val="20"/>
+          <w:bdr w:val="none" w:sz="0" w:space="0" w:color="auto" w:frame="1"/>
+          <w:shd w:val="clear" w:color="auto" w:fill="EFF0F1"/>
+        </w:rPr>
+        <w:t>,</w:t>
+      </w:r>
+    </w:p>
+    <w:p>
+      <w:pPr>
+        <w:shd w:val="clear" w:color="auto" w:fill="EFF0F1"/>
+        <w:tabs>
+          <w:tab w:val="left" w:pos="916"/>
+          <w:tab w:val="left" w:pos="1832"/>
+          <w:tab w:val="left" w:pos="2748"/>
+          <w:tab w:val="left" w:pos="3664"/>
+          <w:tab w:val="left" w:pos="4580"/>
+          <w:tab w:val="left" w:pos="5496"/>
+          <w:tab w:val="left" w:pos="6412"/>
+          <w:tab w:val="left" w:pos="7328"/>
+          <w:tab w:val="left" w:pos="8244"/>
+          <w:tab w:val="left" w:pos="9160"/>
+          <w:tab w:val="left" w:pos="10076"/>
+          <w:tab w:val="left" w:pos="10992"/>
+          <w:tab w:val="left" w:pos="11908"/>
+          <w:tab w:val="left" w:pos="12824"/>
+          <w:tab w:val="left" w:pos="13740"/>
+          <w:tab w:val="left" w:pos="14656"/>
+        </w:tabs>
+        <w:spacing w:after="0" w:line="240" w:lineRule="auto"/>
+        <w:textAlignment w:val="baseline"/>
+        <w:rPr>
+          <w:rFonts w:ascii="inherit" w:eastAsia="Times New Roman" w:hAnsi="inherit" w:cs="Courier New"/>
+          <w:color w:val="303336"/>
+          <w:sz w:val="20"/>
+          <w:szCs w:val="20"/>
+          <w:bdr w:val="none" w:sz="0" w:space="0" w:color="auto" w:frame="1"/>
+          <w:shd w:val="clear" w:color="auto" w:fill="EFF0F1"/>
+        </w:rPr>
+      </w:pPr>
+      <w:r>
+        <w:rPr>
+          <w:rFonts w:ascii="inherit" w:eastAsia="Times New Roman" w:hAnsi="inherit" w:cs="Courier New"/>
+          <w:color w:val="303336"/>
+          <w:sz w:val="20"/>
+          <w:szCs w:val="20"/>
+          <w:bdr w:val="none" w:sz="0" w:space="0" w:color="auto" w:frame="1"/>
+          <w:shd w:val="clear" w:color="auto" w:fill="EFF0F1"/>
+        </w:rPr>
+        <w:t xml:space="preserve">                     category.name </w:t>
+      </w:r>
+      <w:r>
+        <w:rPr>
+          <w:rFonts w:ascii="inherit" w:eastAsia="Times New Roman" w:hAnsi="inherit" w:cs="Courier New"/>
+          <w:color w:val="101094"/>
+          <w:sz w:val="20"/>
+          <w:szCs w:val="20"/>
+          <w:bdr w:val="none" w:sz="0" w:space="0" w:color="auto" w:frame="1"/>
+          <w:shd w:val="clear" w:color="auto" w:fill="EFF0F1"/>
+        </w:rPr>
+        <w:t>AS</w:t>
+      </w:r>
+      <w:r>
+        <w:rPr>
+          <w:rFonts w:ascii="inherit" w:eastAsia="Times New Roman" w:hAnsi="inherit" w:cs="Courier New"/>
+          <w:color w:val="303336"/>
+          <w:sz w:val="20"/>
+          <w:szCs w:val="20"/>
+          <w:bdr w:val="none" w:sz="0" w:space="0" w:color="auto" w:frame="1"/>
+          <w:shd w:val="clear" w:color="auto" w:fill="EFF0F1"/>
+        </w:rPr>
+        <w:t xml:space="preserve"> </w:t>
+      </w:r>
+      <w:proofErr w:type="spellStart"/>
+      <w:r>
+        <w:rPr>
+          <w:rFonts w:ascii="inherit" w:eastAsia="Times New Roman" w:hAnsi="inherit" w:cs="Courier New"/>
+          <w:color w:val="303336"/>
+          <w:sz w:val="20"/>
+          <w:szCs w:val="20"/>
+          <w:bdr w:val="none" w:sz="0" w:space="0" w:color="auto" w:frame="1"/>
+          <w:shd w:val="clear" w:color="auto" w:fill="EFF0F1"/>
+        </w:rPr>
+        <w:t>categoryName</w:t>
+      </w:r>
+      <w:proofErr w:type="spellEnd"/>
+      <w:r>
+        <w:rPr>
+          <w:rFonts w:ascii="inherit" w:eastAsia="Times New Roman" w:hAnsi="inherit" w:cs="Courier New"/>
+          <w:color w:val="303336"/>
+          <w:sz w:val="20"/>
+          <w:szCs w:val="20"/>
+          <w:bdr w:val="none" w:sz="0" w:space="0" w:color="auto" w:frame="1"/>
+          <w:shd w:val="clear" w:color="auto" w:fill="EFF0F1"/>
+        </w:rPr>
+        <w:t>,</w:t>
+      </w:r>
+    </w:p>
+    <w:p>
+      <w:pPr>
+        <w:shd w:val="clear" w:color="auto" w:fill="EFF0F1"/>
+        <w:tabs>
+          <w:tab w:val="left" w:pos="916"/>
+          <w:tab w:val="left" w:pos="1832"/>
+          <w:tab w:val="left" w:pos="2748"/>
+          <w:tab w:val="left" w:pos="3664"/>
+          <w:tab w:val="left" w:pos="4580"/>
+          <w:tab w:val="left" w:pos="5496"/>
+          <w:tab w:val="left" w:pos="6412"/>
+          <w:tab w:val="left" w:pos="7328"/>
+          <w:tab w:val="left" w:pos="8244"/>
+          <w:tab w:val="left" w:pos="9160"/>
+          <w:tab w:val="left" w:pos="10076"/>
+          <w:tab w:val="left" w:pos="10992"/>
+          <w:tab w:val="left" w:pos="11908"/>
+          <w:tab w:val="left" w:pos="12824"/>
+          <w:tab w:val="left" w:pos="13740"/>
+          <w:tab w:val="left" w:pos="14656"/>
+        </w:tabs>
+        <w:spacing w:after="0" w:line="240" w:lineRule="auto"/>
+        <w:textAlignment w:val="baseline"/>
+        <w:rPr>
+          <w:rFonts w:ascii="inherit" w:eastAsia="Times New Roman" w:hAnsi="inherit" w:cs="Courier New"/>
+          <w:color w:val="303336"/>
+          <w:sz w:val="20"/>
+          <w:szCs w:val="20"/>
+          <w:bdr w:val="none" w:sz="0" w:space="0" w:color="auto" w:frame="1"/>
+          <w:shd w:val="clear" w:color="auto" w:fill="EFF0F1"/>
+        </w:rPr>
+      </w:pPr>
+      <w:r>
+        <w:rPr>
+          <w:rFonts w:ascii="inherit" w:eastAsia="Times New Roman" w:hAnsi="inherit" w:cs="Courier New"/>
+          <w:color w:val="303336"/>
+          <w:sz w:val="20"/>
+          <w:szCs w:val="20"/>
+          <w:bdr w:val="none" w:sz="0" w:space="0" w:color="auto" w:frame="1"/>
+          <w:shd w:val="clear" w:color="auto" w:fill="EFF0F1"/>
+        </w:rPr>
+        <w:t xml:space="preserve">                     </w:t>
+      </w:r>
+      <w:proofErr w:type="gramStart"/>
+      <w:r>
+        <w:rPr>
+          <w:rFonts w:ascii="inherit" w:eastAsia="Times New Roman" w:hAnsi="inherit" w:cs="Courier New"/>
+          <w:color w:val="303336"/>
+          <w:sz w:val="20"/>
+          <w:szCs w:val="20"/>
+          <w:bdr w:val="none" w:sz="0" w:space="0" w:color="auto" w:frame="1"/>
+          <w:shd w:val="clear" w:color="auto" w:fill="EFF0F1"/>
+        </w:rPr>
+        <w:t xml:space="preserve">AVG( </w:t>
+      </w:r>
+      <w:proofErr w:type="spellStart"/>
+      <w:r>
+        <w:rPr>
+          <w:rFonts w:ascii="inherit" w:eastAsia="Times New Roman" w:hAnsi="inherit" w:cs="Courier New"/>
+          <w:color w:val="303336"/>
+          <w:sz w:val="20"/>
+          <w:szCs w:val="20"/>
+          <w:bdr w:val="none" w:sz="0" w:space="0" w:color="auto" w:frame="1"/>
+          <w:shd w:val="clear" w:color="auto" w:fill="EFF0F1"/>
+        </w:rPr>
+        <w:t>film</w:t>
+      </w:r>
+      <w:proofErr w:type="gramEnd"/>
+      <w:r>
+        <w:rPr>
+          <w:rFonts w:ascii="inherit" w:eastAsia="Times New Roman" w:hAnsi="inherit" w:cs="Courier New"/>
+          <w:color w:val="303336"/>
+          <w:sz w:val="20"/>
+          <w:szCs w:val="20"/>
+          <w:bdr w:val="none" w:sz="0" w:space="0" w:color="auto" w:frame="1"/>
+          <w:shd w:val="clear" w:color="auto" w:fill="EFF0F1"/>
+        </w:rPr>
+        <w:t>.length</w:t>
+      </w:r>
+      <w:proofErr w:type="spellEnd"/>
+      <w:r>
+        <w:rPr>
+          <w:rFonts w:ascii="inherit" w:eastAsia="Times New Roman" w:hAnsi="inherit" w:cs="Courier New"/>
+          <w:color w:val="303336"/>
+          <w:sz w:val="20"/>
+          <w:szCs w:val="20"/>
+          <w:bdr w:val="none" w:sz="0" w:space="0" w:color="auto" w:frame="1"/>
+          <w:shd w:val="clear" w:color="auto" w:fill="EFF0F1"/>
+        </w:rPr>
+        <w:t xml:space="preserve"> ) </w:t>
+      </w:r>
+      <w:r>
+        <w:rPr>
+          <w:rFonts w:ascii="inherit" w:eastAsia="Times New Roman" w:hAnsi="inherit" w:cs="Courier New"/>
+          <w:color w:val="101094"/>
+          <w:sz w:val="20"/>
+          <w:szCs w:val="20"/>
+          <w:bdr w:val="none" w:sz="0" w:space="0" w:color="auto" w:frame="1"/>
+          <w:shd w:val="clear" w:color="auto" w:fill="EFF0F1"/>
+        </w:rPr>
+        <w:t>AS</w:t>
+      </w:r>
+      <w:r>
+        <w:rPr>
+          <w:rFonts w:ascii="inherit" w:eastAsia="Times New Roman" w:hAnsi="inherit" w:cs="Courier New"/>
+          <w:color w:val="303336"/>
+          <w:sz w:val="20"/>
+          <w:szCs w:val="20"/>
+          <w:bdr w:val="none" w:sz="0" w:space="0" w:color="auto" w:frame="1"/>
+          <w:shd w:val="clear" w:color="auto" w:fill="EFF0F1"/>
+        </w:rPr>
+        <w:t xml:space="preserve"> </w:t>
+      </w:r>
+      <w:proofErr w:type="spellStart"/>
+      <w:r>
+        <w:rPr>
+          <w:rFonts w:ascii="inherit" w:eastAsia="Times New Roman" w:hAnsi="inherit" w:cs="Courier New"/>
+          <w:color w:val="303336"/>
+          <w:sz w:val="20"/>
+          <w:szCs w:val="20"/>
+          <w:bdr w:val="none" w:sz="0" w:space="0" w:color="auto" w:frame="1"/>
+          <w:shd w:val="clear" w:color="auto" w:fill="EFF0F1"/>
+        </w:rPr>
+        <w:t>categoryAvgLength</w:t>
+      </w:r>
+      <w:proofErr w:type="spellEnd"/>
+    </w:p>
+    <w:p>
+      <w:pPr>
+        <w:shd w:val="clear" w:color="auto" w:fill="EFF0F1"/>
+        <w:tabs>
+          <w:tab w:val="left" w:pos="916"/>
+          <w:tab w:val="left" w:pos="1832"/>
+          <w:tab w:val="left" w:pos="2748"/>
+          <w:tab w:val="left" w:pos="3664"/>
+          <w:tab w:val="left" w:pos="4580"/>
+          <w:tab w:val="left" w:pos="5496"/>
+          <w:tab w:val="left" w:pos="6412"/>
+          <w:tab w:val="left" w:pos="7328"/>
+          <w:tab w:val="left" w:pos="8244"/>
+          <w:tab w:val="left" w:pos="9160"/>
+          <w:tab w:val="left" w:pos="10076"/>
+          <w:tab w:val="left" w:pos="10992"/>
+          <w:tab w:val="left" w:pos="11908"/>
+          <w:tab w:val="left" w:pos="12824"/>
+          <w:tab w:val="left" w:pos="13740"/>
+          <w:tab w:val="left" w:pos="14656"/>
+        </w:tabs>
+        <w:spacing w:after="0" w:line="240" w:lineRule="auto"/>
+        <w:textAlignment w:val="baseline"/>
+        <w:rPr>
+          <w:rFonts w:ascii="inherit" w:eastAsia="Times New Roman" w:hAnsi="inherit" w:cs="Courier New"/>
+          <w:color w:val="303336"/>
+          <w:sz w:val="20"/>
+          <w:szCs w:val="20"/>
+          <w:bdr w:val="none" w:sz="0" w:space="0" w:color="auto" w:frame="1"/>
+          <w:shd w:val="clear" w:color="auto" w:fill="EFF0F1"/>
+        </w:rPr>
+      </w:pPr>
+      <w:r>
+        <w:rPr>
+          <w:rFonts w:ascii="inherit" w:eastAsia="Times New Roman" w:hAnsi="inherit" w:cs="Courier New"/>
+          <w:color w:val="303336"/>
+          <w:sz w:val="20"/>
+          <w:szCs w:val="20"/>
+          <w:bdr w:val="none" w:sz="0" w:space="0" w:color="auto" w:frame="1"/>
+          <w:shd w:val="clear" w:color="auto" w:fill="EFF0F1"/>
+        </w:rPr>
+        <w:t xml:space="preserve">              </w:t>
+      </w:r>
+      <w:r>
+        <w:rPr>
+          <w:rFonts w:ascii="inherit" w:eastAsia="Times New Roman" w:hAnsi="inherit" w:cs="Courier New"/>
+          <w:color w:val="101094"/>
+          <w:sz w:val="20"/>
+          <w:szCs w:val="20"/>
+          <w:bdr w:val="none" w:sz="0" w:space="0" w:color="auto" w:frame="1"/>
+          <w:shd w:val="clear" w:color="auto" w:fill="EFF0F1"/>
+        </w:rPr>
+        <w:t>FROM</w:t>
+      </w:r>
+      <w:r>
+        <w:rPr>
+          <w:rFonts w:ascii="inherit" w:eastAsia="Times New Roman" w:hAnsi="inherit" w:cs="Courier New"/>
+          <w:color w:val="303336"/>
+          <w:sz w:val="20"/>
+          <w:szCs w:val="20"/>
+          <w:bdr w:val="none" w:sz="0" w:space="0" w:color="auto" w:frame="1"/>
+          <w:shd w:val="clear" w:color="auto" w:fill="EFF0F1"/>
+        </w:rPr>
+        <w:t xml:space="preserve"> film</w:t>
+      </w:r>
+    </w:p>
+    <w:p>
+      <w:pPr>
+        <w:shd w:val="clear" w:color="auto" w:fill="EFF0F1"/>
+        <w:tabs>
+          <w:tab w:val="left" w:pos="916"/>
+          <w:tab w:val="left" w:pos="1832"/>
+          <w:tab w:val="left" w:pos="2748"/>
+          <w:tab w:val="left" w:pos="3664"/>
+          <w:tab w:val="left" w:pos="4580"/>
+          <w:tab w:val="left" w:pos="5496"/>
+          <w:tab w:val="left" w:pos="6412"/>
+          <w:tab w:val="left" w:pos="7328"/>
+          <w:tab w:val="left" w:pos="8244"/>
+          <w:tab w:val="left" w:pos="9160"/>
+          <w:tab w:val="left" w:pos="10076"/>
+          <w:tab w:val="left" w:pos="10992"/>
+          <w:tab w:val="left" w:pos="11908"/>
+          <w:tab w:val="left" w:pos="12824"/>
+          <w:tab w:val="left" w:pos="13740"/>
+          <w:tab w:val="left" w:pos="14656"/>
+        </w:tabs>
+        <w:spacing w:after="0" w:line="240" w:lineRule="auto"/>
+        <w:textAlignment w:val="baseline"/>
+        <w:rPr>
+          <w:rFonts w:ascii="inherit" w:eastAsia="Times New Roman" w:hAnsi="inherit" w:cs="Courier New"/>
+          <w:color w:val="303336"/>
+          <w:sz w:val="20"/>
+          <w:szCs w:val="20"/>
+          <w:bdr w:val="none" w:sz="0" w:space="0" w:color="auto" w:frame="1"/>
+          <w:shd w:val="clear" w:color="auto" w:fill="EFF0F1"/>
+        </w:rPr>
+      </w:pPr>
+      <w:r>
+        <w:rPr>
+          <w:rFonts w:ascii="inherit" w:eastAsia="Times New Roman" w:hAnsi="inherit" w:cs="Courier New"/>
+          <w:color w:val="303336"/>
+          <w:sz w:val="20"/>
+          <w:szCs w:val="20"/>
+          <w:bdr w:val="none" w:sz="0" w:space="0" w:color="auto" w:frame="1"/>
+          <w:shd w:val="clear" w:color="auto" w:fill="EFF0F1"/>
+        </w:rPr>
+        <w:t xml:space="preserve">              </w:t>
+      </w:r>
+      <w:r>
+        <w:rPr>
+          <w:rFonts w:ascii="inherit" w:eastAsia="Times New Roman" w:hAnsi="inherit" w:cs="Courier New"/>
+          <w:color w:val="101094"/>
+          <w:sz w:val="20"/>
+          <w:szCs w:val="20"/>
+          <w:bdr w:val="none" w:sz="0" w:space="0" w:color="auto" w:frame="1"/>
+          <w:shd w:val="clear" w:color="auto" w:fill="EFF0F1"/>
+        </w:rPr>
+        <w:t>JOIN</w:t>
+      </w:r>
+      <w:r>
+        <w:rPr>
+          <w:rFonts w:ascii="inherit" w:eastAsia="Times New Roman" w:hAnsi="inherit" w:cs="Courier New"/>
+          <w:color w:val="303336"/>
+          <w:sz w:val="20"/>
+          <w:szCs w:val="20"/>
+          <w:bdr w:val="none" w:sz="0" w:space="0" w:color="auto" w:frame="1"/>
+          <w:shd w:val="clear" w:color="auto" w:fill="EFF0F1"/>
+        </w:rPr>
+        <w:t xml:space="preserve"> </w:t>
+      </w:r>
+      <w:proofErr w:type="spellStart"/>
+      <w:r>
+        <w:rPr>
+          <w:rFonts w:ascii="inherit" w:eastAsia="Times New Roman" w:hAnsi="inherit" w:cs="Courier New"/>
+          <w:color w:val="303336"/>
+          <w:sz w:val="20"/>
+          <w:szCs w:val="20"/>
+          <w:bdr w:val="none" w:sz="0" w:space="0" w:color="auto" w:frame="1"/>
+          <w:shd w:val="clear" w:color="auto" w:fill="EFF0F1"/>
+        </w:rPr>
+        <w:t>film_category</w:t>
+      </w:r>
+      <w:proofErr w:type="spellEnd"/>
+      <w:r>
+        <w:rPr>
+          <w:rFonts w:ascii="inherit" w:eastAsia="Times New Roman" w:hAnsi="inherit" w:cs="Courier New"/>
+          <w:color w:val="303336"/>
+          <w:sz w:val="20"/>
+          <w:szCs w:val="20"/>
+          <w:bdr w:val="none" w:sz="0" w:space="0" w:color="auto" w:frame="1"/>
+          <w:shd w:val="clear" w:color="auto" w:fill="EFF0F1"/>
+        </w:rPr>
+        <w:t xml:space="preserve"> </w:t>
+      </w:r>
+      <w:r>
+        <w:rPr>
+          <w:rFonts w:ascii="inherit" w:eastAsia="Times New Roman" w:hAnsi="inherit" w:cs="Courier New"/>
+          <w:color w:val="101094"/>
+          <w:sz w:val="20"/>
+          <w:szCs w:val="20"/>
+          <w:bdr w:val="none" w:sz="0" w:space="0" w:color="auto" w:frame="1"/>
+          <w:shd w:val="clear" w:color="auto" w:fill="EFF0F1"/>
+        </w:rPr>
+        <w:t>ON</w:t>
+      </w:r>
+      <w:r>
+        <w:rPr>
+          <w:rFonts w:ascii="inherit" w:eastAsia="Times New Roman" w:hAnsi="inherit" w:cs="Courier New"/>
+          <w:color w:val="303336"/>
+          <w:sz w:val="20"/>
+          <w:szCs w:val="20"/>
+          <w:bdr w:val="none" w:sz="0" w:space="0" w:color="auto" w:frame="1"/>
+          <w:shd w:val="clear" w:color="auto" w:fill="EFF0F1"/>
+        </w:rPr>
+        <w:t xml:space="preserve"> </w:t>
+      </w:r>
+      <w:proofErr w:type="spellStart"/>
+      <w:proofErr w:type="gramStart"/>
+      <w:r>
+        <w:rPr>
+          <w:rFonts w:ascii="inherit" w:eastAsia="Times New Roman" w:hAnsi="inherit" w:cs="Courier New"/>
+          <w:color w:val="303336"/>
+          <w:sz w:val="20"/>
+          <w:szCs w:val="20"/>
+          <w:bdr w:val="none" w:sz="0" w:space="0" w:color="auto" w:frame="1"/>
+          <w:shd w:val="clear" w:color="auto" w:fill="EFF0F1"/>
+        </w:rPr>
+        <w:t>film.film</w:t>
+      </w:r>
+      <w:proofErr w:type="gramEnd"/>
+      <w:r>
+        <w:rPr>
+          <w:rFonts w:ascii="inherit" w:eastAsia="Times New Roman" w:hAnsi="inherit" w:cs="Courier New"/>
+          <w:color w:val="303336"/>
+          <w:sz w:val="20"/>
+          <w:szCs w:val="20"/>
+          <w:bdr w:val="none" w:sz="0" w:space="0" w:color="auto" w:frame="1"/>
+          <w:shd w:val="clear" w:color="auto" w:fill="EFF0F1"/>
+        </w:rPr>
+        <w:t>_id</w:t>
+      </w:r>
+      <w:proofErr w:type="spellEnd"/>
+      <w:r>
+        <w:rPr>
+          <w:rFonts w:ascii="inherit" w:eastAsia="Times New Roman" w:hAnsi="inherit" w:cs="Courier New"/>
+          <w:color w:val="303336"/>
+          <w:sz w:val="20"/>
+          <w:szCs w:val="20"/>
+          <w:bdr w:val="none" w:sz="0" w:space="0" w:color="auto" w:frame="1"/>
+          <w:shd w:val="clear" w:color="auto" w:fill="EFF0F1"/>
+        </w:rPr>
+        <w:t xml:space="preserve"> = </w:t>
+      </w:r>
+      <w:proofErr w:type="spellStart"/>
+      <w:r>
+        <w:rPr>
+          <w:rFonts w:ascii="inherit" w:eastAsia="Times New Roman" w:hAnsi="inherit" w:cs="Courier New"/>
+          <w:color w:val="303336"/>
+          <w:sz w:val="20"/>
+          <w:szCs w:val="20"/>
+          <w:bdr w:val="none" w:sz="0" w:space="0" w:color="auto" w:frame="1"/>
+          <w:shd w:val="clear" w:color="auto" w:fill="EFF0F1"/>
+        </w:rPr>
+        <w:t>film_category.film_id</w:t>
+      </w:r>
+      <w:proofErr w:type="spellEnd"/>
+    </w:p>
+    <w:p>
+      <w:pPr>
+        <w:shd w:val="clear" w:color="auto" w:fill="EFF0F1"/>
+        <w:tabs>
+          <w:tab w:val="left" w:pos="916"/>
+          <w:tab w:val="left" w:pos="1832"/>
+          <w:tab w:val="left" w:pos="2748"/>
+          <w:tab w:val="left" w:pos="3664"/>
+          <w:tab w:val="left" w:pos="4580"/>
+          <w:tab w:val="left" w:pos="5496"/>
+          <w:tab w:val="left" w:pos="6412"/>
+          <w:tab w:val="left" w:pos="7328"/>
+          <w:tab w:val="left" w:pos="8244"/>
+          <w:tab w:val="left" w:pos="9160"/>
+          <w:tab w:val="left" w:pos="10076"/>
+          <w:tab w:val="left" w:pos="10992"/>
+          <w:tab w:val="left" w:pos="11908"/>
+          <w:tab w:val="left" w:pos="12824"/>
+          <w:tab w:val="left" w:pos="13740"/>
+          <w:tab w:val="left" w:pos="14656"/>
+        </w:tabs>
+        <w:spacing w:after="0" w:line="240" w:lineRule="auto"/>
+        <w:textAlignment w:val="baseline"/>
+        <w:rPr>
+          <w:rFonts w:ascii="inherit" w:eastAsia="Times New Roman" w:hAnsi="inherit" w:cs="Courier New"/>
+          <w:color w:val="303336"/>
+          <w:sz w:val="20"/>
+          <w:szCs w:val="20"/>
+          <w:bdr w:val="none" w:sz="0" w:space="0" w:color="auto" w:frame="1"/>
+          <w:shd w:val="clear" w:color="auto" w:fill="EFF0F1"/>
+        </w:rPr>
+      </w:pPr>
+      <w:r>
+        <w:rPr>
+          <w:rFonts w:ascii="inherit" w:eastAsia="Times New Roman" w:hAnsi="inherit" w:cs="Courier New"/>
+          <w:color w:val="303336"/>
+          <w:sz w:val="20"/>
+          <w:szCs w:val="20"/>
+          <w:bdr w:val="none" w:sz="0" w:space="0" w:color="auto" w:frame="1"/>
+          <w:shd w:val="clear" w:color="auto" w:fill="EFF0F1"/>
+        </w:rPr>
+        <w:t xml:space="preserve">              </w:t>
+      </w:r>
+      <w:r>
+        <w:rPr>
+          <w:rFonts w:ascii="inherit" w:eastAsia="Times New Roman" w:hAnsi="inherit" w:cs="Courier New"/>
+          <w:color w:val="101094"/>
+          <w:sz w:val="20"/>
+          <w:szCs w:val="20"/>
+          <w:bdr w:val="none" w:sz="0" w:space="0" w:color="auto" w:frame="1"/>
+          <w:shd w:val="clear" w:color="auto" w:fill="EFF0F1"/>
+        </w:rPr>
+        <w:t>JOIN</w:t>
+      </w:r>
+      <w:r>
+        <w:rPr>
+          <w:rFonts w:ascii="inherit" w:eastAsia="Times New Roman" w:hAnsi="inherit" w:cs="Courier New"/>
+          <w:color w:val="303336"/>
+          <w:sz w:val="20"/>
+          <w:szCs w:val="20"/>
+          <w:bdr w:val="none" w:sz="0" w:space="0" w:color="auto" w:frame="1"/>
+          <w:shd w:val="clear" w:color="auto" w:fill="EFF0F1"/>
+        </w:rPr>
+        <w:t xml:space="preserve"> category </w:t>
+      </w:r>
+      <w:r>
+        <w:rPr>
+          <w:rFonts w:ascii="inherit" w:eastAsia="Times New Roman" w:hAnsi="inherit" w:cs="Courier New"/>
+          <w:color w:val="101094"/>
+          <w:sz w:val="20"/>
+          <w:szCs w:val="20"/>
+          <w:bdr w:val="none" w:sz="0" w:space="0" w:color="auto" w:frame="1"/>
+          <w:shd w:val="clear" w:color="auto" w:fill="EFF0F1"/>
+        </w:rPr>
+        <w:t>ON</w:t>
+      </w:r>
+      <w:r>
+        <w:rPr>
+          <w:rFonts w:ascii="inherit" w:eastAsia="Times New Roman" w:hAnsi="inherit" w:cs="Courier New"/>
+          <w:color w:val="303336"/>
+          <w:sz w:val="20"/>
+          <w:szCs w:val="20"/>
+          <w:bdr w:val="none" w:sz="0" w:space="0" w:color="auto" w:frame="1"/>
+          <w:shd w:val="clear" w:color="auto" w:fill="EFF0F1"/>
+        </w:rPr>
+        <w:t xml:space="preserve"> </w:t>
+      </w:r>
+      <w:proofErr w:type="spellStart"/>
+      <w:proofErr w:type="gramStart"/>
+      <w:r>
+        <w:rPr>
+          <w:rFonts w:ascii="inherit" w:eastAsia="Times New Roman" w:hAnsi="inherit" w:cs="Courier New"/>
+          <w:color w:val="303336"/>
+          <w:sz w:val="20"/>
+          <w:szCs w:val="20"/>
+          <w:bdr w:val="none" w:sz="0" w:space="0" w:color="auto" w:frame="1"/>
+          <w:shd w:val="clear" w:color="auto" w:fill="EFF0F1"/>
+        </w:rPr>
+        <w:t>category.category</w:t>
+      </w:r>
+      <w:proofErr w:type="gramEnd"/>
+      <w:r>
+        <w:rPr>
+          <w:rFonts w:ascii="inherit" w:eastAsia="Times New Roman" w:hAnsi="inherit" w:cs="Courier New"/>
+          <w:color w:val="303336"/>
+          <w:sz w:val="20"/>
+          <w:szCs w:val="20"/>
+          <w:bdr w:val="none" w:sz="0" w:space="0" w:color="auto" w:frame="1"/>
+          <w:shd w:val="clear" w:color="auto" w:fill="EFF0F1"/>
+        </w:rPr>
+        <w:t>_id</w:t>
+      </w:r>
+      <w:proofErr w:type="spellEnd"/>
+      <w:r>
+        <w:rPr>
+          <w:rFonts w:ascii="inherit" w:eastAsia="Times New Roman" w:hAnsi="inherit" w:cs="Courier New"/>
+          <w:color w:val="303336"/>
+          <w:sz w:val="20"/>
+          <w:szCs w:val="20"/>
+          <w:bdr w:val="none" w:sz="0" w:space="0" w:color="auto" w:frame="1"/>
+          <w:shd w:val="clear" w:color="auto" w:fill="EFF0F1"/>
+        </w:rPr>
+        <w:t xml:space="preserve"> = </w:t>
+      </w:r>
+      <w:proofErr w:type="spellStart"/>
+      <w:r>
+        <w:rPr>
+          <w:rFonts w:ascii="inherit" w:eastAsia="Times New Roman" w:hAnsi="inherit" w:cs="Courier New"/>
+          <w:color w:val="303336"/>
+          <w:sz w:val="20"/>
+          <w:szCs w:val="20"/>
+          <w:bdr w:val="none" w:sz="0" w:space="0" w:color="auto" w:frame="1"/>
+          <w:shd w:val="clear" w:color="auto" w:fill="EFF0F1"/>
+        </w:rPr>
+        <w:t>film_category.category_id</w:t>
+      </w:r>
+      <w:proofErr w:type="spellEnd"/>
+    </w:p>
+    <w:p>
+      <w:pPr>
+        <w:shd w:val="clear" w:color="auto" w:fill="EFF0F1"/>
+        <w:tabs>
+          <w:tab w:val="left" w:pos="916"/>
+          <w:tab w:val="left" w:pos="1832"/>
+          <w:tab w:val="left" w:pos="2748"/>
+          <w:tab w:val="left" w:pos="3664"/>
+          <w:tab w:val="left" w:pos="4580"/>
+          <w:tab w:val="left" w:pos="5496"/>
+          <w:tab w:val="left" w:pos="6412"/>
+          <w:tab w:val="left" w:pos="7328"/>
+          <w:tab w:val="left" w:pos="8244"/>
+          <w:tab w:val="left" w:pos="9160"/>
+          <w:tab w:val="left" w:pos="10076"/>
+          <w:tab w:val="left" w:pos="10992"/>
+          <w:tab w:val="left" w:pos="11908"/>
+          <w:tab w:val="left" w:pos="12824"/>
+          <w:tab w:val="left" w:pos="13740"/>
+          <w:tab w:val="left" w:pos="14656"/>
+        </w:tabs>
+        <w:spacing w:after="0" w:line="240" w:lineRule="auto"/>
+        <w:textAlignment w:val="baseline"/>
+        <w:rPr>
+          <w:rFonts w:ascii="inherit" w:eastAsia="Times New Roman" w:hAnsi="inherit" w:cs="Courier New"/>
+          <w:color w:val="303336"/>
+          <w:sz w:val="20"/>
+          <w:szCs w:val="20"/>
+          <w:bdr w:val="none" w:sz="0" w:space="0" w:color="auto" w:frame="1"/>
+          <w:shd w:val="clear" w:color="auto" w:fill="EFF0F1"/>
+        </w:rPr>
+      </w:pPr>
+      <w:r>
+        <w:rPr>
+          <w:rFonts w:ascii="inherit" w:eastAsia="Times New Roman" w:hAnsi="inherit" w:cs="Courier New"/>
+          <w:color w:val="303336"/>
+          <w:sz w:val="20"/>
+          <w:szCs w:val="20"/>
+          <w:bdr w:val="none" w:sz="0" w:space="0" w:color="auto" w:frame="1"/>
+          <w:shd w:val="clear" w:color="auto" w:fill="EFF0F1"/>
+        </w:rPr>
+        <w:t xml:space="preserve">              </w:t>
+      </w:r>
+      <w:r>
+        <w:rPr>
+          <w:rFonts w:ascii="inherit" w:eastAsia="Times New Roman" w:hAnsi="inherit" w:cs="Courier New"/>
+          <w:color w:val="101094"/>
+          <w:sz w:val="20"/>
+          <w:szCs w:val="20"/>
+          <w:bdr w:val="none" w:sz="0" w:space="0" w:color="auto" w:frame="1"/>
+          <w:shd w:val="clear" w:color="auto" w:fill="EFF0F1"/>
+        </w:rPr>
+        <w:t>GROUP</w:t>
+      </w:r>
+      <w:r>
+        <w:rPr>
+          <w:rFonts w:ascii="inherit" w:eastAsia="Times New Roman" w:hAnsi="inherit" w:cs="Courier New"/>
+          <w:color w:val="303336"/>
+          <w:sz w:val="20"/>
+          <w:szCs w:val="20"/>
+          <w:bdr w:val="none" w:sz="0" w:space="0" w:color="auto" w:frame="1"/>
+          <w:shd w:val="clear" w:color="auto" w:fill="EFF0F1"/>
+        </w:rPr>
+        <w:t xml:space="preserve"> </w:t>
+      </w:r>
+      <w:r>
+        <w:rPr>
+          <w:rFonts w:ascii="inherit" w:eastAsia="Times New Roman" w:hAnsi="inherit" w:cs="Courier New"/>
+          <w:color w:val="101094"/>
+          <w:sz w:val="20"/>
+          <w:szCs w:val="20"/>
+          <w:bdr w:val="none" w:sz="0" w:space="0" w:color="auto" w:frame="1"/>
+          <w:shd w:val="clear" w:color="auto" w:fill="EFF0F1"/>
+        </w:rPr>
+        <w:t>BY</w:t>
+      </w:r>
+      <w:r>
+        <w:rPr>
+          <w:rFonts w:ascii="inherit" w:eastAsia="Times New Roman" w:hAnsi="inherit" w:cs="Courier New"/>
+          <w:color w:val="303336"/>
+          <w:sz w:val="20"/>
+          <w:szCs w:val="20"/>
+          <w:bdr w:val="none" w:sz="0" w:space="0" w:color="auto" w:frame="1"/>
+          <w:shd w:val="clear" w:color="auto" w:fill="EFF0F1"/>
+        </w:rPr>
+        <w:t xml:space="preserve"> </w:t>
+      </w:r>
+      <w:proofErr w:type="spellStart"/>
+      <w:r>
+        <w:rPr>
+          <w:rFonts w:ascii="inherit" w:eastAsia="Times New Roman" w:hAnsi="inherit" w:cs="Courier New"/>
+          <w:color w:val="303336"/>
+          <w:sz w:val="20"/>
+          <w:szCs w:val="20"/>
+          <w:bdr w:val="none" w:sz="0" w:space="0" w:color="auto" w:frame="1"/>
+          <w:shd w:val="clear" w:color="auto" w:fill="EFF0F1"/>
+        </w:rPr>
+        <w:t>film_</w:t>
+      </w:r>
+      <w:proofErr w:type="gramStart"/>
+      <w:r>
+        <w:rPr>
+          <w:rFonts w:ascii="inherit" w:eastAsia="Times New Roman" w:hAnsi="inherit" w:cs="Courier New"/>
+          <w:color w:val="303336"/>
+          <w:sz w:val="20"/>
+          <w:szCs w:val="20"/>
+          <w:bdr w:val="none" w:sz="0" w:space="0" w:color="auto" w:frame="1"/>
+          <w:shd w:val="clear" w:color="auto" w:fill="EFF0F1"/>
+        </w:rPr>
+        <w:t>category.category</w:t>
+      </w:r>
+      <w:proofErr w:type="gramEnd"/>
+      <w:r>
+        <w:rPr>
+          <w:rFonts w:ascii="inherit" w:eastAsia="Times New Roman" w:hAnsi="inherit" w:cs="Courier New"/>
+          <w:color w:val="303336"/>
+          <w:sz w:val="20"/>
+          <w:szCs w:val="20"/>
+          <w:bdr w:val="none" w:sz="0" w:space="0" w:color="auto" w:frame="1"/>
+          <w:shd w:val="clear" w:color="auto" w:fill="EFF0F1"/>
+        </w:rPr>
+        <w:t>_id</w:t>
+      </w:r>
+      <w:proofErr w:type="spellEnd"/>
+      <w:r>
+        <w:rPr>
+          <w:rFonts w:ascii="inherit" w:eastAsia="Times New Roman" w:hAnsi="inherit" w:cs="Courier New"/>
+          <w:color w:val="303336"/>
+          <w:sz w:val="20"/>
+          <w:szCs w:val="20"/>
+          <w:bdr w:val="none" w:sz="0" w:space="0" w:color="auto" w:frame="1"/>
+          <w:shd w:val="clear" w:color="auto" w:fill="EFF0F1"/>
+        </w:rPr>
+        <w:t>,</w:t>
+      </w:r>
+    </w:p>
+    <w:p>
+      <w:pPr>
+        <w:shd w:val="clear" w:color="auto" w:fill="EFF0F1"/>
+        <w:tabs>
+          <w:tab w:val="left" w:pos="916"/>
+          <w:tab w:val="left" w:pos="1832"/>
+          <w:tab w:val="left" w:pos="2748"/>
+          <w:tab w:val="left" w:pos="3664"/>
+          <w:tab w:val="left" w:pos="4580"/>
+          <w:tab w:val="left" w:pos="5496"/>
+          <w:tab w:val="left" w:pos="6412"/>
+          <w:tab w:val="left" w:pos="7328"/>
+          <w:tab w:val="left" w:pos="8244"/>
+          <w:tab w:val="left" w:pos="9160"/>
+          <w:tab w:val="left" w:pos="10076"/>
+          <w:tab w:val="left" w:pos="10992"/>
+          <w:tab w:val="left" w:pos="11908"/>
+          <w:tab w:val="left" w:pos="12824"/>
+          <w:tab w:val="left" w:pos="13740"/>
+          <w:tab w:val="left" w:pos="14656"/>
+        </w:tabs>
+        <w:spacing w:after="0" w:line="240" w:lineRule="auto"/>
+        <w:textAlignment w:val="baseline"/>
+        <w:rPr>
+          <w:rFonts w:ascii="inherit" w:eastAsia="Times New Roman" w:hAnsi="inherit" w:cs="Courier New"/>
+          <w:color w:val="303336"/>
+          <w:sz w:val="20"/>
+          <w:szCs w:val="20"/>
+          <w:bdr w:val="none" w:sz="0" w:space="0" w:color="auto" w:frame="1"/>
+          <w:shd w:val="clear" w:color="auto" w:fill="EFF0F1"/>
+        </w:rPr>
+      </w:pPr>
+      <w:r>
+        <w:rPr>
+          <w:rFonts w:ascii="inherit" w:eastAsia="Times New Roman" w:hAnsi="inherit" w:cs="Courier New"/>
+          <w:color w:val="303336"/>
+          <w:sz w:val="20"/>
+          <w:szCs w:val="20"/>
+          <w:bdr w:val="none" w:sz="0" w:space="0" w:color="auto" w:frame="1"/>
+          <w:shd w:val="clear" w:color="auto" w:fill="EFF0F1"/>
+        </w:rPr>
+        <w:t xml:space="preserve">                       category.name</w:t>
+      </w:r>
+    </w:p>
+    <w:p>
+      <w:pPr>
+        <w:shd w:val="clear" w:color="auto" w:fill="EFF0F1"/>
+        <w:tabs>
+          <w:tab w:val="left" w:pos="916"/>
+          <w:tab w:val="left" w:pos="1832"/>
+          <w:tab w:val="left" w:pos="2748"/>
+          <w:tab w:val="left" w:pos="3664"/>
+          <w:tab w:val="left" w:pos="4580"/>
+          <w:tab w:val="left" w:pos="5496"/>
+          <w:tab w:val="left" w:pos="6412"/>
+          <w:tab w:val="left" w:pos="7328"/>
+          <w:tab w:val="left" w:pos="8244"/>
+          <w:tab w:val="left" w:pos="9160"/>
+          <w:tab w:val="left" w:pos="10076"/>
+          <w:tab w:val="left" w:pos="10992"/>
+          <w:tab w:val="left" w:pos="11908"/>
+          <w:tab w:val="left" w:pos="12824"/>
+          <w:tab w:val="left" w:pos="13740"/>
+          <w:tab w:val="left" w:pos="14656"/>
+        </w:tabs>
+        <w:spacing w:after="0" w:line="240" w:lineRule="auto"/>
+        <w:textAlignment w:val="baseline"/>
+        <w:rPr>
+          <w:rFonts w:ascii="inherit" w:eastAsia="Times New Roman" w:hAnsi="inherit" w:cs="Courier New"/>
+          <w:color w:val="303336"/>
+          <w:sz w:val="20"/>
+          <w:szCs w:val="20"/>
+          <w:bdr w:val="none" w:sz="0" w:space="0" w:color="auto" w:frame="1"/>
+          <w:shd w:val="clear" w:color="auto" w:fill="EFF0F1"/>
+        </w:rPr>
+      </w:pPr>
+      <w:r>
+        <w:rPr>
+          <w:rFonts w:ascii="inherit" w:eastAsia="Times New Roman" w:hAnsi="inherit" w:cs="Courier New"/>
+          <w:color w:val="303336"/>
+          <w:sz w:val="20"/>
+          <w:szCs w:val="20"/>
+          <w:bdr w:val="none" w:sz="0" w:space="0" w:color="auto" w:frame="1"/>
+          <w:shd w:val="clear" w:color="auto" w:fill="EFF0F1"/>
+        </w:rPr>
+        <w:t xml:space="preserve">            ) </w:t>
+      </w:r>
+      <w:r>
+        <w:rPr>
+          <w:rFonts w:ascii="inherit" w:eastAsia="Times New Roman" w:hAnsi="inherit" w:cs="Courier New"/>
+          <w:color w:val="101094"/>
+          <w:sz w:val="20"/>
+          <w:szCs w:val="20"/>
+          <w:bdr w:val="none" w:sz="0" w:space="0" w:color="auto" w:frame="1"/>
+          <w:shd w:val="clear" w:color="auto" w:fill="EFF0F1"/>
+        </w:rPr>
+        <w:t>AS</w:t>
+      </w:r>
+      <w:r>
+        <w:rPr>
+          <w:rFonts w:ascii="inherit" w:eastAsia="Times New Roman" w:hAnsi="inherit" w:cs="Courier New"/>
+          <w:color w:val="303336"/>
+          <w:sz w:val="20"/>
+          <w:szCs w:val="20"/>
+          <w:bdr w:val="none" w:sz="0" w:space="0" w:color="auto" w:frame="1"/>
+          <w:shd w:val="clear" w:color="auto" w:fill="EFF0F1"/>
+        </w:rPr>
+        <w:t xml:space="preserve"> </w:t>
+      </w:r>
+      <w:proofErr w:type="spellStart"/>
+      <w:r>
+        <w:rPr>
+          <w:rFonts w:ascii="inherit" w:eastAsia="Times New Roman" w:hAnsi="inherit" w:cs="Courier New"/>
+          <w:color w:val="303336"/>
+          <w:sz w:val="20"/>
+          <w:szCs w:val="20"/>
+          <w:bdr w:val="none" w:sz="0" w:space="0" w:color="auto" w:frame="1"/>
+          <w:shd w:val="clear" w:color="auto" w:fill="EFF0F1"/>
+        </w:rPr>
+        <w:t>categoryAvgLengthFinder</w:t>
+      </w:r>
+      <w:proofErr w:type="spellEnd"/>
+      <w:r>
+        <w:rPr>
+          <w:rFonts w:ascii="inherit" w:eastAsia="Times New Roman" w:hAnsi="inherit" w:cs="Courier New"/>
+          <w:color w:val="303336"/>
+          <w:sz w:val="20"/>
+          <w:szCs w:val="20"/>
+          <w:bdr w:val="none" w:sz="0" w:space="0" w:color="auto" w:frame="1"/>
+          <w:shd w:val="clear" w:color="auto" w:fill="EFF0F1"/>
+        </w:rPr>
+        <w:t xml:space="preserve"> </w:t>
+      </w:r>
+      <w:r>
+        <w:rPr>
+          <w:rFonts w:ascii="inherit" w:eastAsia="Times New Roman" w:hAnsi="inherit" w:cs="Courier New"/>
+          <w:color w:val="101094"/>
+          <w:sz w:val="20"/>
+          <w:szCs w:val="20"/>
+          <w:bdr w:val="none" w:sz="0" w:space="0" w:color="auto" w:frame="1"/>
+          <w:shd w:val="clear" w:color="auto" w:fill="EFF0F1"/>
+        </w:rPr>
+        <w:t>ON</w:t>
+      </w:r>
+      <w:r>
+        <w:rPr>
+          <w:rFonts w:ascii="inherit" w:eastAsia="Times New Roman" w:hAnsi="inherit" w:cs="Courier New"/>
+          <w:color w:val="303336"/>
+          <w:sz w:val="20"/>
+          <w:szCs w:val="20"/>
+          <w:bdr w:val="none" w:sz="0" w:space="0" w:color="auto" w:frame="1"/>
+          <w:shd w:val="clear" w:color="auto" w:fill="EFF0F1"/>
+        </w:rPr>
+        <w:t xml:space="preserve"> </w:t>
+      </w:r>
+      <w:proofErr w:type="spellStart"/>
+      <w:r>
+        <w:rPr>
+          <w:rFonts w:ascii="inherit" w:eastAsia="Times New Roman" w:hAnsi="inherit" w:cs="Courier New"/>
+          <w:color w:val="303336"/>
+          <w:sz w:val="20"/>
+          <w:szCs w:val="20"/>
+          <w:bdr w:val="none" w:sz="0" w:space="0" w:color="auto" w:frame="1"/>
+          <w:shd w:val="clear" w:color="auto" w:fill="EFF0F1"/>
+        </w:rPr>
+        <w:t>film_</w:t>
+      </w:r>
+      <w:proofErr w:type="gramStart"/>
+      <w:r>
+        <w:rPr>
+          <w:rFonts w:ascii="inherit" w:eastAsia="Times New Roman" w:hAnsi="inherit" w:cs="Courier New"/>
+          <w:color w:val="303336"/>
+          <w:sz w:val="20"/>
+          <w:szCs w:val="20"/>
+          <w:bdr w:val="none" w:sz="0" w:space="0" w:color="auto" w:frame="1"/>
+          <w:shd w:val="clear" w:color="auto" w:fill="EFF0F1"/>
+        </w:rPr>
+        <w:t>category.category</w:t>
+      </w:r>
+      <w:proofErr w:type="gramEnd"/>
+      <w:r>
+        <w:rPr>
+          <w:rFonts w:ascii="inherit" w:eastAsia="Times New Roman" w:hAnsi="inherit" w:cs="Courier New"/>
+          <w:color w:val="303336"/>
+          <w:sz w:val="20"/>
+          <w:szCs w:val="20"/>
+          <w:bdr w:val="none" w:sz="0" w:space="0" w:color="auto" w:frame="1"/>
+          <w:shd w:val="clear" w:color="auto" w:fill="EFF0F1"/>
+        </w:rPr>
+        <w:t>_id</w:t>
+      </w:r>
+      <w:proofErr w:type="spellEnd"/>
+      <w:r>
+        <w:rPr>
+          <w:rFonts w:ascii="inherit" w:eastAsia="Times New Roman" w:hAnsi="inherit" w:cs="Courier New"/>
+          <w:color w:val="303336"/>
+          <w:sz w:val="20"/>
+          <w:szCs w:val="20"/>
+          <w:bdr w:val="none" w:sz="0" w:space="0" w:color="auto" w:frame="1"/>
+          <w:shd w:val="clear" w:color="auto" w:fill="EFF0F1"/>
+        </w:rPr>
+        <w:t xml:space="preserve"> = </w:t>
+      </w:r>
+      <w:proofErr w:type="spellStart"/>
+      <w:r>
+        <w:rPr>
+          <w:rFonts w:ascii="inherit" w:eastAsia="Times New Roman" w:hAnsi="inherit" w:cs="Courier New"/>
+          <w:color w:val="303336"/>
+          <w:sz w:val="20"/>
+          <w:szCs w:val="20"/>
+          <w:bdr w:val="none" w:sz="0" w:space="0" w:color="auto" w:frame="1"/>
+          <w:shd w:val="clear" w:color="auto" w:fill="EFF0F1"/>
+        </w:rPr>
+        <w:t>categoryAvgLengthFinder.category_id</w:t>
+      </w:r>
+      <w:proofErr w:type="spellEnd"/>
+      <w:r>
+        <w:rPr>
+          <w:rFonts w:ascii="inherit" w:eastAsia="Times New Roman" w:hAnsi="inherit" w:cs="Courier New"/>
+          <w:color w:val="303336"/>
+          <w:sz w:val="20"/>
+          <w:szCs w:val="20"/>
+          <w:bdr w:val="none" w:sz="0" w:space="0" w:color="auto" w:frame="1"/>
+          <w:shd w:val="clear" w:color="auto" w:fill="EFF0F1"/>
+        </w:rPr>
+        <w:t>,</w:t>
+      </w:r>
+    </w:p>
+    <w:p>
+      <w:pPr>
+        <w:shd w:val="clear" w:color="auto" w:fill="EFF0F1"/>
+        <w:tabs>
+          <w:tab w:val="left" w:pos="916"/>
+          <w:tab w:val="left" w:pos="1832"/>
+          <w:tab w:val="left" w:pos="2748"/>
+          <w:tab w:val="left" w:pos="3664"/>
+          <w:tab w:val="left" w:pos="4580"/>
+          <w:tab w:val="left" w:pos="5496"/>
+          <w:tab w:val="left" w:pos="6412"/>
+          <w:tab w:val="left" w:pos="7328"/>
+          <w:tab w:val="left" w:pos="8244"/>
+          <w:tab w:val="left" w:pos="9160"/>
+          <w:tab w:val="left" w:pos="10076"/>
+          <w:tab w:val="left" w:pos="10992"/>
+          <w:tab w:val="left" w:pos="11908"/>
+          <w:tab w:val="left" w:pos="12824"/>
+          <w:tab w:val="left" w:pos="13740"/>
+          <w:tab w:val="left" w:pos="14656"/>
+        </w:tabs>
+        <w:spacing w:after="0" w:line="240" w:lineRule="auto"/>
+        <w:textAlignment w:val="baseline"/>
+        <w:rPr>
+          <w:rFonts w:ascii="inherit" w:eastAsia="Times New Roman" w:hAnsi="inherit" w:cs="Courier New"/>
+          <w:color w:val="303336"/>
+          <w:sz w:val="20"/>
+          <w:szCs w:val="20"/>
+          <w:bdr w:val="none" w:sz="0" w:space="0" w:color="auto" w:frame="1"/>
+          <w:shd w:val="clear" w:color="auto" w:fill="EFF0F1"/>
+        </w:rPr>
+      </w:pPr>
+      <w:r>
+        <w:rPr>
+          <w:rFonts w:ascii="inherit" w:eastAsia="Times New Roman" w:hAnsi="inherit" w:cs="Courier New"/>
+          <w:color w:val="303336"/>
+          <w:sz w:val="20"/>
+          <w:szCs w:val="20"/>
+          <w:bdr w:val="none" w:sz="0" w:space="0" w:color="auto" w:frame="1"/>
+          <w:shd w:val="clear" w:color="auto" w:fill="EFF0F1"/>
+        </w:rPr>
+        <w:t xml:space="preserve">            (</w:t>
+      </w:r>
+    </w:p>
+    <w:p>
+      <w:pPr>
+        <w:shd w:val="clear" w:color="auto" w:fill="EFF0F1"/>
+        <w:tabs>
+          <w:tab w:val="left" w:pos="916"/>
+          <w:tab w:val="left" w:pos="1832"/>
+          <w:tab w:val="left" w:pos="2748"/>
+          <w:tab w:val="left" w:pos="3664"/>
+          <w:tab w:val="left" w:pos="4580"/>
+          <w:tab w:val="left" w:pos="5496"/>
+          <w:tab w:val="left" w:pos="6412"/>
+          <w:tab w:val="left" w:pos="7328"/>
+          <w:tab w:val="left" w:pos="8244"/>
+          <w:tab w:val="left" w:pos="9160"/>
+          <w:tab w:val="left" w:pos="10076"/>
+          <w:tab w:val="left" w:pos="10992"/>
+          <w:tab w:val="left" w:pos="11908"/>
+          <w:tab w:val="left" w:pos="12824"/>
+          <w:tab w:val="left" w:pos="13740"/>
+          <w:tab w:val="left" w:pos="14656"/>
+        </w:tabs>
+        <w:spacing w:after="0" w:line="240" w:lineRule="auto"/>
+        <w:textAlignment w:val="baseline"/>
+        <w:rPr>
+          <w:rFonts w:ascii="inherit" w:eastAsia="Times New Roman" w:hAnsi="inherit" w:cs="Courier New"/>
+          <w:color w:val="303336"/>
+          <w:sz w:val="20"/>
+          <w:szCs w:val="20"/>
+          <w:bdr w:val="none" w:sz="0" w:space="0" w:color="auto" w:frame="1"/>
+          <w:shd w:val="clear" w:color="auto" w:fill="EFF0F1"/>
+        </w:rPr>
+      </w:pPr>
+      <w:r>
+        <w:rPr>
+          <w:rFonts w:ascii="inherit" w:eastAsia="Times New Roman" w:hAnsi="inherit" w:cs="Courier New"/>
+          <w:color w:val="303336"/>
+          <w:sz w:val="20"/>
+          <w:szCs w:val="20"/>
+          <w:bdr w:val="none" w:sz="0" w:space="0" w:color="auto" w:frame="1"/>
+          <w:shd w:val="clear" w:color="auto" w:fill="EFF0F1"/>
+        </w:rPr>
+        <w:t xml:space="preserve">                </w:t>
+      </w:r>
+      <w:r>
+        <w:rPr>
+          <w:rFonts w:ascii="inherit" w:eastAsia="Times New Roman" w:hAnsi="inherit" w:cs="Courier New"/>
+          <w:color w:val="101094"/>
+          <w:sz w:val="20"/>
+          <w:szCs w:val="20"/>
+          <w:bdr w:val="none" w:sz="0" w:space="0" w:color="auto" w:frame="1"/>
+          <w:shd w:val="clear" w:color="auto" w:fill="EFF0F1"/>
+        </w:rPr>
+        <w:t>SELECT</w:t>
+      </w:r>
+      <w:r>
+        <w:rPr>
+          <w:rFonts w:ascii="inherit" w:eastAsia="Times New Roman" w:hAnsi="inherit" w:cs="Courier New"/>
+          <w:color w:val="303336"/>
+          <w:sz w:val="20"/>
+          <w:szCs w:val="20"/>
+          <w:bdr w:val="none" w:sz="0" w:space="0" w:color="auto" w:frame="1"/>
+          <w:shd w:val="clear" w:color="auto" w:fill="EFF0F1"/>
+        </w:rPr>
+        <w:t xml:space="preserve"> @</w:t>
+      </w:r>
+      <w:proofErr w:type="spellStart"/>
+      <w:proofErr w:type="gramStart"/>
+      <w:r>
+        <w:rPr>
+          <w:rFonts w:ascii="inherit" w:eastAsia="Times New Roman" w:hAnsi="inherit" w:cs="Courier New"/>
+          <w:color w:val="303336"/>
+          <w:sz w:val="20"/>
+          <w:szCs w:val="20"/>
+          <w:bdr w:val="none" w:sz="0" w:space="0" w:color="auto" w:frame="1"/>
+          <w:shd w:val="clear" w:color="auto" w:fill="EFF0F1"/>
+        </w:rPr>
+        <w:t>currentCategory</w:t>
+      </w:r>
+      <w:proofErr w:type="spellEnd"/>
+      <w:r>
+        <w:rPr>
+          <w:rFonts w:ascii="inherit" w:eastAsia="Times New Roman" w:hAnsi="inherit" w:cs="Courier New"/>
+          <w:color w:val="303336"/>
+          <w:sz w:val="20"/>
+          <w:szCs w:val="20"/>
+          <w:bdr w:val="none" w:sz="0" w:space="0" w:color="auto" w:frame="1"/>
+          <w:shd w:val="clear" w:color="auto" w:fill="EFF0F1"/>
+        </w:rPr>
+        <w:t xml:space="preserve"> :</w:t>
+      </w:r>
+      <w:proofErr w:type="gramEnd"/>
+      <w:r>
+        <w:rPr>
+          <w:rFonts w:ascii="inherit" w:eastAsia="Times New Roman" w:hAnsi="inherit" w:cs="Courier New"/>
+          <w:color w:val="303336"/>
+          <w:sz w:val="20"/>
+          <w:szCs w:val="20"/>
+          <w:bdr w:val="none" w:sz="0" w:space="0" w:color="auto" w:frame="1"/>
+          <w:shd w:val="clear" w:color="auto" w:fill="EFF0F1"/>
+        </w:rPr>
+        <w:t xml:space="preserve">= </w:t>
+      </w:r>
+      <w:r>
+        <w:rPr>
+          <w:rFonts w:ascii="inherit" w:eastAsia="Times New Roman" w:hAnsi="inherit" w:cs="Courier New"/>
+          <w:color w:val="7D2727"/>
+          <w:sz w:val="20"/>
+          <w:szCs w:val="20"/>
+          <w:bdr w:val="none" w:sz="0" w:space="0" w:color="auto" w:frame="1"/>
+          <w:shd w:val="clear" w:color="auto" w:fill="EFF0F1"/>
+        </w:rPr>
+        <w:t>0</w:t>
+      </w:r>
+      <w:r>
+        <w:rPr>
+          <w:rFonts w:ascii="inherit" w:eastAsia="Times New Roman" w:hAnsi="inherit" w:cs="Courier New"/>
+          <w:color w:val="303336"/>
+          <w:sz w:val="20"/>
+          <w:szCs w:val="20"/>
+          <w:bdr w:val="none" w:sz="0" w:space="0" w:color="auto" w:frame="1"/>
+          <w:shd w:val="clear" w:color="auto" w:fill="EFF0F1"/>
+        </w:rPr>
+        <w:t xml:space="preserve"> </w:t>
+      </w:r>
+      <w:r>
+        <w:rPr>
+          <w:rFonts w:ascii="inherit" w:eastAsia="Times New Roman" w:hAnsi="inherit" w:cs="Courier New"/>
+          <w:color w:val="101094"/>
+          <w:sz w:val="20"/>
+          <w:szCs w:val="20"/>
+          <w:bdr w:val="none" w:sz="0" w:space="0" w:color="auto" w:frame="1"/>
+          <w:shd w:val="clear" w:color="auto" w:fill="EFF0F1"/>
+        </w:rPr>
+        <w:t>AS</w:t>
+      </w:r>
+      <w:r>
+        <w:rPr>
+          <w:rFonts w:ascii="inherit" w:eastAsia="Times New Roman" w:hAnsi="inherit" w:cs="Courier New"/>
+          <w:color w:val="303336"/>
+          <w:sz w:val="20"/>
+          <w:szCs w:val="20"/>
+          <w:bdr w:val="none" w:sz="0" w:space="0" w:color="auto" w:frame="1"/>
+          <w:shd w:val="clear" w:color="auto" w:fill="EFF0F1"/>
+        </w:rPr>
+        <w:t xml:space="preserve"> </w:t>
+      </w:r>
+      <w:proofErr w:type="spellStart"/>
+      <w:r>
+        <w:rPr>
+          <w:rFonts w:ascii="inherit" w:eastAsia="Times New Roman" w:hAnsi="inherit" w:cs="Courier New"/>
+          <w:color w:val="303336"/>
+          <w:sz w:val="20"/>
+          <w:szCs w:val="20"/>
+          <w:bdr w:val="none" w:sz="0" w:space="0" w:color="auto" w:frame="1"/>
+          <w:shd w:val="clear" w:color="auto" w:fill="EFF0F1"/>
+        </w:rPr>
+        <w:t>currentCategory</w:t>
+      </w:r>
+      <w:proofErr w:type="spellEnd"/>
+    </w:p>
+    <w:p>
+      <w:pPr>
+        <w:shd w:val="clear" w:color="auto" w:fill="EFF0F1"/>
+        <w:tabs>
+          <w:tab w:val="left" w:pos="916"/>
+          <w:tab w:val="left" w:pos="1832"/>
+          <w:tab w:val="left" w:pos="2748"/>
+          <w:tab w:val="left" w:pos="3664"/>
+          <w:tab w:val="left" w:pos="4580"/>
+          <w:tab w:val="left" w:pos="5496"/>
+          <w:tab w:val="left" w:pos="6412"/>
+          <w:tab w:val="left" w:pos="7328"/>
+          <w:tab w:val="left" w:pos="8244"/>
+          <w:tab w:val="left" w:pos="9160"/>
+          <w:tab w:val="left" w:pos="10076"/>
+          <w:tab w:val="left" w:pos="10992"/>
+          <w:tab w:val="left" w:pos="11908"/>
+          <w:tab w:val="left" w:pos="12824"/>
+          <w:tab w:val="left" w:pos="13740"/>
+          <w:tab w:val="left" w:pos="14656"/>
+        </w:tabs>
+        <w:spacing w:after="0" w:line="240" w:lineRule="auto"/>
+        <w:textAlignment w:val="baseline"/>
+        <w:rPr>
+          <w:rFonts w:ascii="inherit" w:eastAsia="Times New Roman" w:hAnsi="inherit" w:cs="Courier New"/>
+          <w:color w:val="303336"/>
+          <w:sz w:val="20"/>
+          <w:szCs w:val="20"/>
+          <w:bdr w:val="none" w:sz="0" w:space="0" w:color="auto" w:frame="1"/>
+          <w:shd w:val="clear" w:color="auto" w:fill="EFF0F1"/>
+        </w:rPr>
+      </w:pPr>
+      <w:r>
+        <w:rPr>
+          <w:rFonts w:ascii="inherit" w:eastAsia="Times New Roman" w:hAnsi="inherit" w:cs="Courier New"/>
+          <w:color w:val="303336"/>
+          <w:sz w:val="20"/>
+          <w:szCs w:val="20"/>
+          <w:bdr w:val="none" w:sz="0" w:space="0" w:color="auto" w:frame="1"/>
+          <w:shd w:val="clear" w:color="auto" w:fill="EFF0F1"/>
+        </w:rPr>
+        <w:t xml:space="preserve">            ) </w:t>
+      </w:r>
+      <w:r>
+        <w:rPr>
+          <w:rFonts w:ascii="inherit" w:eastAsia="Times New Roman" w:hAnsi="inherit" w:cs="Courier New"/>
+          <w:color w:val="101094"/>
+          <w:sz w:val="20"/>
+          <w:szCs w:val="20"/>
+          <w:bdr w:val="none" w:sz="0" w:space="0" w:color="auto" w:frame="1"/>
+          <w:shd w:val="clear" w:color="auto" w:fill="EFF0F1"/>
+        </w:rPr>
+        <w:t>AS</w:t>
+      </w:r>
+      <w:r>
+        <w:rPr>
+          <w:rFonts w:ascii="inherit" w:eastAsia="Times New Roman" w:hAnsi="inherit" w:cs="Courier New"/>
+          <w:color w:val="303336"/>
+          <w:sz w:val="20"/>
+          <w:szCs w:val="20"/>
+          <w:bdr w:val="none" w:sz="0" w:space="0" w:color="auto" w:frame="1"/>
+          <w:shd w:val="clear" w:color="auto" w:fill="EFF0F1"/>
+        </w:rPr>
+        <w:t xml:space="preserve"> </w:t>
+      </w:r>
+      <w:proofErr w:type="spellStart"/>
+      <w:r>
+        <w:rPr>
+          <w:rFonts w:ascii="inherit" w:eastAsia="Times New Roman" w:hAnsi="inherit" w:cs="Courier New"/>
+          <w:color w:val="303336"/>
+          <w:sz w:val="20"/>
+          <w:szCs w:val="20"/>
+          <w:bdr w:val="none" w:sz="0" w:space="0" w:color="auto" w:frame="1"/>
+          <w:shd w:val="clear" w:color="auto" w:fill="EFF0F1"/>
+        </w:rPr>
+        <w:t>currentValuesInitialiser</w:t>
+      </w:r>
+      <w:proofErr w:type="spellEnd"/>
+    </w:p>
+    <w:p>
+      <w:pPr>
+        <w:shd w:val="clear" w:color="auto" w:fill="EFF0F1"/>
+        <w:tabs>
+          <w:tab w:val="left" w:pos="916"/>
+          <w:tab w:val="left" w:pos="1832"/>
+          <w:tab w:val="left" w:pos="2748"/>
+          <w:tab w:val="left" w:pos="3664"/>
+          <w:tab w:val="left" w:pos="4580"/>
+          <w:tab w:val="left" w:pos="5496"/>
+          <w:tab w:val="left" w:pos="6412"/>
+          <w:tab w:val="left" w:pos="7328"/>
+          <w:tab w:val="left" w:pos="8244"/>
+          <w:tab w:val="left" w:pos="9160"/>
+          <w:tab w:val="left" w:pos="10076"/>
+          <w:tab w:val="left" w:pos="10992"/>
+          <w:tab w:val="left" w:pos="11908"/>
+          <w:tab w:val="left" w:pos="12824"/>
+          <w:tab w:val="left" w:pos="13740"/>
+          <w:tab w:val="left" w:pos="14656"/>
+        </w:tabs>
+        <w:spacing w:after="0" w:line="240" w:lineRule="auto"/>
+        <w:textAlignment w:val="baseline"/>
+        <w:rPr>
+          <w:rFonts w:ascii="inherit" w:eastAsia="Times New Roman" w:hAnsi="inherit" w:cs="Courier New"/>
+          <w:color w:val="303336"/>
+          <w:sz w:val="20"/>
+          <w:szCs w:val="20"/>
+          <w:bdr w:val="none" w:sz="0" w:space="0" w:color="auto" w:frame="1"/>
+          <w:shd w:val="clear" w:color="auto" w:fill="EFF0F1"/>
+        </w:rPr>
+      </w:pPr>
+      <w:r>
+        <w:rPr>
+          <w:rFonts w:ascii="inherit" w:eastAsia="Times New Roman" w:hAnsi="inherit" w:cs="Courier New"/>
+          <w:color w:val="303336"/>
+          <w:sz w:val="20"/>
+          <w:szCs w:val="20"/>
+          <w:bdr w:val="none" w:sz="0" w:space="0" w:color="auto" w:frame="1"/>
+          <w:shd w:val="clear" w:color="auto" w:fill="EFF0F1"/>
+        </w:rPr>
+        <w:t xml:space="preserve">       </w:t>
+      </w:r>
+      <w:r>
+        <w:rPr>
+          <w:rFonts w:ascii="inherit" w:eastAsia="Times New Roman" w:hAnsi="inherit" w:cs="Courier New"/>
+          <w:color w:val="101094"/>
+          <w:sz w:val="20"/>
+          <w:szCs w:val="20"/>
+          <w:bdr w:val="none" w:sz="0" w:space="0" w:color="auto" w:frame="1"/>
+          <w:shd w:val="clear" w:color="auto" w:fill="EFF0F1"/>
+        </w:rPr>
+        <w:t>WHERE</w:t>
+      </w:r>
+      <w:r>
+        <w:rPr>
+          <w:rFonts w:ascii="inherit" w:eastAsia="Times New Roman" w:hAnsi="inherit" w:cs="Courier New"/>
+          <w:color w:val="303336"/>
+          <w:sz w:val="20"/>
+          <w:szCs w:val="20"/>
+          <w:bdr w:val="none" w:sz="0" w:space="0" w:color="auto" w:frame="1"/>
+          <w:shd w:val="clear" w:color="auto" w:fill="EFF0F1"/>
+        </w:rPr>
+        <w:t xml:space="preserve"> </w:t>
+      </w:r>
+      <w:proofErr w:type="spellStart"/>
+      <w:proofErr w:type="gramStart"/>
+      <w:r>
+        <w:rPr>
+          <w:rFonts w:ascii="inherit" w:eastAsia="Times New Roman" w:hAnsi="inherit" w:cs="Courier New"/>
+          <w:color w:val="303336"/>
+          <w:sz w:val="20"/>
+          <w:szCs w:val="20"/>
+          <w:bdr w:val="none" w:sz="0" w:space="0" w:color="auto" w:frame="1"/>
+          <w:shd w:val="clear" w:color="auto" w:fill="EFF0F1"/>
+        </w:rPr>
+        <w:t>film.length</w:t>
+      </w:r>
+      <w:proofErr w:type="spellEnd"/>
+      <w:proofErr w:type="gramEnd"/>
+      <w:r>
+        <w:rPr>
+          <w:rFonts w:ascii="inherit" w:eastAsia="Times New Roman" w:hAnsi="inherit" w:cs="Courier New"/>
+          <w:color w:val="303336"/>
+          <w:sz w:val="20"/>
+          <w:szCs w:val="20"/>
+          <w:bdr w:val="none" w:sz="0" w:space="0" w:color="auto" w:frame="1"/>
+          <w:shd w:val="clear" w:color="auto" w:fill="EFF0F1"/>
+        </w:rPr>
+        <w:t xml:space="preserve"> &gt; </w:t>
+      </w:r>
+      <w:proofErr w:type="spellStart"/>
+      <w:r>
+        <w:rPr>
+          <w:rFonts w:ascii="inherit" w:eastAsia="Times New Roman" w:hAnsi="inherit" w:cs="Courier New"/>
+          <w:color w:val="303336"/>
+          <w:sz w:val="20"/>
+          <w:szCs w:val="20"/>
+          <w:bdr w:val="none" w:sz="0" w:space="0" w:color="auto" w:frame="1"/>
+          <w:shd w:val="clear" w:color="auto" w:fill="EFF0F1"/>
+        </w:rPr>
+        <w:t>categoryAvgLength</w:t>
+      </w:r>
+      <w:proofErr w:type="spellEnd"/>
+    </w:p>
+    <w:p>
+      <w:pPr>
+        <w:shd w:val="clear" w:color="auto" w:fill="EFF0F1"/>
+        <w:tabs>
+          <w:tab w:val="left" w:pos="916"/>
+          <w:tab w:val="left" w:pos="1832"/>
+          <w:tab w:val="left" w:pos="2748"/>
+          <w:tab w:val="left" w:pos="3664"/>
+          <w:tab w:val="left" w:pos="4580"/>
+          <w:tab w:val="left" w:pos="5496"/>
+          <w:tab w:val="left" w:pos="6412"/>
+          <w:tab w:val="left" w:pos="7328"/>
+          <w:tab w:val="left" w:pos="8244"/>
+          <w:tab w:val="left" w:pos="9160"/>
+          <w:tab w:val="left" w:pos="10076"/>
+          <w:tab w:val="left" w:pos="10992"/>
+          <w:tab w:val="left" w:pos="11908"/>
+          <w:tab w:val="left" w:pos="12824"/>
+          <w:tab w:val="left" w:pos="13740"/>
+          <w:tab w:val="left" w:pos="14656"/>
+        </w:tabs>
+        <w:spacing w:after="0" w:line="240" w:lineRule="auto"/>
+        <w:textAlignment w:val="baseline"/>
+        <w:rPr>
+          <w:rFonts w:ascii="inherit" w:eastAsia="Times New Roman" w:hAnsi="inherit" w:cs="Courier New"/>
+          <w:color w:val="303336"/>
+          <w:sz w:val="20"/>
+          <w:szCs w:val="20"/>
+          <w:bdr w:val="none" w:sz="0" w:space="0" w:color="auto" w:frame="1"/>
+          <w:shd w:val="clear" w:color="auto" w:fill="EFF0F1"/>
+        </w:rPr>
+      </w:pPr>
+      <w:r>
+        <w:rPr>
+          <w:rFonts w:ascii="inherit" w:eastAsia="Times New Roman" w:hAnsi="inherit" w:cs="Courier New"/>
+          <w:color w:val="303336"/>
+          <w:sz w:val="20"/>
+          <w:szCs w:val="20"/>
+          <w:bdr w:val="none" w:sz="0" w:space="0" w:color="auto" w:frame="1"/>
+          <w:shd w:val="clear" w:color="auto" w:fill="EFF0F1"/>
+        </w:rPr>
+        <w:t xml:space="preserve">       </w:t>
+      </w:r>
+      <w:r>
+        <w:rPr>
+          <w:rFonts w:ascii="inherit" w:eastAsia="Times New Roman" w:hAnsi="inherit" w:cs="Courier New"/>
+          <w:color w:val="101094"/>
+          <w:sz w:val="20"/>
+          <w:szCs w:val="20"/>
+          <w:bdr w:val="none" w:sz="0" w:space="0" w:color="auto" w:frame="1"/>
+          <w:shd w:val="clear" w:color="auto" w:fill="EFF0F1"/>
+        </w:rPr>
+        <w:t>ORDER</w:t>
+      </w:r>
+      <w:r>
+        <w:rPr>
+          <w:rFonts w:ascii="inherit" w:eastAsia="Times New Roman" w:hAnsi="inherit" w:cs="Courier New"/>
+          <w:color w:val="303336"/>
+          <w:sz w:val="20"/>
+          <w:szCs w:val="20"/>
+          <w:bdr w:val="none" w:sz="0" w:space="0" w:color="auto" w:frame="1"/>
+          <w:shd w:val="clear" w:color="auto" w:fill="EFF0F1"/>
+        </w:rPr>
+        <w:t xml:space="preserve"> </w:t>
+      </w:r>
+      <w:r>
+        <w:rPr>
+          <w:rFonts w:ascii="inherit" w:eastAsia="Times New Roman" w:hAnsi="inherit" w:cs="Courier New"/>
+          <w:color w:val="101094"/>
+          <w:sz w:val="20"/>
+          <w:szCs w:val="20"/>
+          <w:bdr w:val="none" w:sz="0" w:space="0" w:color="auto" w:frame="1"/>
+          <w:shd w:val="clear" w:color="auto" w:fill="EFF0F1"/>
+        </w:rPr>
+        <w:t>BY</w:t>
+      </w:r>
+      <w:r>
+        <w:rPr>
+          <w:rFonts w:ascii="inherit" w:eastAsia="Times New Roman" w:hAnsi="inherit" w:cs="Courier New"/>
+          <w:color w:val="303336"/>
+          <w:sz w:val="20"/>
+          <w:szCs w:val="20"/>
+          <w:bdr w:val="none" w:sz="0" w:space="0" w:color="auto" w:frame="1"/>
+          <w:shd w:val="clear" w:color="auto" w:fill="EFF0F1"/>
+        </w:rPr>
+        <w:t xml:space="preserve"> </w:t>
+      </w:r>
+      <w:proofErr w:type="spellStart"/>
+      <w:r>
+        <w:rPr>
+          <w:rFonts w:ascii="inherit" w:eastAsia="Times New Roman" w:hAnsi="inherit" w:cs="Courier New"/>
+          <w:color w:val="303336"/>
+          <w:sz w:val="20"/>
+          <w:szCs w:val="20"/>
+          <w:bdr w:val="none" w:sz="0" w:space="0" w:color="auto" w:frame="1"/>
+          <w:shd w:val="clear" w:color="auto" w:fill="EFF0F1"/>
+        </w:rPr>
+        <w:t>film_</w:t>
+      </w:r>
+      <w:proofErr w:type="gramStart"/>
+      <w:r>
+        <w:rPr>
+          <w:rFonts w:ascii="inherit" w:eastAsia="Times New Roman" w:hAnsi="inherit" w:cs="Courier New"/>
+          <w:color w:val="303336"/>
+          <w:sz w:val="20"/>
+          <w:szCs w:val="20"/>
+          <w:bdr w:val="none" w:sz="0" w:space="0" w:color="auto" w:frame="1"/>
+          <w:shd w:val="clear" w:color="auto" w:fill="EFF0F1"/>
+        </w:rPr>
+        <w:t>category.category</w:t>
+      </w:r>
+      <w:proofErr w:type="gramEnd"/>
+      <w:r>
+        <w:rPr>
+          <w:rFonts w:ascii="inherit" w:eastAsia="Times New Roman" w:hAnsi="inherit" w:cs="Courier New"/>
+          <w:color w:val="303336"/>
+          <w:sz w:val="20"/>
+          <w:szCs w:val="20"/>
+          <w:bdr w:val="none" w:sz="0" w:space="0" w:color="auto" w:frame="1"/>
+          <w:shd w:val="clear" w:color="auto" w:fill="EFF0F1"/>
+        </w:rPr>
+        <w:t>_id</w:t>
+      </w:r>
+      <w:proofErr w:type="spellEnd"/>
+      <w:r>
+        <w:rPr>
+          <w:rFonts w:ascii="inherit" w:eastAsia="Times New Roman" w:hAnsi="inherit" w:cs="Courier New"/>
+          <w:color w:val="303336"/>
+          <w:sz w:val="20"/>
+          <w:szCs w:val="20"/>
+          <w:bdr w:val="none" w:sz="0" w:space="0" w:color="auto" w:frame="1"/>
+          <w:shd w:val="clear" w:color="auto" w:fill="EFF0F1"/>
+        </w:rPr>
+        <w:t>,</w:t>
+      </w:r>
+    </w:p>
+    <w:p>
+      <w:pPr>
+        <w:shd w:val="clear" w:color="auto" w:fill="EFF0F1"/>
+        <w:tabs>
+          <w:tab w:val="left" w:pos="916"/>
+          <w:tab w:val="left" w:pos="1832"/>
+          <w:tab w:val="left" w:pos="2748"/>
+          <w:tab w:val="left" w:pos="3664"/>
+          <w:tab w:val="left" w:pos="4580"/>
+          <w:tab w:val="left" w:pos="5496"/>
+          <w:tab w:val="left" w:pos="6412"/>
+          <w:tab w:val="left" w:pos="7328"/>
+          <w:tab w:val="left" w:pos="8244"/>
+          <w:tab w:val="left" w:pos="9160"/>
+          <w:tab w:val="left" w:pos="10076"/>
+          <w:tab w:val="left" w:pos="10992"/>
+          <w:tab w:val="left" w:pos="11908"/>
+          <w:tab w:val="left" w:pos="12824"/>
+          <w:tab w:val="left" w:pos="13740"/>
+          <w:tab w:val="left" w:pos="14656"/>
+        </w:tabs>
+        <w:spacing w:after="0" w:line="240" w:lineRule="auto"/>
+        <w:textAlignment w:val="baseline"/>
+        <w:rPr>
+          <w:rFonts w:ascii="inherit" w:eastAsia="Times New Roman" w:hAnsi="inherit" w:cs="Courier New"/>
+          <w:color w:val="303336"/>
+          <w:sz w:val="20"/>
+          <w:szCs w:val="20"/>
+          <w:bdr w:val="none" w:sz="0" w:space="0" w:color="auto" w:frame="1"/>
+          <w:shd w:val="clear" w:color="auto" w:fill="EFF0F1"/>
+        </w:rPr>
+      </w:pPr>
+      <w:r>
+        <w:rPr>
+          <w:rFonts w:ascii="inherit" w:eastAsia="Times New Roman" w:hAnsi="inherit" w:cs="Courier New"/>
+          <w:color w:val="303336"/>
+          <w:sz w:val="20"/>
+          <w:szCs w:val="20"/>
+          <w:bdr w:val="none" w:sz="0" w:space="0" w:color="auto" w:frame="1"/>
+          <w:shd w:val="clear" w:color="auto" w:fill="EFF0F1"/>
+        </w:rPr>
+        <w:t xml:space="preserve">                </w:t>
+      </w:r>
+      <w:proofErr w:type="spellStart"/>
+      <w:proofErr w:type="gramStart"/>
+      <w:r>
+        <w:rPr>
+          <w:rFonts w:ascii="inherit" w:eastAsia="Times New Roman" w:hAnsi="inherit" w:cs="Courier New"/>
+          <w:color w:val="303336"/>
+          <w:sz w:val="20"/>
+          <w:szCs w:val="20"/>
+          <w:bdr w:val="none" w:sz="0" w:space="0" w:color="auto" w:frame="1"/>
+          <w:shd w:val="clear" w:color="auto" w:fill="EFF0F1"/>
+        </w:rPr>
+        <w:t>film.length</w:t>
+      </w:r>
+      <w:proofErr w:type="spellEnd"/>
+      <w:proofErr w:type="gramEnd"/>
+    </w:p>
+    <w:p>
+      <w:pPr>
+        <w:shd w:val="clear" w:color="auto" w:fill="EFF0F1"/>
+        <w:tabs>
+          <w:tab w:val="left" w:pos="916"/>
+          <w:tab w:val="left" w:pos="1832"/>
+          <w:tab w:val="left" w:pos="2748"/>
+          <w:tab w:val="left" w:pos="3664"/>
+          <w:tab w:val="left" w:pos="4580"/>
+          <w:tab w:val="left" w:pos="5496"/>
+          <w:tab w:val="left" w:pos="6412"/>
+          <w:tab w:val="left" w:pos="7328"/>
+          <w:tab w:val="left" w:pos="8244"/>
+          <w:tab w:val="left" w:pos="9160"/>
+          <w:tab w:val="left" w:pos="10076"/>
+          <w:tab w:val="left" w:pos="10992"/>
+          <w:tab w:val="left" w:pos="11908"/>
+          <w:tab w:val="left" w:pos="12824"/>
+          <w:tab w:val="left" w:pos="13740"/>
+          <w:tab w:val="left" w:pos="14656"/>
+        </w:tabs>
+        <w:spacing w:after="0" w:line="240" w:lineRule="auto"/>
+        <w:textAlignment w:val="baseline"/>
+        <w:rPr>
+          <w:rFonts w:ascii="inherit" w:eastAsia="Times New Roman" w:hAnsi="inherit" w:cs="Courier New"/>
+          <w:color w:val="303336"/>
+          <w:sz w:val="20"/>
+          <w:szCs w:val="20"/>
+          <w:bdr w:val="none" w:sz="0" w:space="0" w:color="auto" w:frame="1"/>
+          <w:shd w:val="clear" w:color="auto" w:fill="EFF0F1"/>
+        </w:rPr>
+      </w:pPr>
+      <w:r>
+        <w:rPr>
+          <w:rFonts w:ascii="inherit" w:eastAsia="Times New Roman" w:hAnsi="inherit" w:cs="Courier New"/>
+          <w:color w:val="303336"/>
+          <w:sz w:val="20"/>
+          <w:szCs w:val="20"/>
+          <w:bdr w:val="none" w:sz="0" w:space="0" w:color="auto" w:frame="1"/>
+          <w:shd w:val="clear" w:color="auto" w:fill="EFF0F1"/>
+        </w:rPr>
+        <w:t xml:space="preserve">     ) </w:t>
+      </w:r>
+      <w:r>
+        <w:rPr>
+          <w:rFonts w:ascii="inherit" w:eastAsia="Times New Roman" w:hAnsi="inherit" w:cs="Courier New"/>
+          <w:color w:val="101094"/>
+          <w:sz w:val="20"/>
+          <w:szCs w:val="20"/>
+          <w:bdr w:val="none" w:sz="0" w:space="0" w:color="auto" w:frame="1"/>
+          <w:shd w:val="clear" w:color="auto" w:fill="EFF0F1"/>
+        </w:rPr>
+        <w:t>AS</w:t>
+      </w:r>
+      <w:r>
+        <w:rPr>
+          <w:rFonts w:ascii="inherit" w:eastAsia="Times New Roman" w:hAnsi="inherit" w:cs="Courier New"/>
+          <w:color w:val="303336"/>
+          <w:sz w:val="20"/>
+          <w:szCs w:val="20"/>
+          <w:bdr w:val="none" w:sz="0" w:space="0" w:color="auto" w:frame="1"/>
+          <w:shd w:val="clear" w:color="auto" w:fill="EFF0F1"/>
+        </w:rPr>
+        <w:t xml:space="preserve"> </w:t>
+      </w:r>
+      <w:proofErr w:type="spellStart"/>
+      <w:r>
+        <w:rPr>
+          <w:rFonts w:ascii="inherit" w:eastAsia="Times New Roman" w:hAnsi="inherit" w:cs="Courier New"/>
+          <w:color w:val="303336"/>
+          <w:sz w:val="20"/>
+          <w:szCs w:val="20"/>
+          <w:bdr w:val="none" w:sz="0" w:space="0" w:color="auto" w:frame="1"/>
+          <w:shd w:val="clear" w:color="auto" w:fill="EFF0F1"/>
+        </w:rPr>
+        <w:t>allLarger</w:t>
+      </w:r>
+      <w:proofErr w:type="spellEnd"/>
+    </w:p>
+    <w:p>
+      <w:pPr>
+        <w:shd w:val="clear" w:color="auto" w:fill="EFF0F1"/>
+        <w:tabs>
+          <w:tab w:val="left" w:pos="916"/>
+          <w:tab w:val="left" w:pos="1832"/>
+          <w:tab w:val="left" w:pos="2748"/>
+          <w:tab w:val="left" w:pos="3664"/>
+          <w:tab w:val="left" w:pos="4580"/>
+          <w:tab w:val="left" w:pos="5496"/>
+          <w:tab w:val="left" w:pos="6412"/>
+          <w:tab w:val="left" w:pos="7328"/>
+          <w:tab w:val="left" w:pos="8244"/>
+          <w:tab w:val="left" w:pos="9160"/>
+          <w:tab w:val="left" w:pos="10076"/>
+          <w:tab w:val="left" w:pos="10992"/>
+          <w:tab w:val="left" w:pos="11908"/>
+          <w:tab w:val="left" w:pos="12824"/>
+          <w:tab w:val="left" w:pos="13740"/>
+          <w:tab w:val="left" w:pos="14656"/>
+        </w:tabs>
+        <w:spacing w:after="0" w:line="240" w:lineRule="auto"/>
+        <w:textAlignment w:val="baseline"/>
+        <w:rPr>
+          <w:rFonts w:ascii="Consolas" w:eastAsia="Times New Roman" w:hAnsi="Consolas" w:cs="Courier New"/>
+          <w:color w:val="393318"/>
+          <w:sz w:val="20"/>
+          <w:szCs w:val="20"/>
+        </w:rPr>
+      </w:pPr>
+      <w:r>
+        <w:rPr>
+          <w:rFonts w:ascii="inherit" w:eastAsia="Times New Roman" w:hAnsi="inherit" w:cs="Courier New"/>
+          <w:color w:val="101094"/>
+          <w:sz w:val="20"/>
+          <w:szCs w:val="20"/>
+          <w:bdr w:val="none" w:sz="0" w:space="0" w:color="auto" w:frame="1"/>
+          <w:shd w:val="clear" w:color="auto" w:fill="EFF0F1"/>
+        </w:rPr>
+        <w:t>WHERE</w:t>
+      </w:r>
+      <w:r>
+        <w:rPr>
+          <w:rFonts w:ascii="inherit" w:eastAsia="Times New Roman" w:hAnsi="inherit" w:cs="Courier New"/>
+          <w:color w:val="303336"/>
+          <w:sz w:val="20"/>
+          <w:szCs w:val="20"/>
+          <w:bdr w:val="none" w:sz="0" w:space="0" w:color="auto" w:frame="1"/>
+          <w:shd w:val="clear" w:color="auto" w:fill="EFF0F1"/>
+        </w:rPr>
+        <w:t xml:space="preserve"> </w:t>
+      </w:r>
+      <w:proofErr w:type="spellStart"/>
+      <w:r>
+        <w:rPr>
+          <w:rFonts w:ascii="inherit" w:eastAsia="Times New Roman" w:hAnsi="inherit" w:cs="Courier New"/>
+          <w:color w:val="303336"/>
+          <w:sz w:val="20"/>
+          <w:szCs w:val="20"/>
+          <w:bdr w:val="none" w:sz="0" w:space="0" w:color="auto" w:frame="1"/>
+          <w:shd w:val="clear" w:color="auto" w:fill="EFF0F1"/>
+        </w:rPr>
+        <w:t>recordNumber</w:t>
+      </w:r>
+      <w:proofErr w:type="spellEnd"/>
+      <w:r>
+        <w:rPr>
+          <w:rFonts w:ascii="inherit" w:eastAsia="Times New Roman" w:hAnsi="inherit" w:cs="Courier New"/>
+          <w:color w:val="303336"/>
+          <w:sz w:val="20"/>
+          <w:szCs w:val="20"/>
+          <w:bdr w:val="none" w:sz="0" w:space="0" w:color="auto" w:frame="1"/>
+          <w:shd w:val="clear" w:color="auto" w:fill="EFF0F1"/>
+        </w:rPr>
+        <w:t xml:space="preserve"> &lt;= </w:t>
+      </w:r>
+      <w:r>
+        <w:rPr>
+          <w:rFonts w:ascii="inherit" w:eastAsia="Times New Roman" w:hAnsi="inherit" w:cs="Courier New"/>
+          <w:color w:val="7D2727"/>
+          <w:sz w:val="20"/>
+          <w:szCs w:val="20"/>
+          <w:bdr w:val="none" w:sz="0" w:space="0" w:color="auto" w:frame="1"/>
+          <w:shd w:val="clear" w:color="auto" w:fill="EFF0F1"/>
+        </w:rPr>
+        <w:t>5</w:t>
+      </w:r>
+      <w:r>
+        <w:rPr>
+          <w:rFonts w:ascii="inherit" w:eastAsia="Times New Roman" w:hAnsi="inherit" w:cs="Courier New"/>
+          <w:color w:val="303336"/>
+          <w:sz w:val="20"/>
+          <w:szCs w:val="20"/>
+          <w:bdr w:val="none" w:sz="0" w:space="0" w:color="auto" w:frame="1"/>
+          <w:shd w:val="clear" w:color="auto" w:fill="EFF0F1"/>
+        </w:rPr>
+        <w:t>;</w:t>
+      </w:r>
+    </w:p>
+    <w:p/>
+    <w:p>
+      <w:proofErr w:type="gramStart"/>
+      <w:r>
+        <w:lastRenderedPageBreak/>
+        <w:t>Assumptions :</w:t>
+      </w:r>
+      <w:proofErr w:type="gramEnd"/>
+    </w:p>
+    <w:p/>
+    <w:p>
+      <w:pPr>
+        <w:rPr>
+          <w:rStyle w:val="HTMLCode"/>
+          <w:rFonts w:ascii="Consolas" w:eastAsiaTheme="minorHAnsi" w:hAnsi="Consolas"/>
+          <w:color w:val="242729"/>
+          <w:bdr w:val="none" w:sz="0" w:space="0" w:color="auto" w:frame="1"/>
+          <w:shd w:val="clear" w:color="auto" w:fill="EFF0F1"/>
+        </w:rPr>
+      </w:pPr>
+      <w:r>
+        <w:rPr>
+          <w:rFonts w:ascii="Arial" w:hAnsi="Arial" w:cs="Arial"/>
+          <w:color w:val="242729"/>
+          <w:sz w:val="23"/>
+          <w:szCs w:val="23"/>
+          <w:shd w:val="clear" w:color="auto" w:fill="FFFFFF"/>
+        </w:rPr>
+        <w:t>This statement starts by using the following subquery to form a "table" consisting of each </w:t>
+      </w:r>
+      <w:r>
+        <w:rPr>
+          <w:rStyle w:val="HTMLCode"/>
+          <w:rFonts w:ascii="Consolas" w:eastAsiaTheme="minorHAnsi" w:hAnsi="Consolas"/>
+          <w:color w:val="242729"/>
+          <w:bdr w:val="none" w:sz="0" w:space="0" w:color="auto" w:frame="1"/>
+          <w:shd w:val="clear" w:color="auto" w:fill="EFF0F1"/>
+        </w:rPr>
+        <w:t>category</w:t>
+      </w:r>
+      <w:r>
+        <w:rPr>
+          <w:rFonts w:ascii="Arial" w:hAnsi="Arial" w:cs="Arial"/>
+          <w:color w:val="242729"/>
+          <w:sz w:val="23"/>
+          <w:szCs w:val="23"/>
+          <w:shd w:val="clear" w:color="auto" w:fill="FFFFFF"/>
+        </w:rPr>
+        <w:t>'s unique identifier </w:t>
+      </w:r>
+      <w:proofErr w:type="spellStart"/>
+      <w:r>
+        <w:rPr>
+          <w:rStyle w:val="HTMLCode"/>
+          <w:rFonts w:ascii="Consolas" w:eastAsiaTheme="minorHAnsi" w:hAnsi="Consolas"/>
+          <w:color w:val="242729"/>
+          <w:bdr w:val="none" w:sz="0" w:space="0" w:color="auto" w:frame="1"/>
+          <w:shd w:val="clear" w:color="auto" w:fill="EFF0F1"/>
+        </w:rPr>
+        <w:t>category_id</w:t>
+      </w:r>
+      <w:proofErr w:type="spellEnd"/>
+      <w:r>
+        <w:rPr>
+          <w:rFonts w:ascii="Arial" w:hAnsi="Arial" w:cs="Arial"/>
+          <w:color w:val="242729"/>
+          <w:sz w:val="23"/>
+          <w:szCs w:val="23"/>
+          <w:shd w:val="clear" w:color="auto" w:fill="FFFFFF"/>
+        </w:rPr>
+        <w:t>, the </w:t>
+      </w:r>
+      <w:r>
+        <w:rPr>
+          <w:rStyle w:val="HTMLCode"/>
+          <w:rFonts w:ascii="Consolas" w:eastAsiaTheme="minorHAnsi" w:hAnsi="Consolas"/>
+          <w:color w:val="242729"/>
+          <w:bdr w:val="none" w:sz="0" w:space="0" w:color="auto" w:frame="1"/>
+          <w:shd w:val="clear" w:color="auto" w:fill="EFF0F1"/>
+        </w:rPr>
+        <w:t>name</w:t>
+      </w:r>
+      <w:r>
+        <w:rPr>
+          <w:rFonts w:ascii="Arial" w:hAnsi="Arial" w:cs="Arial"/>
+          <w:color w:val="242729"/>
+          <w:sz w:val="23"/>
+          <w:szCs w:val="23"/>
+          <w:shd w:val="clear" w:color="auto" w:fill="FFFFFF"/>
+        </w:rPr>
+        <w:t> of the </w:t>
+      </w:r>
+      <w:r>
+        <w:rPr>
+          <w:rStyle w:val="HTMLCode"/>
+          <w:rFonts w:ascii="Consolas" w:eastAsiaTheme="minorHAnsi" w:hAnsi="Consolas"/>
+          <w:color w:val="242729"/>
+          <w:bdr w:val="none" w:sz="0" w:space="0" w:color="auto" w:frame="1"/>
+          <w:shd w:val="clear" w:color="auto" w:fill="EFF0F1"/>
+        </w:rPr>
+        <w:t>category</w:t>
+      </w:r>
+      <w:r>
+        <w:rPr>
+          <w:rFonts w:ascii="Arial" w:hAnsi="Arial" w:cs="Arial"/>
+          <w:color w:val="242729"/>
+          <w:sz w:val="23"/>
+          <w:szCs w:val="23"/>
+          <w:shd w:val="clear" w:color="auto" w:fill="FFFFFF"/>
+        </w:rPr>
+        <w:t> and the corresponding average </w:t>
+      </w:r>
+      <w:r>
+        <w:rPr>
+          <w:rStyle w:val="HTMLCode"/>
+          <w:rFonts w:ascii="Consolas" w:eastAsiaTheme="minorHAnsi" w:hAnsi="Consolas"/>
+          <w:color w:val="242729"/>
+          <w:bdr w:val="none" w:sz="0" w:space="0" w:color="auto" w:frame="1"/>
+          <w:shd w:val="clear" w:color="auto" w:fill="EFF0F1"/>
+        </w:rPr>
+        <w:t>Film</w:t>
+      </w:r>
+      <w:r>
+        <w:rPr>
+          <w:rFonts w:ascii="Arial" w:hAnsi="Arial" w:cs="Arial"/>
+          <w:color w:val="242729"/>
+          <w:sz w:val="23"/>
+          <w:szCs w:val="23"/>
+          <w:shd w:val="clear" w:color="auto" w:fill="FFFFFF"/>
+        </w:rPr>
+        <w:t> </w:t>
+      </w:r>
+      <w:r>
+        <w:rPr>
+          <w:rStyle w:val="HTMLCode"/>
+          <w:rFonts w:ascii="Consolas" w:eastAsiaTheme="minorHAnsi" w:hAnsi="Consolas"/>
+          <w:color w:val="242729"/>
+          <w:bdr w:val="none" w:sz="0" w:space="0" w:color="auto" w:frame="1"/>
+          <w:shd w:val="clear" w:color="auto" w:fill="EFF0F1"/>
+        </w:rPr>
+        <w:t>length</w:t>
+      </w:r>
+    </w:p>
+    <w:p>
+      <w:pPr>
+        <w:pStyle w:val="NormalWeb"/>
+        <w:shd w:val="clear" w:color="auto" w:fill="FFFFFF"/>
+        <w:spacing w:before="0" w:beforeAutospacing="0" w:after="0" w:afterAutospacing="0"/>
+        <w:textAlignment w:val="baseline"/>
+        <w:rPr>
+          <w:rFonts w:ascii="Arial" w:hAnsi="Arial" w:cs="Arial"/>
+          <w:color w:val="242729"/>
+          <w:sz w:val="23"/>
+          <w:szCs w:val="23"/>
+        </w:rPr>
+      </w:pPr>
+      <w:r>
+        <w:rPr>
+          <w:rFonts w:ascii="Arial" w:hAnsi="Arial" w:cs="Arial"/>
+          <w:color w:val="242729"/>
+          <w:sz w:val="23"/>
+          <w:szCs w:val="23"/>
+        </w:rPr>
+        <w:t>This subquery's results are then joined to </w:t>
+      </w:r>
+      <w:r>
+        <w:rPr>
+          <w:rStyle w:val="HTMLCode"/>
+          <w:rFonts w:ascii="Consolas" w:hAnsi="Consolas"/>
+          <w:color w:val="242729"/>
+          <w:bdr w:val="none" w:sz="0" w:space="0" w:color="auto" w:frame="1"/>
+          <w:shd w:val="clear" w:color="auto" w:fill="EFF0F1"/>
+        </w:rPr>
+        <w:t>film</w:t>
+      </w:r>
+      <w:r>
+        <w:rPr>
+          <w:rFonts w:ascii="Arial" w:hAnsi="Arial" w:cs="Arial"/>
+          <w:color w:val="242729"/>
+          <w:sz w:val="23"/>
+          <w:szCs w:val="23"/>
+        </w:rPr>
+        <w:t> and </w:t>
+      </w:r>
+      <w:proofErr w:type="spellStart"/>
+      <w:r>
+        <w:rPr>
+          <w:rStyle w:val="HTMLCode"/>
+          <w:rFonts w:ascii="Consolas" w:hAnsi="Consolas"/>
+          <w:color w:val="242729"/>
+          <w:bdr w:val="none" w:sz="0" w:space="0" w:color="auto" w:frame="1"/>
+          <w:shd w:val="clear" w:color="auto" w:fill="EFF0F1"/>
+        </w:rPr>
+        <w:t>film_catgory</w:t>
+      </w:r>
+      <w:proofErr w:type="spellEnd"/>
+      <w:r>
+        <w:rPr>
+          <w:rFonts w:ascii="Arial" w:hAnsi="Arial" w:cs="Arial"/>
+          <w:color w:val="242729"/>
+          <w:sz w:val="23"/>
+          <w:szCs w:val="23"/>
+        </w:rPr>
+        <w:t>. As the subquery retrieves all the details from </w:t>
+      </w:r>
+      <w:r>
+        <w:rPr>
+          <w:rStyle w:val="HTMLCode"/>
+          <w:rFonts w:ascii="Consolas" w:hAnsi="Consolas"/>
+          <w:color w:val="242729"/>
+          <w:bdr w:val="none" w:sz="0" w:space="0" w:color="auto" w:frame="1"/>
+          <w:shd w:val="clear" w:color="auto" w:fill="EFF0F1"/>
+        </w:rPr>
+        <w:t>category</w:t>
+      </w:r>
+      <w:r>
+        <w:rPr>
+          <w:rFonts w:ascii="Arial" w:hAnsi="Arial" w:cs="Arial"/>
+          <w:color w:val="242729"/>
+          <w:sz w:val="23"/>
+          <w:szCs w:val="23"/>
+        </w:rPr>
+        <w:t> that we will need for the rest of the statement, no </w:t>
+      </w:r>
+      <w:r>
+        <w:rPr>
+          <w:rStyle w:val="HTMLCode"/>
+          <w:rFonts w:ascii="Consolas" w:hAnsi="Consolas"/>
+          <w:color w:val="242729"/>
+          <w:bdr w:val="none" w:sz="0" w:space="0" w:color="auto" w:frame="1"/>
+          <w:shd w:val="clear" w:color="auto" w:fill="EFF0F1"/>
+        </w:rPr>
+        <w:t>JOIN</w:t>
+      </w:r>
+      <w:r>
+        <w:rPr>
+          <w:rFonts w:ascii="Arial" w:hAnsi="Arial" w:cs="Arial"/>
+          <w:color w:val="242729"/>
+          <w:sz w:val="23"/>
+          <w:szCs w:val="23"/>
+        </w:rPr>
+        <w:t> with </w:t>
+      </w:r>
+      <w:r>
+        <w:rPr>
+          <w:rStyle w:val="HTMLCode"/>
+          <w:rFonts w:ascii="Consolas" w:hAnsi="Consolas"/>
+          <w:color w:val="242729"/>
+          <w:bdr w:val="none" w:sz="0" w:space="0" w:color="auto" w:frame="1"/>
+          <w:shd w:val="clear" w:color="auto" w:fill="EFF0F1"/>
+        </w:rPr>
+        <w:t>category</w:t>
+      </w:r>
+      <w:r>
+        <w:rPr>
+          <w:rFonts w:ascii="Arial" w:hAnsi="Arial" w:cs="Arial"/>
+          <w:color w:val="242729"/>
+          <w:sz w:val="23"/>
+          <w:szCs w:val="23"/>
+        </w:rPr>
+        <w:t> is needed.</w:t>
+      </w:r>
+    </w:p>
+    <w:p>
+      <w:pPr>
+        <w:pStyle w:val="NormalWeb"/>
+        <w:shd w:val="clear" w:color="auto" w:fill="FFFFFF"/>
+        <w:spacing w:before="0" w:beforeAutospacing="0" w:after="0" w:afterAutospacing="0"/>
+        <w:textAlignment w:val="baseline"/>
+        <w:rPr>
+          <w:rFonts w:ascii="Arial" w:hAnsi="Arial" w:cs="Arial"/>
+          <w:color w:val="242729"/>
+          <w:sz w:val="23"/>
+          <w:szCs w:val="23"/>
+        </w:rPr>
+      </w:pPr>
+    </w:p>
+    <w:p>
+      <w:pPr>
+        <w:pStyle w:val="NormalWeb"/>
+        <w:shd w:val="clear" w:color="auto" w:fill="FFFFFF"/>
+        <w:spacing w:before="0" w:beforeAutospacing="0" w:after="0" w:afterAutospacing="0"/>
+        <w:textAlignment w:val="baseline"/>
+        <w:rPr>
+          <w:rFonts w:ascii="Arial" w:hAnsi="Arial" w:cs="Arial"/>
+          <w:color w:val="242729"/>
+          <w:sz w:val="23"/>
+          <w:szCs w:val="23"/>
+        </w:rPr>
+      </w:pPr>
+      <w:r>
+        <w:rPr>
+          <w:rFonts w:ascii="Arial" w:hAnsi="Arial" w:cs="Arial"/>
+          <w:color w:val="242729"/>
+          <w:sz w:val="23"/>
+          <w:szCs w:val="23"/>
+        </w:rPr>
+        <w:t>The resulting dataset is then cross-joined with </w:t>
+      </w:r>
+      <w:r>
+        <w:rPr>
+          <w:rStyle w:val="HTMLCode"/>
+          <w:rFonts w:ascii="Consolas" w:hAnsi="Consolas"/>
+          <w:color w:val="242729"/>
+          <w:bdr w:val="none" w:sz="0" w:space="0" w:color="auto" w:frame="1"/>
+          <w:shd w:val="clear" w:color="auto" w:fill="EFF0F1"/>
+        </w:rPr>
+        <w:t>SELECT @</w:t>
+      </w:r>
+      <w:proofErr w:type="spellStart"/>
+      <w:proofErr w:type="gramStart"/>
+      <w:r>
+        <w:rPr>
+          <w:rStyle w:val="HTMLCode"/>
+          <w:rFonts w:ascii="Consolas" w:hAnsi="Consolas"/>
+          <w:color w:val="242729"/>
+          <w:bdr w:val="none" w:sz="0" w:space="0" w:color="auto" w:frame="1"/>
+          <w:shd w:val="clear" w:color="auto" w:fill="EFF0F1"/>
+        </w:rPr>
+        <w:t>currentCategory</w:t>
+      </w:r>
+      <w:proofErr w:type="spellEnd"/>
+      <w:r>
+        <w:rPr>
+          <w:rStyle w:val="HTMLCode"/>
+          <w:rFonts w:ascii="Consolas" w:hAnsi="Consolas"/>
+          <w:color w:val="242729"/>
+          <w:bdr w:val="none" w:sz="0" w:space="0" w:color="auto" w:frame="1"/>
+          <w:shd w:val="clear" w:color="auto" w:fill="EFF0F1"/>
+        </w:rPr>
+        <w:t xml:space="preserve"> :</w:t>
+      </w:r>
+      <w:proofErr w:type="gramEnd"/>
+      <w:r>
+        <w:rPr>
+          <w:rStyle w:val="HTMLCode"/>
+          <w:rFonts w:ascii="Consolas" w:hAnsi="Consolas"/>
+          <w:color w:val="242729"/>
+          <w:bdr w:val="none" w:sz="0" w:space="0" w:color="auto" w:frame="1"/>
+          <w:shd w:val="clear" w:color="auto" w:fill="EFF0F1"/>
+        </w:rPr>
+        <w:t xml:space="preserve">= 0 AS </w:t>
+      </w:r>
+      <w:proofErr w:type="spellStart"/>
+      <w:r>
+        <w:rPr>
+          <w:rStyle w:val="HTMLCode"/>
+          <w:rFonts w:ascii="Consolas" w:hAnsi="Consolas"/>
+          <w:color w:val="242729"/>
+          <w:bdr w:val="none" w:sz="0" w:space="0" w:color="auto" w:frame="1"/>
+          <w:shd w:val="clear" w:color="auto" w:fill="EFF0F1"/>
+        </w:rPr>
+        <w:t>currentCategory</w:t>
+      </w:r>
+      <w:r>
+        <w:rPr>
+          <w:rFonts w:ascii="Arial" w:hAnsi="Arial" w:cs="Arial"/>
+          <w:color w:val="242729"/>
+          <w:sz w:val="23"/>
+          <w:szCs w:val="23"/>
+        </w:rPr>
+        <w:t>to</w:t>
+      </w:r>
+      <w:proofErr w:type="spellEnd"/>
+      <w:r>
+        <w:rPr>
+          <w:rFonts w:ascii="Arial" w:hAnsi="Arial" w:cs="Arial"/>
+          <w:color w:val="242729"/>
+          <w:sz w:val="23"/>
+          <w:szCs w:val="23"/>
+        </w:rPr>
+        <w:t xml:space="preserve"> </w:t>
+      </w:r>
+      <w:proofErr w:type="spellStart"/>
+      <w:r>
+        <w:rPr>
+          <w:rFonts w:ascii="Arial" w:hAnsi="Arial" w:cs="Arial"/>
+          <w:color w:val="242729"/>
+          <w:sz w:val="23"/>
+          <w:szCs w:val="23"/>
+        </w:rPr>
+        <w:t>initialise</w:t>
+      </w:r>
+      <w:proofErr w:type="spellEnd"/>
+      <w:r>
+        <w:rPr>
+          <w:rFonts w:ascii="Arial" w:hAnsi="Arial" w:cs="Arial"/>
+          <w:color w:val="242729"/>
+          <w:sz w:val="23"/>
+          <w:szCs w:val="23"/>
+        </w:rPr>
+        <w:t xml:space="preserve"> the variable </w:t>
+      </w:r>
+      <w:r>
+        <w:rPr>
+          <w:rStyle w:val="HTMLCode"/>
+          <w:rFonts w:ascii="Consolas" w:hAnsi="Consolas"/>
+          <w:color w:val="242729"/>
+          <w:bdr w:val="none" w:sz="0" w:space="0" w:color="auto" w:frame="1"/>
+          <w:shd w:val="clear" w:color="auto" w:fill="EFF0F1"/>
+        </w:rPr>
+        <w:t>@</w:t>
+      </w:r>
+      <w:proofErr w:type="spellStart"/>
+      <w:r>
+        <w:rPr>
+          <w:rStyle w:val="HTMLCode"/>
+          <w:rFonts w:ascii="Consolas" w:hAnsi="Consolas"/>
+          <w:color w:val="242729"/>
+          <w:bdr w:val="none" w:sz="0" w:space="0" w:color="auto" w:frame="1"/>
+          <w:shd w:val="clear" w:color="auto" w:fill="EFF0F1"/>
+        </w:rPr>
+        <w:t>currentCategory</w:t>
+      </w:r>
+      <w:proofErr w:type="spellEnd"/>
+      <w:r>
+        <w:rPr>
+          <w:rFonts w:ascii="Arial" w:hAnsi="Arial" w:cs="Arial"/>
+          <w:color w:val="242729"/>
+          <w:sz w:val="23"/>
+          <w:szCs w:val="23"/>
+        </w:rPr>
+        <w:t> within the same statement. This does come at the cost of appending a field called </w:t>
+      </w:r>
+      <w:proofErr w:type="spellStart"/>
+      <w:r>
+        <w:rPr>
+          <w:rStyle w:val="HTMLCode"/>
+          <w:rFonts w:ascii="Consolas" w:hAnsi="Consolas"/>
+          <w:color w:val="242729"/>
+          <w:bdr w:val="none" w:sz="0" w:space="0" w:color="auto" w:frame="1"/>
+          <w:shd w:val="clear" w:color="auto" w:fill="EFF0F1"/>
+        </w:rPr>
+        <w:t>currentCategory</w:t>
+      </w:r>
+      <w:proofErr w:type="spellEnd"/>
+      <w:r>
+        <w:rPr>
+          <w:rFonts w:ascii="Arial" w:hAnsi="Arial" w:cs="Arial"/>
+          <w:color w:val="242729"/>
+          <w:sz w:val="23"/>
+          <w:szCs w:val="23"/>
+        </w:rPr>
+        <w:t> to the dataset generated above, so you may prefer to use the following code instead.</w:t>
+      </w:r>
+    </w:p>
+    <w:p>
+      <w:pPr>
+        <w:pStyle w:val="NormalWeb"/>
+        <w:shd w:val="clear" w:color="auto" w:fill="FFFFFF"/>
+        <w:spacing w:before="0" w:beforeAutospacing="0" w:after="0" w:afterAutospacing="0"/>
+        <w:textAlignment w:val="baseline"/>
+        <w:rPr>
+          <w:rFonts w:ascii="Arial" w:hAnsi="Arial" w:cs="Arial"/>
+          <w:color w:val="242729"/>
+          <w:sz w:val="23"/>
+          <w:szCs w:val="23"/>
+        </w:rPr>
+      </w:pPr>
+      <w:r>
+        <w:rPr>
+          <w:rFonts w:ascii="Arial" w:hAnsi="Arial" w:cs="Arial"/>
+          <w:color w:val="242729"/>
+          <w:sz w:val="23"/>
+          <w:szCs w:val="23"/>
+        </w:rPr>
+        <w:t>Once the </w:t>
+      </w:r>
+      <w:r>
+        <w:rPr>
+          <w:rStyle w:val="HTMLCode"/>
+          <w:rFonts w:ascii="Consolas" w:hAnsi="Consolas"/>
+          <w:color w:val="242729"/>
+          <w:bdr w:val="none" w:sz="0" w:space="0" w:color="auto" w:frame="1"/>
+          <w:shd w:val="clear" w:color="auto" w:fill="EFF0F1"/>
+        </w:rPr>
+        <w:t>JOIN</w:t>
+      </w:r>
+      <w:r>
+        <w:rPr>
+          <w:rFonts w:ascii="Arial" w:hAnsi="Arial" w:cs="Arial"/>
+          <w:color w:val="242729"/>
+          <w:sz w:val="23"/>
+          <w:szCs w:val="23"/>
+        </w:rPr>
+        <w:t>'s are performed (and </w:t>
+      </w:r>
+      <w:r>
+        <w:rPr>
+          <w:rStyle w:val="HTMLCode"/>
+          <w:rFonts w:ascii="Consolas" w:hAnsi="Consolas"/>
+          <w:color w:val="242729"/>
+          <w:bdr w:val="none" w:sz="0" w:space="0" w:color="auto" w:frame="1"/>
+          <w:shd w:val="clear" w:color="auto" w:fill="EFF0F1"/>
+        </w:rPr>
+        <w:t>@</w:t>
+      </w:r>
+      <w:proofErr w:type="spellStart"/>
+      <w:r>
+        <w:rPr>
+          <w:rStyle w:val="HTMLCode"/>
+          <w:rFonts w:ascii="Consolas" w:hAnsi="Consolas"/>
+          <w:color w:val="242729"/>
+          <w:bdr w:val="none" w:sz="0" w:space="0" w:color="auto" w:frame="1"/>
+          <w:shd w:val="clear" w:color="auto" w:fill="EFF0F1"/>
+        </w:rPr>
+        <w:t>currentCategory</w:t>
+      </w:r>
+      <w:proofErr w:type="spellEnd"/>
+      <w:r>
+        <w:rPr>
+          <w:rFonts w:ascii="Arial" w:hAnsi="Arial" w:cs="Arial"/>
+          <w:color w:val="242729"/>
+          <w:sz w:val="23"/>
+          <w:szCs w:val="23"/>
+        </w:rPr>
+        <w:t xml:space="preserve"> is </w:t>
+      </w:r>
+      <w:proofErr w:type="spellStart"/>
+      <w:r>
+        <w:rPr>
+          <w:rFonts w:ascii="Arial" w:hAnsi="Arial" w:cs="Arial"/>
+          <w:color w:val="242729"/>
+          <w:sz w:val="23"/>
+          <w:szCs w:val="23"/>
+        </w:rPr>
+        <w:t>initialised</w:t>
+      </w:r>
+      <w:proofErr w:type="spellEnd"/>
+      <w:r>
+        <w:rPr>
+          <w:rFonts w:ascii="Arial" w:hAnsi="Arial" w:cs="Arial"/>
+          <w:color w:val="242729"/>
+          <w:sz w:val="23"/>
+          <w:szCs w:val="23"/>
+        </w:rPr>
+        <w:t>), the resulting dataset is refined to just those records whose value of </w:t>
+      </w:r>
+      <w:proofErr w:type="spellStart"/>
+      <w:proofErr w:type="gramStart"/>
+      <w:r>
+        <w:rPr>
+          <w:rStyle w:val="HTMLCode"/>
+          <w:rFonts w:ascii="Consolas" w:hAnsi="Consolas"/>
+          <w:color w:val="242729"/>
+          <w:bdr w:val="none" w:sz="0" w:space="0" w:color="auto" w:frame="1"/>
+          <w:shd w:val="clear" w:color="auto" w:fill="EFF0F1"/>
+        </w:rPr>
+        <w:t>film.length</w:t>
+      </w:r>
+      <w:proofErr w:type="spellEnd"/>
+      <w:proofErr w:type="gramEnd"/>
+      <w:r>
+        <w:rPr>
+          <w:rStyle w:val="HTMLCode"/>
+          <w:rFonts w:ascii="Consolas" w:hAnsi="Consolas"/>
+          <w:color w:val="242729"/>
+          <w:bdr w:val="none" w:sz="0" w:space="0" w:color="auto" w:frame="1"/>
+          <w:shd w:val="clear" w:color="auto" w:fill="EFF0F1"/>
+        </w:rPr>
+        <w:t xml:space="preserve">' is greater than the corresponding average for that category. The refined dataset is then sorted (not grouped) by one of </w:t>
+      </w:r>
+      <w:proofErr w:type="spellStart"/>
+      <w:r>
+        <w:rPr>
+          <w:rStyle w:val="HTMLCode"/>
+          <w:rFonts w:ascii="Consolas" w:hAnsi="Consolas"/>
+          <w:color w:val="242729"/>
+          <w:bdr w:val="none" w:sz="0" w:space="0" w:color="auto" w:frame="1"/>
+          <w:shd w:val="clear" w:color="auto" w:fill="EFF0F1"/>
+        </w:rPr>
+        <w:t>the</w:t>
+      </w:r>
+      <w:r>
+        <w:rPr>
+          <w:rFonts w:ascii="Arial" w:hAnsi="Arial" w:cs="Arial"/>
+          <w:color w:val="242729"/>
+          <w:sz w:val="23"/>
+          <w:szCs w:val="23"/>
+        </w:rPr>
+        <w:t>category_id</w:t>
+      </w:r>
+      <w:r>
+        <w:rPr>
+          <w:rStyle w:val="HTMLCode"/>
+          <w:rFonts w:ascii="Consolas" w:hAnsi="Consolas"/>
+          <w:color w:val="242729"/>
+          <w:bdr w:val="none" w:sz="0" w:space="0" w:color="auto" w:frame="1"/>
+          <w:shd w:val="clear" w:color="auto" w:fill="EFF0F1"/>
+        </w:rPr>
+        <w:t>fields</w:t>
+      </w:r>
+      <w:proofErr w:type="spellEnd"/>
+      <w:r>
+        <w:rPr>
+          <w:rStyle w:val="HTMLCode"/>
+          <w:rFonts w:ascii="Consolas" w:hAnsi="Consolas"/>
+          <w:color w:val="242729"/>
+          <w:bdr w:val="none" w:sz="0" w:space="0" w:color="auto" w:frame="1"/>
+          <w:shd w:val="clear" w:color="auto" w:fill="EFF0F1"/>
+        </w:rPr>
+        <w:t xml:space="preserve"> (of which there will be two sharing the same value owing to the joining) and </w:t>
+      </w:r>
+      <w:proofErr w:type="spellStart"/>
+      <w:r>
+        <w:rPr>
+          <w:rStyle w:val="HTMLCode"/>
+          <w:rFonts w:ascii="Consolas" w:hAnsi="Consolas"/>
+          <w:color w:val="242729"/>
+          <w:bdr w:val="none" w:sz="0" w:space="0" w:color="auto" w:frame="1"/>
+          <w:shd w:val="clear" w:color="auto" w:fill="EFF0F1"/>
+        </w:rPr>
+        <w:t>subsorted</w:t>
+      </w:r>
+      <w:proofErr w:type="spellEnd"/>
+      <w:r>
+        <w:rPr>
+          <w:rStyle w:val="HTMLCode"/>
+          <w:rFonts w:ascii="Consolas" w:hAnsi="Consolas"/>
+          <w:color w:val="242729"/>
+          <w:bdr w:val="none" w:sz="0" w:space="0" w:color="auto" w:frame="1"/>
+          <w:shd w:val="clear" w:color="auto" w:fill="EFF0F1"/>
+        </w:rPr>
+        <w:t xml:space="preserve"> </w:t>
+      </w:r>
+      <w:proofErr w:type="spellStart"/>
+      <w:proofErr w:type="gramStart"/>
+      <w:r>
+        <w:rPr>
+          <w:rStyle w:val="HTMLCode"/>
+          <w:rFonts w:ascii="Consolas" w:hAnsi="Consolas"/>
+          <w:color w:val="242729"/>
+          <w:bdr w:val="none" w:sz="0" w:space="0" w:color="auto" w:frame="1"/>
+          <w:shd w:val="clear" w:color="auto" w:fill="EFF0F1"/>
+        </w:rPr>
+        <w:t>by</w:t>
+      </w:r>
+      <w:r>
+        <w:rPr>
+          <w:rFonts w:ascii="Arial" w:hAnsi="Arial" w:cs="Arial"/>
+          <w:color w:val="242729"/>
+          <w:sz w:val="23"/>
+          <w:szCs w:val="23"/>
+        </w:rPr>
+        <w:t>film.length</w:t>
+      </w:r>
+      <w:proofErr w:type="spellEnd"/>
+      <w:proofErr w:type="gramEnd"/>
+      <w:r>
+        <w:rPr>
+          <w:rFonts w:ascii="Arial" w:hAnsi="Arial" w:cs="Arial"/>
+          <w:color w:val="242729"/>
+          <w:sz w:val="23"/>
+          <w:szCs w:val="23"/>
+        </w:rPr>
+        <w:t>`.</w:t>
+      </w:r>
+    </w:p>
+    <w:p>
+      <w:pPr>
+        <w:pStyle w:val="NormalWeb"/>
+        <w:shd w:val="clear" w:color="auto" w:fill="FFFFFF"/>
+        <w:spacing w:before="0" w:beforeAutospacing="0" w:after="0" w:afterAutospacing="0"/>
+        <w:textAlignment w:val="baseline"/>
+        <w:rPr>
+          <w:rFonts w:ascii="Arial" w:hAnsi="Arial" w:cs="Arial"/>
+          <w:color w:val="242729"/>
+          <w:sz w:val="23"/>
+          <w:szCs w:val="23"/>
+        </w:rPr>
+      </w:pPr>
+    </w:p>
+    <w:p>
+      <w:pPr>
+        <w:pStyle w:val="NormalWeb"/>
+        <w:shd w:val="clear" w:color="auto" w:fill="FFFFFF"/>
+        <w:spacing w:before="0" w:beforeAutospacing="0" w:after="0" w:afterAutospacing="0"/>
+        <w:textAlignment w:val="baseline"/>
+        <w:rPr>
+          <w:rFonts w:ascii="Arial" w:hAnsi="Arial" w:cs="Arial"/>
+          <w:color w:val="242729"/>
+          <w:sz w:val="23"/>
+          <w:szCs w:val="23"/>
+        </w:rPr>
+      </w:pPr>
+      <w:r>
+        <w:rPr>
+          <w:rFonts w:ascii="Arial" w:hAnsi="Arial" w:cs="Arial"/>
+          <w:color w:val="242729"/>
+          <w:sz w:val="23"/>
+          <w:szCs w:val="23"/>
+        </w:rPr>
+        <w:t>When the fields are chosen, each record's value of </w:t>
+      </w:r>
+      <w:proofErr w:type="spellStart"/>
+      <w:r>
+        <w:rPr>
+          <w:rStyle w:val="HTMLCode"/>
+          <w:rFonts w:ascii="Consolas" w:hAnsi="Consolas"/>
+          <w:color w:val="242729"/>
+          <w:bdr w:val="none" w:sz="0" w:space="0" w:color="auto" w:frame="1"/>
+          <w:shd w:val="clear" w:color="auto" w:fill="EFF0F1"/>
+        </w:rPr>
+        <w:t>category_id</w:t>
+      </w:r>
+      <w:proofErr w:type="spellEnd"/>
+      <w:r>
+        <w:rPr>
+          <w:rFonts w:ascii="Arial" w:hAnsi="Arial" w:cs="Arial"/>
+          <w:color w:val="242729"/>
+          <w:sz w:val="23"/>
+          <w:szCs w:val="23"/>
+        </w:rPr>
+        <w:t> is compared to the value of </w:t>
+      </w:r>
+      <w:r>
+        <w:rPr>
+          <w:rStyle w:val="HTMLCode"/>
+          <w:rFonts w:ascii="Consolas" w:hAnsi="Consolas"/>
+          <w:color w:val="242729"/>
+          <w:bdr w:val="none" w:sz="0" w:space="0" w:color="auto" w:frame="1"/>
+          <w:shd w:val="clear" w:color="auto" w:fill="EFF0F1"/>
+        </w:rPr>
+        <w:t>@</w:t>
+      </w:r>
+      <w:proofErr w:type="spellStart"/>
+      <w:r>
+        <w:rPr>
+          <w:rStyle w:val="HTMLCode"/>
+          <w:rFonts w:ascii="Consolas" w:hAnsi="Consolas"/>
+          <w:color w:val="242729"/>
+          <w:bdr w:val="none" w:sz="0" w:space="0" w:color="auto" w:frame="1"/>
+          <w:shd w:val="clear" w:color="auto" w:fill="EFF0F1"/>
+        </w:rPr>
+        <w:t>currentCategory</w:t>
+      </w:r>
+      <w:proofErr w:type="spellEnd"/>
+      <w:r>
+        <w:rPr>
+          <w:rFonts w:ascii="Arial" w:hAnsi="Arial" w:cs="Arial"/>
+          <w:color w:val="242729"/>
+          <w:sz w:val="23"/>
+          <w:szCs w:val="23"/>
+        </w:rPr>
+        <w:t>. If they do not match then </w:t>
+      </w:r>
+      <w:r>
+        <w:rPr>
+          <w:rStyle w:val="HTMLCode"/>
+          <w:rFonts w:ascii="Consolas" w:hAnsi="Consolas"/>
+          <w:color w:val="242729"/>
+          <w:bdr w:val="none" w:sz="0" w:space="0" w:color="auto" w:frame="1"/>
+          <w:shd w:val="clear" w:color="auto" w:fill="EFF0F1"/>
+        </w:rPr>
+        <w:t>@</w:t>
+      </w:r>
+      <w:proofErr w:type="spellStart"/>
+      <w:r>
+        <w:rPr>
+          <w:rStyle w:val="HTMLCode"/>
+          <w:rFonts w:ascii="Consolas" w:hAnsi="Consolas"/>
+          <w:color w:val="242729"/>
+          <w:bdr w:val="none" w:sz="0" w:space="0" w:color="auto" w:frame="1"/>
+          <w:shd w:val="clear" w:color="auto" w:fill="EFF0F1"/>
+        </w:rPr>
+        <w:t>currentRecord</w:t>
+      </w:r>
+      <w:proofErr w:type="spellEnd"/>
+      <w:r>
+        <w:rPr>
+          <w:rFonts w:ascii="Arial" w:hAnsi="Arial" w:cs="Arial"/>
+          <w:color w:val="242729"/>
+          <w:sz w:val="23"/>
+          <w:szCs w:val="23"/>
+        </w:rPr>
+        <w:t xml:space="preserve"> is </w:t>
+      </w:r>
+      <w:proofErr w:type="spellStart"/>
+      <w:r>
+        <w:rPr>
+          <w:rFonts w:ascii="Arial" w:hAnsi="Arial" w:cs="Arial"/>
+          <w:color w:val="242729"/>
+          <w:sz w:val="23"/>
+          <w:szCs w:val="23"/>
+        </w:rPr>
+        <w:t>initialised</w:t>
+      </w:r>
+      <w:proofErr w:type="spellEnd"/>
+      <w:r>
+        <w:rPr>
+          <w:rFonts w:ascii="Arial" w:hAnsi="Arial" w:cs="Arial"/>
+          <w:color w:val="242729"/>
+          <w:sz w:val="23"/>
+          <w:szCs w:val="23"/>
+        </w:rPr>
+        <w:t xml:space="preserve"> to </w:t>
+      </w:r>
+      <w:r>
+        <w:rPr>
+          <w:rStyle w:val="HTMLCode"/>
+          <w:rFonts w:ascii="Consolas" w:hAnsi="Consolas"/>
+          <w:color w:val="242729"/>
+          <w:bdr w:val="none" w:sz="0" w:space="0" w:color="auto" w:frame="1"/>
+          <w:shd w:val="clear" w:color="auto" w:fill="EFF0F1"/>
+        </w:rPr>
+        <w:t>1</w:t>
+      </w:r>
+      <w:r>
+        <w:rPr>
+          <w:rFonts w:ascii="Arial" w:hAnsi="Arial" w:cs="Arial"/>
+          <w:color w:val="242729"/>
+          <w:sz w:val="23"/>
+          <w:szCs w:val="23"/>
+        </w:rPr>
+        <w:t> and </w:t>
+      </w:r>
+      <w:r>
+        <w:rPr>
+          <w:rStyle w:val="HTMLCode"/>
+          <w:rFonts w:ascii="Consolas" w:hAnsi="Consolas"/>
+          <w:color w:val="242729"/>
+          <w:bdr w:val="none" w:sz="0" w:space="0" w:color="auto" w:frame="1"/>
+          <w:shd w:val="clear" w:color="auto" w:fill="EFF0F1"/>
+        </w:rPr>
+        <w:t>@</w:t>
+      </w:r>
+      <w:proofErr w:type="spellStart"/>
+      <w:r>
+        <w:rPr>
+          <w:rStyle w:val="HTMLCode"/>
+          <w:rFonts w:ascii="Consolas" w:hAnsi="Consolas"/>
+          <w:color w:val="242729"/>
+          <w:bdr w:val="none" w:sz="0" w:space="0" w:color="auto" w:frame="1"/>
+          <w:shd w:val="clear" w:color="auto" w:fill="EFF0F1"/>
+        </w:rPr>
+        <w:t>currentCategory</w:t>
+      </w:r>
+      <w:proofErr w:type="spellEnd"/>
+      <w:r>
+        <w:rPr>
+          <w:rFonts w:ascii="Arial" w:hAnsi="Arial" w:cs="Arial"/>
+          <w:color w:val="242729"/>
+          <w:sz w:val="23"/>
+          <w:szCs w:val="23"/>
+        </w:rPr>
+        <w:t> is updated to the new value of </w:t>
+      </w:r>
+      <w:proofErr w:type="spellStart"/>
+      <w:r>
+        <w:rPr>
+          <w:rStyle w:val="HTMLCode"/>
+          <w:rFonts w:ascii="Consolas" w:hAnsi="Consolas"/>
+          <w:color w:val="242729"/>
+          <w:bdr w:val="none" w:sz="0" w:space="0" w:color="auto" w:frame="1"/>
+          <w:shd w:val="clear" w:color="auto" w:fill="EFF0F1"/>
+        </w:rPr>
+        <w:t>category_id</w:t>
+      </w:r>
+      <w:proofErr w:type="spellEnd"/>
+      <w:r>
+        <w:rPr>
+          <w:rFonts w:ascii="Arial" w:hAnsi="Arial" w:cs="Arial"/>
+          <w:color w:val="242729"/>
+          <w:sz w:val="23"/>
+          <w:szCs w:val="23"/>
+        </w:rPr>
+        <w:t>. If they do match, then </w:t>
+      </w:r>
+      <w:r>
+        <w:rPr>
+          <w:rStyle w:val="HTMLCode"/>
+          <w:rFonts w:ascii="Consolas" w:hAnsi="Consolas"/>
+          <w:color w:val="242729"/>
+          <w:bdr w:val="none" w:sz="0" w:space="0" w:color="auto" w:frame="1"/>
+          <w:shd w:val="clear" w:color="auto" w:fill="EFF0F1"/>
+        </w:rPr>
+        <w:t>@</w:t>
+      </w:r>
+      <w:proofErr w:type="spellStart"/>
+      <w:r>
+        <w:rPr>
+          <w:rStyle w:val="HTMLCode"/>
+          <w:rFonts w:ascii="Consolas" w:hAnsi="Consolas"/>
+          <w:color w:val="242729"/>
+          <w:bdr w:val="none" w:sz="0" w:space="0" w:color="auto" w:frame="1"/>
+          <w:shd w:val="clear" w:color="auto" w:fill="EFF0F1"/>
+        </w:rPr>
+        <w:t>currentRecord</w:t>
+      </w:r>
+      <w:proofErr w:type="spellEnd"/>
+      <w:r>
+        <w:rPr>
+          <w:rFonts w:ascii="Arial" w:hAnsi="Arial" w:cs="Arial"/>
+          <w:color w:val="242729"/>
+          <w:sz w:val="23"/>
+          <w:szCs w:val="23"/>
+        </w:rPr>
+        <w:t> is incremented. In either case, the value assigned to </w:t>
+      </w:r>
+      <w:r>
+        <w:rPr>
+          <w:rStyle w:val="HTMLCode"/>
+          <w:rFonts w:ascii="Consolas" w:hAnsi="Consolas"/>
+          <w:color w:val="242729"/>
+          <w:bdr w:val="none" w:sz="0" w:space="0" w:color="auto" w:frame="1"/>
+          <w:shd w:val="clear" w:color="auto" w:fill="EFF0F1"/>
+        </w:rPr>
+        <w:t>@</w:t>
+      </w:r>
+      <w:proofErr w:type="spellStart"/>
+      <w:r>
+        <w:rPr>
+          <w:rStyle w:val="HTMLCode"/>
+          <w:rFonts w:ascii="Consolas" w:hAnsi="Consolas"/>
+          <w:color w:val="242729"/>
+          <w:bdr w:val="none" w:sz="0" w:space="0" w:color="auto" w:frame="1"/>
+          <w:shd w:val="clear" w:color="auto" w:fill="EFF0F1"/>
+        </w:rPr>
+        <w:t>currentRecord</w:t>
+      </w:r>
+      <w:proofErr w:type="spellEnd"/>
+      <w:r>
+        <w:rPr>
+          <w:rFonts w:ascii="Arial" w:hAnsi="Arial" w:cs="Arial"/>
+          <w:color w:val="242729"/>
+          <w:sz w:val="23"/>
+          <w:szCs w:val="23"/>
+        </w:rPr>
+        <w:t> is returned to the </w:t>
+      </w:r>
+      <w:r>
+        <w:rPr>
+          <w:rStyle w:val="HTMLCode"/>
+          <w:rFonts w:ascii="Consolas" w:hAnsi="Consolas"/>
+          <w:color w:val="242729"/>
+          <w:bdr w:val="none" w:sz="0" w:space="0" w:color="auto" w:frame="1"/>
+          <w:shd w:val="clear" w:color="auto" w:fill="EFF0F1"/>
+        </w:rPr>
+        <w:t>SELECT</w:t>
+      </w:r>
+      <w:r>
+        <w:rPr>
+          <w:rFonts w:ascii="Arial" w:hAnsi="Arial" w:cs="Arial"/>
+          <w:color w:val="242729"/>
+          <w:sz w:val="23"/>
+          <w:szCs w:val="23"/>
+        </w:rPr>
+        <w:t> statement into the field given the alias </w:t>
+      </w:r>
+      <w:proofErr w:type="spellStart"/>
+      <w:r>
+        <w:rPr>
+          <w:rStyle w:val="HTMLCode"/>
+          <w:rFonts w:ascii="Consolas" w:hAnsi="Consolas"/>
+          <w:color w:val="242729"/>
+          <w:bdr w:val="none" w:sz="0" w:space="0" w:color="auto" w:frame="1"/>
+          <w:shd w:val="clear" w:color="auto" w:fill="EFF0F1"/>
+        </w:rPr>
+        <w:t>recordNumber</w:t>
+      </w:r>
+      <w:proofErr w:type="spellEnd"/>
+      <w:r>
+        <w:rPr>
+          <w:rFonts w:ascii="Arial" w:hAnsi="Arial" w:cs="Arial"/>
+          <w:color w:val="242729"/>
+          <w:sz w:val="23"/>
+          <w:szCs w:val="23"/>
+        </w:rPr>
+        <w:t>. It is thus that we are able to prepend a record number to our refined dataset.</w:t>
+      </w:r>
+    </w:p>
+    <w:p>
+      <w:pPr>
+        <w:pStyle w:val="NormalWeb"/>
+        <w:shd w:val="clear" w:color="auto" w:fill="FFFFFF"/>
+        <w:spacing w:before="0" w:beforeAutospacing="0" w:after="0" w:afterAutospacing="0"/>
+        <w:textAlignment w:val="baseline"/>
+        <w:rPr>
+          <w:rStyle w:val="HTMLCode"/>
+          <w:rFonts w:ascii="Consolas" w:hAnsi="Consolas"/>
+          <w:color w:val="242729"/>
+          <w:bdr w:val="none" w:sz="0" w:space="0" w:color="auto" w:frame="1"/>
+          <w:shd w:val="clear" w:color="auto" w:fill="EFF0F1"/>
+        </w:rPr>
+      </w:pPr>
+      <w:r>
+        <w:rPr>
+          <w:rFonts w:ascii="Arial" w:hAnsi="Arial" w:cs="Arial"/>
+          <w:color w:val="242729"/>
+          <w:sz w:val="23"/>
+          <w:szCs w:val="23"/>
+        </w:rPr>
+        <w:t>Then all that remains is to </w:t>
+      </w:r>
+      <w:r>
+        <w:rPr>
+          <w:rStyle w:val="HTMLCode"/>
+          <w:rFonts w:ascii="Consolas" w:hAnsi="Consolas"/>
+          <w:color w:val="242729"/>
+          <w:bdr w:val="none" w:sz="0" w:space="0" w:color="auto" w:frame="1"/>
+          <w:shd w:val="clear" w:color="auto" w:fill="EFF0F1"/>
+        </w:rPr>
+        <w:t>SELECT</w:t>
+      </w:r>
+      <w:r>
+        <w:rPr>
+          <w:rFonts w:ascii="Arial" w:hAnsi="Arial" w:cs="Arial"/>
+          <w:color w:val="242729"/>
+          <w:sz w:val="23"/>
+          <w:szCs w:val="23"/>
+        </w:rPr>
+        <w:t> all the records from the refined dataset (sans record number) where the record number is less than or equal to </w:t>
+      </w:r>
+      <w:r>
+        <w:rPr>
+          <w:rStyle w:val="HTMLCode"/>
+          <w:rFonts w:ascii="Consolas" w:hAnsi="Consolas"/>
+          <w:color w:val="242729"/>
+          <w:bdr w:val="none" w:sz="0" w:space="0" w:color="auto" w:frame="1"/>
+          <w:shd w:val="clear" w:color="auto" w:fill="EFF0F1"/>
+        </w:rPr>
+        <w:t>5</w:t>
+      </w:r>
+    </w:p>
+    <w:p>
+      <w:pPr>
+        <w:pStyle w:val="NormalWeb"/>
+        <w:shd w:val="clear" w:color="auto" w:fill="FFFFFF"/>
+        <w:spacing w:before="0" w:beforeAutospacing="0" w:after="0" w:afterAutospacing="0"/>
+        <w:textAlignment w:val="baseline"/>
+        <w:rPr>
+          <w:rStyle w:val="HTMLCode"/>
+          <w:rFonts w:ascii="Consolas" w:hAnsi="Consolas"/>
+          <w:color w:val="242729"/>
+          <w:bdr w:val="none" w:sz="0" w:space="0" w:color="auto" w:frame="1"/>
+          <w:shd w:val="clear" w:color="auto" w:fill="EFF0F1"/>
+        </w:rPr>
+      </w:pPr>
+    </w:p>
+    <w:p>
+      <w:pPr>
+        <w:pStyle w:val="NormalWeb"/>
+        <w:shd w:val="clear" w:color="auto" w:fill="FFFFFF"/>
+        <w:spacing w:before="0" w:beforeAutospacing="0" w:after="0" w:afterAutospacing="0"/>
+        <w:textAlignment w:val="baseline"/>
+        <w:rPr>
+          <w:rStyle w:val="HTMLCode"/>
+          <w:rFonts w:ascii="Consolas" w:hAnsi="Consolas"/>
+          <w:color w:val="242729"/>
+          <w:bdr w:val="none" w:sz="0" w:space="0" w:color="auto" w:frame="1"/>
+          <w:shd w:val="clear" w:color="auto" w:fill="EFF0F1"/>
+        </w:rPr>
+      </w:pPr>
+    </w:p>
+    <w:p>
+      <w:pPr>
+        <w:rPr>
+          <w:b/>
+        </w:rPr>
+      </w:pPr>
+    </w:p>
+    <w:p>
+      <w:pPr>
+        <w:pStyle w:val="HTMLPreformatted"/>
+        <w:shd w:val="clear" w:color="auto" w:fill="EFF0F1"/>
+        <w:textAlignment w:val="baseline"/>
+        <w:rPr>
+          <w:rStyle w:val="pln"/>
+          <w:rFonts w:ascii="inherit" w:hAnsi="inherit"/>
+          <w:color w:val="303336"/>
+          <w:bdr w:val="none" w:sz="0" w:space="0" w:color="auto" w:frame="1"/>
+          <w:shd w:val="clear" w:color="auto" w:fill="EFF0F1"/>
+        </w:rPr>
+      </w:pPr>
+      <w:r>
+        <w:rPr>
+          <w:rStyle w:val="kwd"/>
+          <w:rFonts w:ascii="inherit" w:hAnsi="inherit"/>
+          <w:color w:val="101094"/>
+          <w:bdr w:val="none" w:sz="0" w:space="0" w:color="auto" w:frame="1"/>
+          <w:shd w:val="clear" w:color="auto" w:fill="EFF0F1"/>
+        </w:rPr>
+        <w:t>SELECT</w:t>
+      </w:r>
+      <w:r>
+        <w:rPr>
+          <w:rStyle w:val="pln"/>
+          <w:rFonts w:ascii="inherit" w:hAnsi="inherit"/>
+          <w:color w:val="303336"/>
+          <w:bdr w:val="none" w:sz="0" w:space="0" w:color="auto" w:frame="1"/>
+          <w:shd w:val="clear" w:color="auto" w:fill="EFF0F1"/>
+        </w:rPr>
+        <w:t xml:space="preserve"> </w:t>
+      </w:r>
+      <w:proofErr w:type="spellStart"/>
+      <w:r>
+        <w:rPr>
+          <w:rStyle w:val="pln"/>
+          <w:rFonts w:ascii="inherit" w:hAnsi="inherit"/>
+          <w:color w:val="303336"/>
+          <w:bdr w:val="none" w:sz="0" w:space="0" w:color="auto" w:frame="1"/>
+          <w:shd w:val="clear" w:color="auto" w:fill="EFF0F1"/>
+        </w:rPr>
+        <w:t>film_id</w:t>
+      </w:r>
+      <w:proofErr w:type="spellEnd"/>
+      <w:r>
+        <w:rPr>
+          <w:rStyle w:val="pln"/>
+          <w:rFonts w:ascii="inherit" w:hAnsi="inherit"/>
+          <w:color w:val="303336"/>
+          <w:bdr w:val="none" w:sz="0" w:space="0" w:color="auto" w:frame="1"/>
+          <w:shd w:val="clear" w:color="auto" w:fill="EFF0F1"/>
+        </w:rPr>
+        <w:t xml:space="preserve"> </w:t>
+      </w:r>
+      <w:r>
+        <w:rPr>
+          <w:rStyle w:val="kwd"/>
+          <w:rFonts w:ascii="inherit" w:hAnsi="inherit"/>
+          <w:color w:val="101094"/>
+          <w:bdr w:val="none" w:sz="0" w:space="0" w:color="auto" w:frame="1"/>
+          <w:shd w:val="clear" w:color="auto" w:fill="EFF0F1"/>
+        </w:rPr>
+        <w:t>as</w:t>
+      </w:r>
+      <w:r>
+        <w:rPr>
+          <w:rStyle w:val="pln"/>
+          <w:rFonts w:ascii="inherit" w:hAnsi="inherit"/>
+          <w:color w:val="303336"/>
+          <w:bdr w:val="none" w:sz="0" w:space="0" w:color="auto" w:frame="1"/>
+          <w:shd w:val="clear" w:color="auto" w:fill="EFF0F1"/>
+        </w:rPr>
+        <w:t xml:space="preserve"> </w:t>
+      </w:r>
+      <w:proofErr w:type="spellStart"/>
+      <w:r>
+        <w:rPr>
+          <w:rStyle w:val="pln"/>
+          <w:rFonts w:ascii="inherit" w:hAnsi="inherit"/>
+          <w:color w:val="303336"/>
+          <w:bdr w:val="none" w:sz="0" w:space="0" w:color="auto" w:frame="1"/>
+          <w:shd w:val="clear" w:color="auto" w:fill="EFF0F1"/>
+        </w:rPr>
+        <w:t>MovieNumber</w:t>
+      </w:r>
+      <w:proofErr w:type="spellEnd"/>
+      <w:r>
+        <w:rPr>
+          <w:rStyle w:val="pun"/>
+          <w:rFonts w:ascii="inherit" w:hAnsi="inherit"/>
+          <w:color w:val="303336"/>
+          <w:bdr w:val="none" w:sz="0" w:space="0" w:color="auto" w:frame="1"/>
+          <w:shd w:val="clear" w:color="auto" w:fill="EFF0F1"/>
+        </w:rPr>
+        <w:t>,</w:t>
+      </w:r>
+      <w:r>
+        <w:rPr>
+          <w:rStyle w:val="pln"/>
+          <w:rFonts w:ascii="inherit" w:hAnsi="inherit"/>
+          <w:color w:val="303336"/>
+          <w:bdr w:val="none" w:sz="0" w:space="0" w:color="auto" w:frame="1"/>
+          <w:shd w:val="clear" w:color="auto" w:fill="EFF0F1"/>
+        </w:rPr>
+        <w:t xml:space="preserve"> </w:t>
+      </w:r>
+      <w:proofErr w:type="gramStart"/>
+      <w:r>
+        <w:rPr>
+          <w:rStyle w:val="pln"/>
+          <w:rFonts w:ascii="inherit" w:hAnsi="inherit"/>
+          <w:color w:val="303336"/>
+          <w:bdr w:val="none" w:sz="0" w:space="0" w:color="auto" w:frame="1"/>
+          <w:shd w:val="clear" w:color="auto" w:fill="EFF0F1"/>
+        </w:rPr>
+        <w:t>COUNT</w:t>
+      </w:r>
+      <w:r>
+        <w:rPr>
+          <w:rStyle w:val="pun"/>
+          <w:rFonts w:ascii="inherit" w:hAnsi="inherit"/>
+          <w:color w:val="303336"/>
+          <w:bdr w:val="none" w:sz="0" w:space="0" w:color="auto" w:frame="1"/>
+          <w:shd w:val="clear" w:color="auto" w:fill="EFF0F1"/>
+        </w:rPr>
+        <w:t>(</w:t>
+      </w:r>
+      <w:proofErr w:type="spellStart"/>
+      <w:proofErr w:type="gramEnd"/>
+      <w:r>
+        <w:rPr>
+          <w:rStyle w:val="pln"/>
+          <w:rFonts w:ascii="inherit" w:hAnsi="inherit"/>
+          <w:color w:val="303336"/>
+          <w:bdr w:val="none" w:sz="0" w:space="0" w:color="auto" w:frame="1"/>
+          <w:shd w:val="clear" w:color="auto" w:fill="EFF0F1"/>
+        </w:rPr>
+        <w:t>actor_id</w:t>
+      </w:r>
+      <w:proofErr w:type="spellEnd"/>
+      <w:r>
+        <w:rPr>
+          <w:rStyle w:val="pun"/>
+          <w:rFonts w:ascii="inherit" w:hAnsi="inherit"/>
+          <w:color w:val="303336"/>
+          <w:bdr w:val="none" w:sz="0" w:space="0" w:color="auto" w:frame="1"/>
+          <w:shd w:val="clear" w:color="auto" w:fill="EFF0F1"/>
+        </w:rPr>
+        <w:t>)</w:t>
+      </w:r>
+      <w:r>
+        <w:rPr>
+          <w:rStyle w:val="pln"/>
+          <w:rFonts w:ascii="inherit" w:hAnsi="inherit"/>
+          <w:color w:val="303336"/>
+          <w:bdr w:val="none" w:sz="0" w:space="0" w:color="auto" w:frame="1"/>
+          <w:shd w:val="clear" w:color="auto" w:fill="EFF0F1"/>
+        </w:rPr>
+        <w:t xml:space="preserve"> </w:t>
+      </w:r>
+      <w:r>
+        <w:rPr>
+          <w:rStyle w:val="kwd"/>
+          <w:rFonts w:ascii="inherit" w:hAnsi="inherit"/>
+          <w:color w:val="101094"/>
+          <w:bdr w:val="none" w:sz="0" w:space="0" w:color="auto" w:frame="1"/>
+          <w:shd w:val="clear" w:color="auto" w:fill="EFF0F1"/>
+        </w:rPr>
+        <w:t>AS</w:t>
+      </w:r>
+      <w:r>
+        <w:rPr>
+          <w:rStyle w:val="pln"/>
+          <w:rFonts w:ascii="inherit" w:hAnsi="inherit"/>
+          <w:color w:val="303336"/>
+          <w:bdr w:val="none" w:sz="0" w:space="0" w:color="auto" w:frame="1"/>
+          <w:shd w:val="clear" w:color="auto" w:fill="EFF0F1"/>
+        </w:rPr>
+        <w:t xml:space="preserve"> </w:t>
+      </w:r>
+      <w:proofErr w:type="spellStart"/>
+      <w:r>
+        <w:rPr>
+          <w:rStyle w:val="pln"/>
+          <w:rFonts w:ascii="inherit" w:hAnsi="inherit"/>
+          <w:color w:val="303336"/>
+          <w:bdr w:val="none" w:sz="0" w:space="0" w:color="auto" w:frame="1"/>
+          <w:shd w:val="clear" w:color="auto" w:fill="EFF0F1"/>
+        </w:rPr>
+        <w:t>ActorCount</w:t>
+      </w:r>
+      <w:proofErr w:type="spellEnd"/>
+    </w:p>
+    <w:p>
+      <w:pPr>
+        <w:pStyle w:val="HTMLPreformatted"/>
+        <w:shd w:val="clear" w:color="auto" w:fill="EFF0F1"/>
+        <w:textAlignment w:val="baseline"/>
+        <w:rPr>
+          <w:rStyle w:val="pln"/>
+          <w:rFonts w:ascii="inherit" w:hAnsi="inherit"/>
+          <w:color w:val="303336"/>
+          <w:bdr w:val="none" w:sz="0" w:space="0" w:color="auto" w:frame="1"/>
+          <w:shd w:val="clear" w:color="auto" w:fill="EFF0F1"/>
+        </w:rPr>
+      </w:pPr>
+      <w:r>
+        <w:rPr>
+          <w:rStyle w:val="kwd"/>
+          <w:rFonts w:ascii="inherit" w:hAnsi="inherit"/>
+          <w:color w:val="101094"/>
+          <w:bdr w:val="none" w:sz="0" w:space="0" w:color="auto" w:frame="1"/>
+          <w:shd w:val="clear" w:color="auto" w:fill="EFF0F1"/>
+        </w:rPr>
+        <w:t>FROM</w:t>
+      </w:r>
+      <w:r>
+        <w:rPr>
+          <w:rStyle w:val="pln"/>
+          <w:rFonts w:ascii="inherit" w:hAnsi="inherit"/>
+          <w:color w:val="303336"/>
+          <w:bdr w:val="none" w:sz="0" w:space="0" w:color="auto" w:frame="1"/>
+          <w:shd w:val="clear" w:color="auto" w:fill="EFF0F1"/>
+        </w:rPr>
+        <w:t xml:space="preserve"> </w:t>
+      </w:r>
+      <w:proofErr w:type="spellStart"/>
+      <w:r>
+        <w:rPr>
+          <w:rStyle w:val="pln"/>
+          <w:rFonts w:ascii="inherit" w:hAnsi="inherit"/>
+          <w:color w:val="303336"/>
+          <w:bdr w:val="none" w:sz="0" w:space="0" w:color="auto" w:frame="1"/>
+          <w:shd w:val="clear" w:color="auto" w:fill="EFF0F1"/>
+        </w:rPr>
+        <w:t>film_actor</w:t>
+      </w:r>
+      <w:proofErr w:type="spellEnd"/>
+    </w:p>
+    <w:p>
+      <w:pPr>
+        <w:pStyle w:val="HTMLPreformatted"/>
+        <w:shd w:val="clear" w:color="auto" w:fill="EFF0F1"/>
+        <w:textAlignment w:val="baseline"/>
+        <w:rPr>
+          <w:rStyle w:val="pln"/>
+          <w:rFonts w:ascii="inherit" w:hAnsi="inherit"/>
+          <w:color w:val="303336"/>
+          <w:bdr w:val="none" w:sz="0" w:space="0" w:color="auto" w:frame="1"/>
+          <w:shd w:val="clear" w:color="auto" w:fill="EFF0F1"/>
+        </w:rPr>
+      </w:pPr>
+      <w:r>
+        <w:rPr>
+          <w:rStyle w:val="kwd"/>
+          <w:rFonts w:ascii="inherit" w:hAnsi="inherit"/>
+          <w:color w:val="101094"/>
+          <w:bdr w:val="none" w:sz="0" w:space="0" w:color="auto" w:frame="1"/>
+          <w:shd w:val="clear" w:color="auto" w:fill="EFF0F1"/>
+        </w:rPr>
+        <w:t>GROUP</w:t>
+      </w:r>
+      <w:r>
+        <w:rPr>
+          <w:rStyle w:val="pln"/>
+          <w:rFonts w:ascii="inherit" w:hAnsi="inherit"/>
+          <w:color w:val="303336"/>
+          <w:bdr w:val="none" w:sz="0" w:space="0" w:color="auto" w:frame="1"/>
+          <w:shd w:val="clear" w:color="auto" w:fill="EFF0F1"/>
+        </w:rPr>
+        <w:t xml:space="preserve"> </w:t>
+      </w:r>
+      <w:r>
+        <w:rPr>
+          <w:rStyle w:val="kwd"/>
+          <w:rFonts w:ascii="inherit" w:hAnsi="inherit"/>
+          <w:color w:val="101094"/>
+          <w:bdr w:val="none" w:sz="0" w:space="0" w:color="auto" w:frame="1"/>
+          <w:shd w:val="clear" w:color="auto" w:fill="EFF0F1"/>
+        </w:rPr>
+        <w:t>BY</w:t>
+      </w:r>
+      <w:r>
+        <w:rPr>
+          <w:rStyle w:val="pln"/>
+          <w:rFonts w:ascii="inherit" w:hAnsi="inherit"/>
+          <w:color w:val="303336"/>
+          <w:bdr w:val="none" w:sz="0" w:space="0" w:color="auto" w:frame="1"/>
+          <w:shd w:val="clear" w:color="auto" w:fill="EFF0F1"/>
+        </w:rPr>
+        <w:t xml:space="preserve"> </w:t>
+      </w:r>
+      <w:proofErr w:type="spellStart"/>
+      <w:r>
+        <w:rPr>
+          <w:rStyle w:val="pln"/>
+          <w:rFonts w:ascii="inherit" w:hAnsi="inherit"/>
+          <w:color w:val="303336"/>
+          <w:bdr w:val="none" w:sz="0" w:space="0" w:color="auto" w:frame="1"/>
+          <w:shd w:val="clear" w:color="auto" w:fill="EFF0F1"/>
+        </w:rPr>
+        <w:t>film_id</w:t>
+      </w:r>
+      <w:proofErr w:type="spellEnd"/>
+    </w:p>
+    <w:p>
+      <w:pPr>
+        <w:pStyle w:val="HTMLPreformatted"/>
+        <w:shd w:val="clear" w:color="auto" w:fill="EFF0F1"/>
+        <w:textAlignment w:val="baseline"/>
+        <w:rPr>
+          <w:rFonts w:ascii="Consolas" w:hAnsi="Consolas"/>
+          <w:color w:val="393318"/>
+        </w:rPr>
+      </w:pPr>
+      <w:r>
+        <w:rPr>
+          <w:rStyle w:val="kwd"/>
+          <w:rFonts w:ascii="inherit" w:hAnsi="inherit"/>
+          <w:color w:val="101094"/>
+          <w:bdr w:val="none" w:sz="0" w:space="0" w:color="auto" w:frame="1"/>
+          <w:shd w:val="clear" w:color="auto" w:fill="EFF0F1"/>
+        </w:rPr>
+        <w:t>HAVING</w:t>
+      </w:r>
+      <w:r>
+        <w:rPr>
+          <w:rStyle w:val="pln"/>
+          <w:rFonts w:ascii="inherit" w:hAnsi="inherit"/>
+          <w:color w:val="303336"/>
+          <w:bdr w:val="none" w:sz="0" w:space="0" w:color="auto" w:frame="1"/>
+          <w:shd w:val="clear" w:color="auto" w:fill="EFF0F1"/>
+        </w:rPr>
+        <w:t xml:space="preserve"> </w:t>
+      </w:r>
+      <w:proofErr w:type="spellStart"/>
+      <w:r>
+        <w:rPr>
+          <w:rStyle w:val="pln"/>
+          <w:rFonts w:ascii="inherit" w:hAnsi="inherit"/>
+          <w:color w:val="303336"/>
+          <w:bdr w:val="none" w:sz="0" w:space="0" w:color="auto" w:frame="1"/>
+          <w:shd w:val="clear" w:color="auto" w:fill="EFF0F1"/>
+        </w:rPr>
+        <w:t>ActorCount</w:t>
+      </w:r>
+      <w:proofErr w:type="spellEnd"/>
+      <w:r>
+        <w:rPr>
+          <w:rStyle w:val="pln"/>
+          <w:rFonts w:ascii="inherit" w:hAnsi="inherit"/>
+          <w:color w:val="303336"/>
+          <w:bdr w:val="none" w:sz="0" w:space="0" w:color="auto" w:frame="1"/>
+          <w:shd w:val="clear" w:color="auto" w:fill="EFF0F1"/>
+        </w:rPr>
+        <w:t xml:space="preserve"> </w:t>
+      </w:r>
+      <w:r>
+        <w:rPr>
+          <w:rStyle w:val="pun"/>
+          <w:rFonts w:ascii="inherit" w:hAnsi="inherit"/>
+          <w:color w:val="303336"/>
+          <w:bdr w:val="none" w:sz="0" w:space="0" w:color="auto" w:frame="1"/>
+          <w:shd w:val="clear" w:color="auto" w:fill="EFF0F1"/>
+        </w:rPr>
+        <w:t>&gt;</w:t>
+      </w:r>
+      <w:r>
+        <w:rPr>
+          <w:rStyle w:val="pln"/>
+          <w:rFonts w:ascii="inherit" w:hAnsi="inherit"/>
+          <w:color w:val="303336"/>
+          <w:bdr w:val="none" w:sz="0" w:space="0" w:color="auto" w:frame="1"/>
+          <w:shd w:val="clear" w:color="auto" w:fill="EFF0F1"/>
+        </w:rPr>
+        <w:t xml:space="preserve"> AVG</w:t>
+      </w:r>
+      <w:r>
+        <w:rPr>
+          <w:rStyle w:val="pun"/>
+          <w:rFonts w:ascii="inherit" w:hAnsi="inherit"/>
+          <w:color w:val="303336"/>
+          <w:bdr w:val="none" w:sz="0" w:space="0" w:color="auto" w:frame="1"/>
+          <w:shd w:val="clear" w:color="auto" w:fill="EFF0F1"/>
+        </w:rPr>
+        <w:t>(</w:t>
+      </w:r>
+      <w:proofErr w:type="spellStart"/>
+      <w:r>
+        <w:rPr>
+          <w:rStyle w:val="pln"/>
+          <w:rFonts w:ascii="inherit" w:hAnsi="inherit"/>
+          <w:color w:val="303336"/>
+          <w:bdr w:val="none" w:sz="0" w:space="0" w:color="auto" w:frame="1"/>
+          <w:shd w:val="clear" w:color="auto" w:fill="EFF0F1"/>
+        </w:rPr>
+        <w:t>ActorCount</w:t>
+      </w:r>
+      <w:proofErr w:type="spellEnd"/>
+      <w:r>
+        <w:rPr>
+          <w:rStyle w:val="pun"/>
+          <w:rFonts w:ascii="inherit" w:hAnsi="inherit"/>
+          <w:color w:val="303336"/>
+          <w:bdr w:val="none" w:sz="0" w:space="0" w:color="auto" w:frame="1"/>
+          <w:shd w:val="clear" w:color="auto" w:fill="EFF0F1"/>
+        </w:rPr>
+        <w:t>);</w:t>
+      </w:r>
+    </w:p>
+    <w:p>
+      <w:pPr>
+        <w:pStyle w:val="NormalWeb"/>
+        <w:shd w:val="clear" w:color="auto" w:fill="FFFFFF"/>
+        <w:spacing w:before="0" w:beforeAutospacing="0" w:after="0" w:afterAutospacing="0"/>
+        <w:textAlignment w:val="baseline"/>
+        <w:rPr>
+          <w:rFonts w:ascii="Arial" w:hAnsi="Arial" w:cs="Arial"/>
+          <w:color w:val="242729"/>
+          <w:sz w:val="23"/>
+          <w:szCs w:val="23"/>
+        </w:rPr>
+      </w:pPr>
+    </w:p>
+    <w:p>
+      <w:pPr>
+        <w:pStyle w:val="NormalWeb"/>
+        <w:shd w:val="clear" w:color="auto" w:fill="FFFFFF"/>
+        <w:spacing w:before="0" w:beforeAutospacing="0" w:after="0" w:afterAutospacing="0"/>
+        <w:textAlignment w:val="baseline"/>
+        <w:rPr>
+          <w:rFonts w:ascii="Arial" w:hAnsi="Arial" w:cs="Arial"/>
+          <w:color w:val="242729"/>
+          <w:sz w:val="23"/>
+          <w:szCs w:val="23"/>
+        </w:rPr>
+      </w:pPr>
+      <w:r>
+        <w:rPr>
+          <w:rFonts w:ascii="Arial" w:hAnsi="Arial" w:cs="Arial"/>
+          <w:color w:val="242729"/>
+          <w:sz w:val="23"/>
+          <w:szCs w:val="23"/>
+        </w:rPr>
+        <w:tab/>
+      </w:r>
+    </w:p>
+    <w:p>
+      <w:pPr>
+        <w:pStyle w:val="NormalWeb"/>
+        <w:shd w:val="clear" w:color="auto" w:fill="FFFFFF"/>
+        <w:spacing w:before="0" w:beforeAutospacing="0" w:after="0" w:afterAutospacing="0"/>
+        <w:textAlignment w:val="baseline"/>
+        <w:rPr>
+          <w:rFonts w:ascii="Arial" w:hAnsi="Arial" w:cs="Arial"/>
+          <w:color w:val="242729"/>
+          <w:sz w:val="23"/>
+          <w:szCs w:val="23"/>
+        </w:rPr>
+      </w:pPr>
+    </w:p>
+    <w:p/>
+    <w:p>
       <w:pPr>
         <w:rPr>
           <w:rFonts w:ascii="Times New Roman" w:hAnsi="Times New Roman" w:cs="Times New Roman"/>
           <w:b/>
         </w:rPr>
       </w:pPr>
-      <w:r>
-        <w:rPr>
-          <w:rFonts w:ascii="Times New Roman" w:hAnsi="Times New Roman" w:cs="Times New Roman"/>
-          <w:b/>
-        </w:rPr>
-        <w:t>#Answers</w:t>
-      </w:r>
     </w:p>
     <w:sectPr>
       <w:pgSz w:w="12240" w:h="15840"/>
@@ -117,7 +4928,7 @@
 </file>
 
 <file path=word/styles.xml><?xml version="1.0" encoding="utf-8"?>
-<w:styles xmlns:mc="http://schemas.openxmlformats.org/markup-compatibility/2006" xmlns:r="http://schemas.openxmlformats.org/officeDocument/2006/relationships" xmlns:w="http://schemas.openxmlformats.org/wordprocessingml/2006/main" xmlns:w14="http://schemas.microsoft.com/office/word/2010/wordml" xmlns:w15="http://schemas.microsoft.com/office/word/2012/wordml" mc:Ignorable="w14 w15">
+<w:styles xmlns:mc="http://schemas.openxmlformats.org/markup-compatibility/2006" xmlns:r="http://schemas.openxmlformats.org/officeDocument/2006/relationships" xmlns:w="http://schemas.openxmlformats.org/wordprocessingml/2006/main" xmlns:w14="http://schemas.microsoft.com/office/word/2010/wordml" xmlns:w15="http://schemas.microsoft.com/office/word/2012/wordml" xmlns:w16cid="http://schemas.microsoft.com/office/word/2016/wordml/cid" xmlns:w16se="http://schemas.microsoft.com/office/word/2015/wordml/symex" mc:Ignorable="w14 w15 w16se w16cid">
   <w:docDefaults>
     <w:rPrDefault>
       <w:rPr>
@@ -133,7 +4944,7 @@
       </w:pPr>
     </w:pPrDefault>
   </w:docDefaults>
-  <w:latentStyles w:defLockedState="0" w:defUIPriority="99" w:defSemiHidden="0" w:defUnhideWhenUsed="0" w:defQFormat="0" w:count="371">
+  <w:latentStyles w:defLockedState="0" w:defUIPriority="99" w:defSemiHidden="0" w:defUnhideWhenUsed="0" w:defQFormat="0" w:count="375">
     <w:lsdException w:name="Normal" w:uiPriority="0" w:qFormat="1"/>
     <w:lsdException w:name="heading 1" w:uiPriority="9" w:qFormat="1"/>
     <w:lsdException w:name="heading 2" w:semiHidden="1" w:uiPriority="9" w:unhideWhenUsed="1" w:qFormat="1"/>
@@ -239,7 +5050,6 @@
     <w:lsdException w:name="HTML Sample" w:semiHidden="1" w:unhideWhenUsed="1"/>
     <w:lsdException w:name="HTML Typewriter" w:semiHidden="1" w:unhideWhenUsed="1"/>
     <w:lsdException w:name="HTML Variable" w:semiHidden="1" w:unhideWhenUsed="1"/>
-    <w:lsdException w:name="Normal Table" w:semiHidden="1" w:unhideWhenUsed="1"/>
     <w:lsdException w:name="annotation subject" w:semiHidden="1" w:unhideWhenUsed="1"/>
     <w:lsdException w:name="No List" w:semiHidden="1" w:unhideWhenUsed="1"/>
     <w:lsdException w:name="Outline List 1" w:semiHidden="1" w:unhideWhenUsed="1"/>
@@ -283,10 +5093,8 @@
     <w:lsdException w:name="Table Elegant" w:semiHidden="1" w:unhideWhenUsed="1"/>
     <w:lsdException w:name="Table Professional" w:semiHidden="1" w:unhideWhenUsed="1"/>
     <w:lsdException w:name="Table Subtle 1" w:semiHidden="1" w:unhideWhenUsed="1"/>
-    <w:lsdException w:name="Table Subtle 2" w:semiHidden="1" w:unhideWhenUsed="1"/>
     <w:lsdException w:name="Table Web 1" w:semiHidden="1" w:unhideWhenUsed="1"/>
     <w:lsdException w:name="Table Web 2" w:semiHidden="1" w:unhideWhenUsed="1"/>
-    <w:lsdException w:name="Table Web 3" w:semiHidden="1" w:unhideWhenUsed="1"/>
     <w:lsdException w:name="Balloon Text" w:semiHidden="1" w:unhideWhenUsed="1"/>
     <w:lsdException w:name="Table Grid" w:uiPriority="39"/>
     <w:lsdException w:name="Table Theme" w:semiHidden="1" w:unhideWhenUsed="1"/>
@@ -505,6 +5313,10 @@
     <w:lsdException w:name="List Table 5 Dark Accent 6" w:uiPriority="50"/>
     <w:lsdException w:name="List Table 6 Colorful Accent 6" w:uiPriority="51"/>
     <w:lsdException w:name="List Table 7 Colorful Accent 6" w:uiPriority="52"/>
+    <w:lsdException w:name="Mention" w:semiHidden="1" w:unhideWhenUsed="1"/>
+    <w:lsdException w:name="Smart Hyperlink" w:semiHidden="1" w:unhideWhenUsed="1"/>
+    <w:lsdException w:name="Hashtag" w:semiHidden="1" w:unhideWhenUsed="1"/>
+    <w:lsdException w:name="Unresolved Mention" w:semiHidden="1" w:unhideWhenUsed="1"/>
   </w:latentStyles>
   <w:style w:type="paragraph" w:default="1" w:styleId="Normal">
     <w:name w:val="Normal"/>
@@ -537,6 +5349,98 @@
     <w:uiPriority w:val="99"/>
     <w:semiHidden/>
     <w:unhideWhenUsed/>
+  </w:style>
+  <w:style w:type="paragraph" w:styleId="HTMLPreformatted">
+    <w:name w:val="HTML Preformatted"/>
+    <w:basedOn w:val="Normal"/>
+    <w:link w:val="HTMLPreformattedChar"/>
+    <w:uiPriority w:val="99"/>
+    <w:semiHidden/>
+    <w:unhideWhenUsed/>
+    <w:rsid w:val="00E66FBF"/>
+    <w:pPr>
+      <w:tabs>
+        <w:tab w:val="left" w:pos="916"/>
+        <w:tab w:val="left" w:pos="1832"/>
+        <w:tab w:val="left" w:pos="2748"/>
+        <w:tab w:val="left" w:pos="3664"/>
+        <w:tab w:val="left" w:pos="4580"/>
+        <w:tab w:val="left" w:pos="5496"/>
+        <w:tab w:val="left" w:pos="6412"/>
+        <w:tab w:val="left" w:pos="7328"/>
+        <w:tab w:val="left" w:pos="8244"/>
+        <w:tab w:val="left" w:pos="9160"/>
+        <w:tab w:val="left" w:pos="10076"/>
+        <w:tab w:val="left" w:pos="10992"/>
+        <w:tab w:val="left" w:pos="11908"/>
+        <w:tab w:val="left" w:pos="12824"/>
+        <w:tab w:val="left" w:pos="13740"/>
+        <w:tab w:val="left" w:pos="14656"/>
+      </w:tabs>
+      <w:spacing w:after="0" w:line="240" w:lineRule="auto"/>
+    </w:pPr>
+    <w:rPr>
+      <w:rFonts w:ascii="Courier New" w:eastAsia="Times New Roman" w:hAnsi="Courier New" w:cs="Courier New"/>
+      <w:sz w:val="20"/>
+      <w:szCs w:val="20"/>
+    </w:rPr>
+  </w:style>
+  <w:style w:type="character" w:customStyle="1" w:styleId="HTMLPreformattedChar">
+    <w:name w:val="HTML Preformatted Char"/>
+    <w:basedOn w:val="DefaultParagraphFont"/>
+    <w:link w:val="HTMLPreformatted"/>
+    <w:uiPriority w:val="99"/>
+    <w:semiHidden/>
+    <w:rsid w:val="00E66FBF"/>
+    <w:rPr>
+      <w:rFonts w:ascii="Courier New" w:eastAsia="Times New Roman" w:hAnsi="Courier New" w:cs="Courier New"/>
+      <w:sz w:val="20"/>
+      <w:szCs w:val="20"/>
+    </w:rPr>
+  </w:style>
+  <w:style w:type="character" w:customStyle="1" w:styleId="kwd">
+    <w:name w:val="kwd"/>
+    <w:basedOn w:val="DefaultParagraphFont"/>
+    <w:rsid w:val="00E66FBF"/>
+  </w:style>
+  <w:style w:type="character" w:customStyle="1" w:styleId="pln">
+    <w:name w:val="pln"/>
+    <w:basedOn w:val="DefaultParagraphFont"/>
+    <w:rsid w:val="00E66FBF"/>
+  </w:style>
+  <w:style w:type="character" w:customStyle="1" w:styleId="pun">
+    <w:name w:val="pun"/>
+    <w:basedOn w:val="DefaultParagraphFont"/>
+    <w:rsid w:val="00E66FBF"/>
+  </w:style>
+  <w:style w:type="character" w:styleId="HTMLCode">
+    <w:name w:val="HTML Code"/>
+    <w:basedOn w:val="DefaultParagraphFont"/>
+    <w:uiPriority w:val="99"/>
+    <w:semiHidden/>
+    <w:unhideWhenUsed/>
+    <w:rsid w:val="00E66FBF"/>
+    <w:rPr>
+      <w:rFonts w:ascii="Courier New" w:eastAsia="Times New Roman" w:hAnsi="Courier New" w:cs="Courier New"/>
+      <w:sz w:val="20"/>
+      <w:szCs w:val="20"/>
+    </w:rPr>
+  </w:style>
+  <w:style w:type="paragraph" w:styleId="NormalWeb">
+    <w:name w:val="Normal (Web)"/>
+    <w:basedOn w:val="Normal"/>
+    <w:uiPriority w:val="99"/>
+    <w:semiHidden/>
+    <w:unhideWhenUsed/>
+    <w:rsid w:val="00E66FBF"/>
+    <w:pPr>
+      <w:spacing w:before="100" w:beforeAutospacing="1" w:after="100" w:afterAutospacing="1" w:line="240" w:lineRule="auto"/>
+    </w:pPr>
+    <w:rPr>
+      <w:rFonts w:ascii="Times New Roman" w:eastAsia="Times New Roman" w:hAnsi="Times New Roman" w:cs="Times New Roman"/>
+      <w:sz w:val="24"/>
+      <w:szCs w:val="24"/>
+    </w:rPr>
   </w:style>
 </w:styles>
 </file>
